--- a/class/oop/18070100017-钟保明-OOP第1次上机报告.docx
+++ b/class/oop/18070100017-钟保明-OOP第1次上机报告.docx
@@ -957,23 +957,7 @@
           <w:color w:val="000000"/>
           <w:szCs w:val="24"/>
         </w:rPr>
-        <w:t>并且支持十进制</w:t>
-      </w:r>
-      <w:r>
-        <w:rPr>
-          <w:rFonts w:hint="eastAsia"/>
-          <w:color w:val="000000"/>
-          <w:szCs w:val="24"/>
-        </w:rPr>
-        <w:t>整数字面量</w:t>
-      </w:r>
-      <w:r>
-        <w:rPr>
-          <w:rFonts w:hint="eastAsia"/>
-          <w:color w:val="000000"/>
-          <w:szCs w:val="24"/>
-        </w:rPr>
-        <w:t>、八进制字面量、十六进制字面量和c</w:t>
+        <w:t>并且支持十进制整数字面量、八进制字面量、十六进制字面量和c</w:t>
       </w:r>
       <w:r>
         <w:rPr>
@@ -1043,7 +1027,7 @@
         <w:ind w:firstLineChars="0"/>
         <w:jc w:val="left"/>
         <w:rPr>
-          <w:rFonts w:ascii="Times New Roman" w:eastAsia="微软雅黑" w:hAnsi="Times New Roman" w:hint="eastAsia"/>
+          <w:rFonts w:ascii="Times New Roman" w:eastAsia="微软雅黑" w:hAnsi="Times New Roman"/>
         </w:rPr>
       </w:pPr>
       <w:r>
@@ -1122,10 +1106,15 @@
           <w:rFonts w:ascii="微软雅黑" w:eastAsia="微软雅黑" w:hAnsi="微软雅黑"/>
           <w:sz w:val="22"/>
         </w:rPr>
-        <w:t>Visual Studio 2019</w:t>
-      </w:r>
-      <w:bookmarkStart w:id="0" w:name="_GoBack"/>
-      <w:bookmarkEnd w:id="0"/>
+        <w:t>Visual S</w:t>
+      </w:r>
+      <w:r>
+        <w:rPr>
+          <w:rFonts w:ascii="微软雅黑" w:eastAsia="微软雅黑" w:hAnsi="微软雅黑"/>
+          <w:sz w:val="22"/>
+        </w:rPr>
+        <w:t>tudio 2019</w:t>
+      </w:r>
       <w:r>
         <w:rPr>
           <w:rFonts w:ascii="微软雅黑" w:eastAsia="微软雅黑" w:hAnsi="微软雅黑" w:cs="Times New Roman"/>
@@ -1147,44 +1136,327 @@
     </w:p>
     <w:p>
       <w:pPr>
-        <w:pStyle w:val="a6"/>
-        <w:spacing w:line="400" w:lineRule="exact"/>
-        <w:ind w:leftChars="-5" w:left="-10" w:firstLineChars="0" w:firstLine="295"/>
-        <w:jc w:val="left"/>
-        <w:rPr>
-          <w:rFonts w:ascii="Times New Roman" w:eastAsia="微软雅黑" w:hAnsi="Times New Roman"/>
-        </w:rPr>
-      </w:pPr>
-      <w:r>
-        <w:rPr>
-          <w:rFonts w:ascii="Times New Roman" w:eastAsia="微软雅黑" w:hAnsi="Times New Roman"/>
-          <w:highlight w:val="yellow"/>
-        </w:rPr>
-        <w:t>简短明确地写出各道</w:t>
-      </w:r>
-      <w:r>
-        <w:rPr>
-          <w:rFonts w:ascii="Times New Roman" w:eastAsia="微软雅黑" w:hAnsi="Times New Roman" w:hint="eastAsia"/>
-          <w:highlight w:val="yellow"/>
-        </w:rPr>
-        <w:t>题目的名称、实验内容。</w:t>
-      </w:r>
-    </w:p>
-    <w:p>
-      <w:pPr>
         <w:pStyle w:val="2"/>
         <w:ind w:left="578" w:hanging="578"/>
-      </w:pPr>
+        <w:rPr>
+          <w:color w:val="000000"/>
+          <w:szCs w:val="24"/>
+        </w:rPr>
+      </w:pPr>
+      <w:bookmarkStart w:id="0" w:name="OLE_LINK1"/>
+      <w:bookmarkStart w:id="1" w:name="OLE_LINK2"/>
+      <w:r>
+        <w:rPr>
+          <w:color w:val="000000"/>
+          <w:szCs w:val="24"/>
+        </w:rPr>
+        <w:t xml:space="preserve">  </w:t>
+      </w:r>
+      <w:bookmarkEnd w:id="0"/>
+      <w:bookmarkEnd w:id="1"/>
       <w:r>
         <w:rPr>
           <w:rFonts w:hint="eastAsia"/>
-        </w:rPr>
-        <w:t>定义二叉树 Tnode 及其操作</w:t>
+          <w:color w:val="000000"/>
+          <w:szCs w:val="24"/>
+        </w:rPr>
+        <w:t>计算姓名相关的数据</w:t>
       </w:r>
     </w:p>
     <w:p>
       <w:pPr>
         <w:pStyle w:val="a6"/>
+        <w:ind w:left="851"/>
+        <w:rPr>
+          <w:szCs w:val="24"/>
+        </w:rPr>
+      </w:pPr>
+      <w:r>
+        <w:rPr>
+          <w:szCs w:val="24"/>
+        </w:rPr>
+        <w:t>输入数据是一系列</w:t>
+      </w:r>
+      <w:r>
+        <w:rPr>
+          <w:rFonts w:hint="eastAsia"/>
+          <w:szCs w:val="24"/>
+        </w:rPr>
+        <w:t xml:space="preserve"> name 和 value 构成的</w:t>
+      </w:r>
+      <w:r>
+        <w:rPr>
+          <w:rFonts w:hint="eastAsia"/>
+          <w:b/>
+          <w:szCs w:val="24"/>
+          <w:u w:val="single"/>
+        </w:rPr>
+        <w:t>值对</w:t>
+      </w:r>
+      <w:r>
+        <w:rPr>
+          <w:rFonts w:hint="eastAsia"/>
+          <w:szCs w:val="24"/>
+        </w:rPr>
+        <w:t>，其中name是中间没有空白字符的单词（字符串），value是算术数值（整数、实数均可），</w:t>
+      </w:r>
+      <w:r>
+        <w:rPr>
+          <w:szCs w:val="24"/>
+        </w:rPr>
+        <w:t>对于每个name，计算该</w:t>
+      </w:r>
+      <w:r>
+        <w:rPr>
+          <w:rFonts w:hint="eastAsia"/>
+          <w:szCs w:val="24"/>
+        </w:rPr>
+        <w:t>name在输入中对应的所有value的总和、平均数；</w:t>
+      </w:r>
+      <w:r>
+        <w:rPr>
+          <w:szCs w:val="24"/>
+        </w:rPr>
+        <w:t>计算所有</w:t>
+      </w:r>
+      <w:r>
+        <w:rPr>
+          <w:rFonts w:hint="eastAsia"/>
+          <w:szCs w:val="24"/>
+        </w:rPr>
+        <w:t>name对应的value的总和、平均数。</w:t>
+      </w:r>
+    </w:p>
+    <w:p>
+      <w:pPr>
+        <w:ind w:left="578" w:firstLineChars="100" w:firstLine="210"/>
+      </w:pPr>
+    </w:p>
+    <w:p>
+      <w:pPr>
+        <w:pStyle w:val="2"/>
+      </w:pPr>
+      <w:r>
+        <w:rPr>
+          <w:rFonts w:hint="eastAsia"/>
+        </w:rPr>
+        <w:t xml:space="preserve"> </w:t>
+      </w:r>
+      <w:r>
+        <w:rPr>
+          <w:rFonts w:hint="eastAsia"/>
+        </w:rPr>
+        <w:t>定义函数</w:t>
+      </w:r>
+      <w:r>
+        <w:t xml:space="preserve"> atoi()</w:t>
+      </w:r>
+    </w:p>
+    <w:p>
+      <w:pPr>
+        <w:ind w:left="840" w:hangingChars="400" w:hanging="840"/>
+        <w:rPr>
+          <w:color w:val="000000"/>
+          <w:szCs w:val="24"/>
+        </w:rPr>
+      </w:pPr>
+      <w:r>
+        <w:rPr>
+          <w:rFonts w:hint="eastAsia"/>
+        </w:rPr>
+        <w:t xml:space="preserve"> </w:t>
+      </w:r>
+      <w:r>
+        <w:t xml:space="preserve">          </w:t>
+      </w:r>
+      <w:r>
+        <w:rPr>
+          <w:color w:val="000000"/>
+          <w:szCs w:val="24"/>
+        </w:rPr>
+        <w:t>编</w:t>
+      </w:r>
+      <w:r>
+        <w:rPr>
+          <w:rFonts w:hint="eastAsia"/>
+          <w:color w:val="000000"/>
+          <w:szCs w:val="24"/>
+        </w:rPr>
+        <w:t>写</w:t>
+      </w:r>
+      <w:r>
+        <w:rPr>
+          <w:color w:val="000000"/>
+          <w:szCs w:val="24"/>
+        </w:rPr>
+        <w:t>一个可将给定的字符串转换为</w:t>
+      </w:r>
+      <w:r>
+        <w:rPr>
+          <w:rFonts w:hint="eastAsia"/>
+          <w:color w:val="000000"/>
+          <w:szCs w:val="24"/>
+        </w:rPr>
+        <w:t>(机内)</w:t>
+      </w:r>
+      <w:r>
+        <w:rPr>
+          <w:color w:val="000000"/>
+          <w:szCs w:val="24"/>
+        </w:rPr>
+        <w:t>整数的函数，其接口应为：</w:t>
+      </w:r>
+      <w:r>
+        <w:rPr>
+          <w:rFonts w:hint="eastAsia"/>
+          <w:color w:val="000000"/>
+          <w:szCs w:val="24"/>
+        </w:rPr>
+        <w:t xml:space="preserve">int </w:t>
+      </w:r>
+      <w:r>
+        <w:rPr>
+          <w:color w:val="000000"/>
+          <w:szCs w:val="24"/>
+        </w:rPr>
+        <w:t xml:space="preserve"> </w:t>
+      </w:r>
+      <w:r>
+        <w:rPr>
+          <w:rFonts w:hint="eastAsia"/>
+          <w:color w:val="000000"/>
+          <w:szCs w:val="24"/>
+        </w:rPr>
+        <w:t>atoi</w:t>
+      </w:r>
+      <w:r>
+        <w:rPr>
+          <w:color w:val="000000"/>
+          <w:szCs w:val="24"/>
+        </w:rPr>
+        <w:t xml:space="preserve"> </w:t>
+      </w:r>
+      <w:r>
+        <w:rPr>
+          <w:rFonts w:hint="eastAsia"/>
+          <w:color w:val="000000"/>
+          <w:szCs w:val="24"/>
+        </w:rPr>
+        <w:t>(</w:t>
+      </w:r>
+      <w:r>
+        <w:rPr>
+          <w:color w:val="000000"/>
+          <w:szCs w:val="24"/>
+        </w:rPr>
+        <w:t xml:space="preserve"> const char* </w:t>
+      </w:r>
+      <w:r>
+        <w:rPr>
+          <w:rFonts w:hint="eastAsia"/>
+          <w:color w:val="000000"/>
+          <w:szCs w:val="24"/>
+        </w:rPr>
+        <w:t>)</w:t>
+      </w:r>
+      <w:r>
+        <w:rPr>
+          <w:color w:val="000000"/>
+          <w:szCs w:val="24"/>
+        </w:rPr>
+        <w:t xml:space="preserve">; </w:t>
+      </w:r>
+      <w:r>
+        <w:rPr>
+          <w:color w:val="000000"/>
+          <w:szCs w:val="24"/>
+        </w:rPr>
+        <w:t>符串文本的书写形式应支持</w:t>
+      </w:r>
+      <w:r>
+        <w:rPr>
+          <w:rFonts w:hint="eastAsia"/>
+          <w:color w:val="000000"/>
+          <w:szCs w:val="24"/>
+        </w:rPr>
+        <w:t>十进制整数字面量</w:t>
+      </w:r>
+      <w:r>
+        <w:rPr>
+          <w:rFonts w:hint="eastAsia"/>
+          <w:color w:val="000000"/>
+          <w:szCs w:val="24"/>
+        </w:rPr>
+        <w:t>、</w:t>
+      </w:r>
+      <w:r>
+        <w:rPr>
+          <w:rFonts w:hint="eastAsia"/>
+          <w:color w:val="000000"/>
+          <w:szCs w:val="24"/>
+        </w:rPr>
+        <w:t>八进制整数字面量</w:t>
+      </w:r>
+      <w:r>
+        <w:rPr>
+          <w:rFonts w:hint="eastAsia"/>
+          <w:color w:val="000000"/>
+          <w:szCs w:val="24"/>
+        </w:rPr>
+        <w:t>、</w:t>
+      </w:r>
+    </w:p>
+    <w:p>
+      <w:pPr>
+        <w:ind w:left="840" w:hangingChars="400" w:hanging="840"/>
+        <w:rPr>
+          <w:color w:val="000000"/>
+          <w:szCs w:val="24"/>
+        </w:rPr>
+      </w:pPr>
+      <w:r>
+        <w:rPr>
+          <w:color w:val="000000"/>
+          <w:szCs w:val="24"/>
+        </w:rPr>
+        <w:tab/>
+      </w:r>
+      <w:r>
+        <w:rPr>
+          <w:rFonts w:hint="eastAsia"/>
+          <w:color w:val="000000"/>
+          <w:szCs w:val="24"/>
+        </w:rPr>
+        <w:t>十六进制整数字面量</w:t>
+      </w:r>
+      <w:r>
+        <w:rPr>
+          <w:rFonts w:hint="eastAsia"/>
+          <w:color w:val="000000"/>
+          <w:szCs w:val="24"/>
+        </w:rPr>
+        <w:t>、</w:t>
+      </w:r>
+      <w:r>
+        <w:rPr>
+          <w:rFonts w:hint="eastAsia"/>
+          <w:color w:val="000000"/>
+          <w:szCs w:val="24"/>
+        </w:rPr>
+        <w:t>十六进制整数字面量</w:t>
+      </w:r>
+      <w:r>
+        <w:rPr>
+          <w:rFonts w:hint="eastAsia"/>
+          <w:color w:val="000000"/>
+          <w:szCs w:val="24"/>
+        </w:rPr>
+        <w:t>。</w:t>
+      </w:r>
+    </w:p>
+    <w:p>
+      <w:pPr>
+        <w:pStyle w:val="a6"/>
         <w:spacing w:line="400" w:lineRule="exact"/>
         <w:ind w:firstLineChars="0" w:firstLine="0"/>
         <w:jc w:val="left"/>
@@ -1192,18 +1464,232 @@
           <w:rFonts w:ascii="Times New Roman" w:eastAsia="微软雅黑" w:hAnsi="Times New Roman"/>
         </w:rPr>
       </w:pPr>
-      <w:r>
-        <w:rPr>
-          <w:rFonts w:ascii="Times New Roman" w:eastAsia="微软雅黑" w:hAnsi="Times New Roman"/>
-        </w:rPr>
-        <w:tab/>
-        <w:t>Write a function for entering new words into a tree of Tnodes…….</w:t>
+    </w:p>
+    <w:p>
+      <w:pPr>
+        <w:pStyle w:val="2"/>
+      </w:pPr>
+      <w:r>
+        <w:rPr>
+          <w:rFonts w:hint="eastAsia"/>
+        </w:rPr>
+        <w:t>定义函数</w:t>
+      </w:r>
+      <w:r>
+        <w:t xml:space="preserve"> itoa()</w:t>
+      </w:r>
+    </w:p>
+    <w:p>
+      <w:pPr>
+        <w:ind w:leftChars="100" w:left="840" w:hangingChars="300" w:hanging="630"/>
+        <w:rPr>
+          <w:color w:val="000000"/>
+          <w:szCs w:val="24"/>
+        </w:rPr>
+      </w:pPr>
+      <w:r>
+        <w:rPr>
+          <w:rFonts w:hint="eastAsia"/>
+        </w:rPr>
+        <w:t xml:space="preserve"> </w:t>
+      </w:r>
+      <w:r>
+        <w:t xml:space="preserve"> </w:t>
+      </w:r>
+      <w:r>
+        <w:t xml:space="preserve">      </w:t>
+      </w:r>
+      <w:r>
+        <w:t xml:space="preserve"> </w:t>
+      </w:r>
+      <w:r>
+        <w:rPr>
+          <w:color w:val="000000"/>
+          <w:szCs w:val="24"/>
+        </w:rPr>
+        <w:t>编</w:t>
+      </w:r>
+      <w:r>
+        <w:rPr>
+          <w:rFonts w:hint="eastAsia"/>
+          <w:color w:val="000000"/>
+          <w:szCs w:val="24"/>
+        </w:rPr>
+        <w:t>写</w:t>
+      </w:r>
+      <w:r>
+        <w:rPr>
+          <w:color w:val="000000"/>
+          <w:szCs w:val="24"/>
+        </w:rPr>
+        <w:t>char*</w:t>
+      </w:r>
+      <w:r>
+        <w:rPr>
+          <w:rFonts w:hint="eastAsia"/>
+          <w:color w:val="000000"/>
+          <w:szCs w:val="24"/>
+        </w:rPr>
+        <w:t xml:space="preserve"> </w:t>
+      </w:r>
+      <w:r>
+        <w:rPr>
+          <w:color w:val="000000"/>
+          <w:szCs w:val="24"/>
+        </w:rPr>
+        <w:t>i</w:t>
+      </w:r>
+      <w:r>
+        <w:rPr>
+          <w:rFonts w:hint="eastAsia"/>
+          <w:color w:val="000000"/>
+          <w:szCs w:val="24"/>
+        </w:rPr>
+        <w:t>to</w:t>
+      </w:r>
+      <w:r>
+        <w:rPr>
+          <w:color w:val="000000"/>
+          <w:szCs w:val="24"/>
+        </w:rPr>
+        <w:t>a</w:t>
+      </w:r>
+      <w:r>
+        <w:rPr>
+          <w:rFonts w:hint="eastAsia"/>
+          <w:color w:val="000000"/>
+          <w:szCs w:val="24"/>
+        </w:rPr>
+        <w:t>(</w:t>
+      </w:r>
+      <w:r>
+        <w:rPr>
+          <w:color w:val="000000"/>
+          <w:szCs w:val="24"/>
+        </w:rPr>
+        <w:t>int i, char b[]</w:t>
+      </w:r>
+      <w:r>
+        <w:rPr>
+          <w:rFonts w:hint="eastAsia"/>
+          <w:color w:val="000000"/>
+          <w:szCs w:val="24"/>
+        </w:rPr>
+        <w:t>)</w:t>
+      </w:r>
+      <w:r>
+        <w:rPr>
+          <w:color w:val="000000"/>
+          <w:szCs w:val="24"/>
+        </w:rPr>
+        <w:t>;函数将指定的整数</w:t>
+      </w:r>
+      <w:r>
+        <w:rPr>
+          <w:rFonts w:hint="eastAsia"/>
+          <w:color w:val="000000"/>
+          <w:szCs w:val="24"/>
+        </w:rPr>
+        <w:t>i转换为字符串，并将所得字符</w:t>
+      </w:r>
+      <w:r>
+        <w:rPr>
+          <w:rFonts w:hint="eastAsia"/>
+          <w:color w:val="000000"/>
+          <w:szCs w:val="24"/>
+        </w:rPr>
+        <w:t xml:space="preserve"> </w:t>
+      </w:r>
+      <w:r>
+        <w:rPr>
+          <w:color w:val="000000"/>
+          <w:szCs w:val="24"/>
+        </w:rPr>
+        <w:t xml:space="preserve">     </w:t>
+      </w:r>
+      <w:r>
+        <w:rPr>
+          <w:rFonts w:hint="eastAsia"/>
+          <w:color w:val="000000"/>
+          <w:szCs w:val="24"/>
+        </w:rPr>
+        <w:t>串存储到参数b指定的字符数组中</w:t>
+      </w:r>
+      <w:r>
+        <w:rPr>
+          <w:rFonts w:hint="eastAsia"/>
+          <w:color w:val="000000"/>
+          <w:szCs w:val="24"/>
+        </w:rPr>
+        <w:t>。</w:t>
+      </w:r>
+    </w:p>
+    <w:p>
+      <w:pPr>
+        <w:rPr>
+          <w:color w:val="000000"/>
+          <w:szCs w:val="24"/>
+        </w:rPr>
+      </w:pPr>
+    </w:p>
+    <w:p>
+      <w:pPr>
+        <w:pStyle w:val="2"/>
+      </w:pPr>
+      <w:r>
+        <w:rPr>
+          <w:rFonts w:hint="eastAsia"/>
+        </w:rPr>
+        <w:t>编译并运行第六章的桌面计算器程序</w:t>
+      </w:r>
+    </w:p>
+    <w:p>
+      <w:pPr>
+        <w:ind w:left="840"/>
+      </w:pPr>
+      <w:r>
+        <w:t xml:space="preserve">   </w:t>
+      </w:r>
+      <w:r>
+        <w:rPr>
+          <w:rFonts w:hint="eastAsia"/>
+        </w:rPr>
+        <w:t>编写一个桌面计算器，实现加减乘除和赋值操作</w:t>
+      </w:r>
+      <w:r>
+        <w:rPr>
+          <w:rFonts w:hint="eastAsia"/>
+        </w:rPr>
+        <w:t>。</w:t>
       </w:r>
     </w:p>
     <w:p>
       <w:pPr>
         <w:pStyle w:val="a6"/>
         <w:spacing w:line="400" w:lineRule="exact"/>
+        <w:ind w:left="420" w:firstLineChars="0" w:firstLine="0"/>
+        <w:jc w:val="left"/>
+        <w:rPr>
+          <w:rFonts w:ascii="Times New Roman" w:eastAsia="微软雅黑" w:hAnsi="Times New Roman"/>
+        </w:rPr>
+      </w:pPr>
+      <w:r>
+        <w:rPr>
+          <w:rFonts w:ascii="Times New Roman" w:eastAsia="微软雅黑" w:hAnsi="Times New Roman" w:hint="eastAsia"/>
+        </w:rPr>
+        <w:t xml:space="preserve"> </w:t>
+      </w:r>
+      <w:r>
+        <w:rPr>
+          <w:rFonts w:ascii="Times New Roman" w:eastAsia="微软雅黑" w:hAnsi="Times New Roman"/>
+        </w:rPr>
+        <w:t xml:space="preserve">      </w:t>
+      </w:r>
+    </w:p>
+    <w:p>
+      <w:pPr>
+        <w:pStyle w:val="a6"/>
+        <w:spacing w:line="400" w:lineRule="exact"/>
         <w:ind w:firstLineChars="0" w:firstLine="0"/>
         <w:jc w:val="left"/>
         <w:rPr>
@@ -1213,124 +1699,34 @@
     </w:p>
     <w:p>
       <w:pPr>
-        <w:pStyle w:val="2"/>
-        <w:ind w:left="578" w:hanging="578"/>
+        <w:pStyle w:val="a6"/>
+        <w:spacing w:line="400" w:lineRule="exact"/>
+        <w:ind w:firstLineChars="0" w:firstLine="0"/>
+        <w:jc w:val="left"/>
+        <w:rPr>
+          <w:rFonts w:ascii="Times New Roman" w:eastAsia="微软雅黑" w:hAnsi="Times New Roman"/>
+        </w:rPr>
+      </w:pPr>
+    </w:p>
+    <w:p>
+      <w:pPr>
+        <w:spacing w:line="400" w:lineRule="exact"/>
+        <w:jc w:val="left"/>
+        <w:rPr>
+          <w:rFonts w:ascii="Times New Roman" w:eastAsia="微软雅黑" w:hAnsi="Times New Roman"/>
+          <w:sz w:val="28"/>
+        </w:rPr>
+      </w:pPr>
+    </w:p>
+    <w:p>
+      <w:pPr>
+        <w:pStyle w:val="1"/>
       </w:pPr>
       <w:r>
         <w:rPr>
           <w:rFonts w:hint="eastAsia"/>
         </w:rPr>
-        <w:t>本题的名称</w:t>
-      </w:r>
-    </w:p>
-    <w:p>
-      <w:pPr>
-        <w:pStyle w:val="a6"/>
-        <w:spacing w:line="400" w:lineRule="exact"/>
-        <w:ind w:left="420" w:firstLineChars="0" w:firstLine="0"/>
-        <w:jc w:val="left"/>
-        <w:rPr>
-          <w:rFonts w:ascii="Times New Roman" w:eastAsia="微软雅黑" w:hAnsi="Times New Roman"/>
-        </w:rPr>
-      </w:pPr>
-      <w:r>
-        <w:rPr>
-          <w:rFonts w:ascii="Times New Roman" w:eastAsia="微软雅黑" w:hAnsi="Times New Roman"/>
-        </w:rPr>
-        <w:t>本题要求（题干）。</w:t>
-      </w:r>
-    </w:p>
-    <w:p>
-      <w:pPr>
-        <w:pStyle w:val="a6"/>
-        <w:spacing w:line="400" w:lineRule="exact"/>
-        <w:ind w:firstLineChars="0" w:firstLine="0"/>
-        <w:jc w:val="left"/>
-        <w:rPr>
-          <w:rFonts w:ascii="Times New Roman" w:eastAsia="微软雅黑" w:hAnsi="Times New Roman"/>
-        </w:rPr>
-      </w:pPr>
-    </w:p>
-    <w:p>
-      <w:pPr>
-        <w:pStyle w:val="a6"/>
-        <w:spacing w:line="400" w:lineRule="exact"/>
-        <w:ind w:firstLineChars="0" w:firstLine="0"/>
-        <w:jc w:val="left"/>
-        <w:rPr>
-          <w:rFonts w:ascii="Times New Roman" w:eastAsia="微软雅黑" w:hAnsi="Times New Roman"/>
-        </w:rPr>
-      </w:pPr>
-    </w:p>
-    <w:p>
-      <w:pPr>
-        <w:pStyle w:val="2"/>
-        <w:ind w:left="578" w:hanging="578"/>
-      </w:pPr>
-      <w:r>
-        <w:rPr>
-          <w:rFonts w:hint="eastAsia"/>
-        </w:rPr>
-        <w:t>本题的名称</w:t>
-      </w:r>
-    </w:p>
-    <w:p>
-      <w:pPr>
-        <w:pStyle w:val="a6"/>
-        <w:spacing w:line="400" w:lineRule="exact"/>
-        <w:ind w:left="420" w:firstLineChars="0" w:firstLine="0"/>
-        <w:jc w:val="left"/>
-        <w:rPr>
-          <w:rFonts w:ascii="Times New Roman" w:eastAsia="微软雅黑" w:hAnsi="Times New Roman"/>
-        </w:rPr>
-      </w:pPr>
-      <w:r>
-        <w:rPr>
-          <w:rFonts w:ascii="Times New Roman" w:eastAsia="微软雅黑" w:hAnsi="Times New Roman"/>
-        </w:rPr>
-        <w:t>本题要求（题干）。</w:t>
-      </w:r>
-    </w:p>
-    <w:p>
-      <w:pPr>
-        <w:pStyle w:val="a6"/>
-        <w:spacing w:line="400" w:lineRule="exact"/>
-        <w:ind w:firstLineChars="0" w:firstLine="0"/>
-        <w:jc w:val="left"/>
-        <w:rPr>
-          <w:rFonts w:ascii="Times New Roman" w:eastAsia="微软雅黑" w:hAnsi="Times New Roman"/>
-        </w:rPr>
-      </w:pPr>
-    </w:p>
-    <w:p>
-      <w:pPr>
-        <w:pStyle w:val="a6"/>
-        <w:spacing w:line="400" w:lineRule="exact"/>
-        <w:ind w:firstLineChars="0" w:firstLine="0"/>
-        <w:jc w:val="left"/>
-        <w:rPr>
-          <w:rFonts w:ascii="Times New Roman" w:eastAsia="微软雅黑" w:hAnsi="Times New Roman"/>
-        </w:rPr>
-      </w:pPr>
-    </w:p>
-    <w:p>
-      <w:pPr>
-        <w:spacing w:line="400" w:lineRule="exact"/>
-        <w:jc w:val="left"/>
-        <w:rPr>
-          <w:rFonts w:ascii="Times New Roman" w:eastAsia="微软雅黑" w:hAnsi="Times New Roman"/>
-          <w:sz w:val="28"/>
-        </w:rPr>
-      </w:pPr>
-    </w:p>
-    <w:p>
-      <w:pPr>
-        <w:pStyle w:val="1"/>
-      </w:pPr>
-      <w:r>
-        <w:rPr>
-          <w:rFonts w:hint="eastAsia"/>
-        </w:rPr>
+        <w:lastRenderedPageBreak/>
         <w:t>数据结构与算法设计</w:t>
       </w:r>
     </w:p>
@@ -1533,7 +1929,6 @@
           <w:rFonts w:ascii="Times New Roman" w:eastAsia="微软雅黑" w:hAnsi="Times New Roman"/>
           <w:highlight w:val="yellow"/>
         </w:rPr>
-        <w:lastRenderedPageBreak/>
         <w:t>每个算法对应程序中的一个函数</w:t>
       </w:r>
       <w:r>
@@ -1758,13 +2153,12 @@
     <w:p>
       <w:pPr>
         <w:pStyle w:val="2"/>
-        <w:ind w:left="578" w:hanging="578"/>
       </w:pPr>
       <w:r>
         <w:rPr>
           <w:rFonts w:hint="eastAsia"/>
         </w:rPr>
-        <w:t>定义二叉树 Tnode 及其操作</w:t>
+        <w:t>计算名字的相关数据</w:t>
       </w:r>
     </w:p>
     <w:p>
@@ -1820,13 +2214,13 @@
         <w:rPr>
           <w:rFonts w:ascii="Times New Roman" w:eastAsia="微软雅黑" w:hAnsi="Times New Roman" w:hint="eastAsia"/>
         </w:rPr>
-        <w:t>m</w:t>
-      </w:r>
-      <w:r>
-        <w:rPr>
-          <w:rFonts w:ascii="Times New Roman" w:eastAsia="微软雅黑" w:hAnsi="Times New Roman"/>
-        </w:rPr>
-        <w:t>ain.cpp</w:t>
+        <w:t>run</w:t>
+      </w:r>
+      <w:r>
+        <w:rPr>
+          <w:rFonts w:ascii="Times New Roman" w:eastAsia="微软雅黑" w:hAnsi="Times New Roman"/>
+        </w:rPr>
+        <w:t>.cpp</w:t>
       </w:r>
       <w:r>
         <w:rPr>
@@ -1883,7 +2277,19 @@
         <w:rPr>
           <w:rFonts w:ascii="Times New Roman" w:eastAsia="微软雅黑" w:hAnsi="Times New Roman" w:hint="eastAsia"/>
         </w:rPr>
-        <w:t>：树操作模块，包括以下两个文件：</w:t>
+        <w:t>：</w:t>
+      </w:r>
+      <w:r>
+        <w:rPr>
+          <w:rFonts w:ascii="Times New Roman" w:eastAsia="微软雅黑" w:hAnsi="Times New Roman" w:hint="eastAsia"/>
+        </w:rPr>
+        <w:t>信息</w:t>
+      </w:r>
+      <w:r>
+        <w:rPr>
+          <w:rFonts w:ascii="Times New Roman" w:eastAsia="微软雅黑" w:hAnsi="Times New Roman" w:hint="eastAsia"/>
+        </w:rPr>
+        <w:t>模块，包括以下两个文件：</w:t>
       </w:r>
     </w:p>
     <w:p>
@@ -1905,7 +2311,30 @@
           <w:rFonts w:ascii="Times New Roman" w:eastAsia="微软雅黑" w:hAnsi="Times New Roman"/>
         </w:rPr>
         <w:tab/>
-        <w:t>tree.hpp</w:t>
+      </w:r>
+      <w:r>
+        <w:rPr>
+          <w:rFonts w:ascii="Times New Roman" w:eastAsia="微软雅黑" w:hAnsi="Times New Roman"/>
+        </w:rPr>
+        <w:t>I</w:t>
+      </w:r>
+      <w:r>
+        <w:rPr>
+          <w:rFonts w:ascii="Times New Roman" w:eastAsia="微软雅黑" w:hAnsi="Times New Roman" w:hint="eastAsia"/>
+        </w:rPr>
+        <w:t>nf</w:t>
+      </w:r>
+      <w:r>
+        <w:rPr>
+          <w:rFonts w:ascii="Times New Roman" w:eastAsia="微软雅黑" w:hAnsi="Times New Roman"/>
+        </w:rPr>
+        <w:t>o</w:t>
+      </w:r>
+      <w:r>
+        <w:rPr>
+          <w:rFonts w:ascii="Times New Roman" w:eastAsia="微软雅黑" w:hAnsi="Times New Roman"/>
+        </w:rPr>
+        <w:t>.h</w:t>
       </w:r>
       <w:r>
         <w:rPr>
@@ -1923,11 +2352,366 @@
         <w:rPr>
           <w:rFonts w:ascii="Times New Roman" w:eastAsia="微软雅黑" w:hAnsi="Times New Roman"/>
         </w:rPr>
-        <w:t>定义了树的数据结构</w:t>
-      </w:r>
-      <w:r>
-        <w:rPr>
-          <w:rFonts w:ascii="Times New Roman" w:eastAsia="微软雅黑" w:hAnsi="Times New Roman"/>
+        <w:t>定义了</w:t>
+      </w:r>
+      <w:r>
+        <w:rPr>
+          <w:rFonts w:ascii="Times New Roman" w:eastAsia="微软雅黑" w:hAnsi="Times New Roman" w:hint="eastAsia"/>
+        </w:rPr>
+        <w:t>每个姓名对应的信息</w:t>
+      </w:r>
+      <w:r>
+        <w:rPr>
+          <w:rFonts w:ascii="Times New Roman" w:eastAsia="微软雅黑" w:hAnsi="Times New Roman"/>
+        </w:rPr>
+        <w:t>；</w:t>
+      </w:r>
+    </w:p>
+    <w:p>
+      <w:pPr>
+        <w:spacing w:line="400" w:lineRule="exact"/>
+        <w:jc w:val="left"/>
+        <w:rPr>
+          <w:rFonts w:ascii="Times New Roman" w:eastAsia="微软雅黑" w:hAnsi="Times New Roman"/>
+        </w:rPr>
+      </w:pPr>
+      <w:r>
+        <w:rPr>
+          <w:rFonts w:ascii="Times New Roman" w:eastAsia="微软雅黑" w:hAnsi="Times New Roman"/>
+        </w:rPr>
+        <w:tab/>
+      </w:r>
+      <w:r>
+        <w:rPr>
+          <w:rFonts w:ascii="Times New Roman" w:eastAsia="微软雅黑" w:hAnsi="Times New Roman"/>
+        </w:rPr>
+        <w:tab/>
+      </w:r>
+      <w:r>
+        <w:rPr>
+          <w:rFonts w:ascii="Times New Roman" w:eastAsia="微软雅黑" w:hAnsi="Times New Roman"/>
+        </w:rPr>
+        <w:t>I</w:t>
+      </w:r>
+      <w:r>
+        <w:rPr>
+          <w:rFonts w:ascii="Times New Roman" w:eastAsia="微软雅黑" w:hAnsi="Times New Roman" w:hint="eastAsia"/>
+        </w:rPr>
+        <w:t>nfo</w:t>
+      </w:r>
+      <w:r>
+        <w:rPr>
+          <w:rFonts w:ascii="Times New Roman" w:eastAsia="微软雅黑" w:hAnsi="Times New Roman"/>
+        </w:rPr>
+        <w:t>.cpp</w:t>
+      </w:r>
+      <w:r>
+        <w:rPr>
+          <w:rFonts w:ascii="Times New Roman" w:eastAsia="微软雅黑" w:hAnsi="Times New Roman"/>
+        </w:rPr>
+        <w:tab/>
+      </w:r>
+      <w:r>
+        <w:rPr>
+          <w:rFonts w:ascii="Times New Roman" w:eastAsia="微软雅黑" w:hAnsi="Times New Roman"/>
+        </w:rPr>
+        <w:tab/>
+      </w:r>
+      <w:r>
+        <w:rPr>
+          <w:rFonts w:ascii="Times New Roman" w:eastAsia="微软雅黑" w:hAnsi="Times New Roman" w:hint="eastAsia"/>
+        </w:rPr>
+        <w:t>实现类</w:t>
+      </w:r>
+      <w:r>
+        <w:rPr>
+          <w:rFonts w:ascii="Times New Roman" w:eastAsia="微软雅黑" w:hAnsi="Times New Roman" w:hint="eastAsia"/>
+        </w:rPr>
+        <w:t>Info</w:t>
+      </w:r>
+      <w:r>
+        <w:rPr>
+          <w:rFonts w:ascii="Times New Roman" w:eastAsia="微软雅黑" w:hAnsi="Times New Roman" w:hint="eastAsia"/>
+        </w:rPr>
+        <w:t>的构造函数</w:t>
+      </w:r>
+      <w:r>
+        <w:rPr>
+          <w:rFonts w:ascii="Times New Roman" w:eastAsia="微软雅黑" w:hAnsi="Times New Roman"/>
+        </w:rPr>
+        <w:t>。</w:t>
+      </w:r>
+    </w:p>
+    <w:p>
+      <w:pPr>
+        <w:spacing w:line="400" w:lineRule="exact"/>
+        <w:jc w:val="left"/>
+        <w:rPr>
+          <w:rFonts w:ascii="Times New Roman" w:eastAsia="微软雅黑" w:hAnsi="Times New Roman"/>
+          <w:b/>
+        </w:rPr>
+      </w:pPr>
+      <w:r>
+        <w:rPr>
+          <w:rFonts w:ascii="Times New Roman" w:eastAsia="微软雅黑" w:hAnsi="Times New Roman"/>
+          <w:b/>
+        </w:rPr>
+        <w:t>关键数据结构设计：</w:t>
+      </w:r>
+    </w:p>
+    <w:p>
+      <w:pPr>
+        <w:spacing w:line="400" w:lineRule="exact"/>
+        <w:jc w:val="left"/>
+        <w:rPr>
+          <w:rFonts w:ascii="Times New Roman" w:eastAsia="微软雅黑" w:hAnsi="Times New Roman"/>
+        </w:rPr>
+      </w:pPr>
+      <w:r>
+        <w:rPr>
+          <w:rFonts w:ascii="Times New Roman" w:eastAsia="微软雅黑" w:hAnsi="Times New Roman"/>
+        </w:rPr>
+        <w:tab/>
+      </w:r>
+      <w:r>
+        <w:rPr>
+          <w:rFonts w:ascii="Times New Roman" w:eastAsia="微软雅黑" w:hAnsi="Times New Roman"/>
+        </w:rPr>
+        <w:t>数据结构</w:t>
+      </w:r>
+      <w:r>
+        <w:rPr>
+          <w:rFonts w:ascii="Times New Roman" w:eastAsia="微软雅黑" w:hAnsi="Times New Roman" w:hint="eastAsia"/>
+        </w:rPr>
+        <w:t>1</w:t>
+      </w:r>
+      <w:r>
+        <w:rPr>
+          <w:rFonts w:ascii="Times New Roman" w:eastAsia="微软雅黑" w:hAnsi="Times New Roman" w:hint="eastAsia"/>
+        </w:rPr>
+        <w:t>：定义了</w:t>
+      </w:r>
+      <w:r>
+        <w:rPr>
+          <w:rFonts w:ascii="Times New Roman" w:eastAsia="微软雅黑" w:hAnsi="Times New Roman" w:hint="eastAsia"/>
+        </w:rPr>
+        <w:t>每个姓名对应的信息</w:t>
+      </w:r>
+      <w:r>
+        <w:rPr>
+          <w:rFonts w:ascii="Times New Roman" w:eastAsia="微软雅黑" w:hAnsi="Times New Roman"/>
+        </w:rPr>
+        <w:t>I</w:t>
+      </w:r>
+      <w:r>
+        <w:rPr>
+          <w:rFonts w:ascii="Times New Roman" w:eastAsia="微软雅黑" w:hAnsi="Times New Roman" w:hint="eastAsia"/>
+        </w:rPr>
+        <w:t>nf</w:t>
+      </w:r>
+      <w:r>
+        <w:rPr>
+          <w:rFonts w:ascii="Times New Roman" w:eastAsia="微软雅黑" w:hAnsi="Times New Roman"/>
+        </w:rPr>
+        <w:t>o</w:t>
+      </w:r>
+      <w:r>
+        <w:rPr>
+          <w:rFonts w:ascii="Times New Roman" w:eastAsia="微软雅黑" w:hAnsi="Times New Roman" w:hint="eastAsia"/>
+        </w:rPr>
+        <w:t>，其成员</w:t>
+      </w:r>
+      <w:r>
+        <w:rPr>
+          <w:rFonts w:ascii="Times New Roman" w:eastAsia="微软雅黑" w:hAnsi="Times New Roman" w:hint="eastAsia"/>
+        </w:rPr>
+        <w:t xml:space="preserve"> </w:t>
+      </w:r>
+      <w:r>
+        <w:rPr>
+          <w:rFonts w:ascii="Times New Roman" w:eastAsia="微软雅黑" w:hAnsi="Times New Roman"/>
+        </w:rPr>
+        <w:t>sum</w:t>
+      </w:r>
+      <w:r>
+        <w:rPr>
+          <w:rFonts w:ascii="Times New Roman" w:eastAsia="微软雅黑" w:hAnsi="Times New Roman" w:hint="eastAsia"/>
+        </w:rPr>
+        <w:t xml:space="preserve"> </w:t>
+      </w:r>
+      <w:r>
+        <w:rPr>
+          <w:rFonts w:ascii="Times New Roman" w:eastAsia="微软雅黑" w:hAnsi="Times New Roman" w:hint="eastAsia"/>
+        </w:rPr>
+        <w:t>存放</w:t>
+      </w:r>
+      <w:r>
+        <w:rPr>
+          <w:rFonts w:ascii="Times New Roman" w:eastAsia="微软雅黑" w:hAnsi="Times New Roman"/>
+        </w:rPr>
+        <w:t>name</w:t>
+      </w:r>
+      <w:r>
+        <w:rPr>
+          <w:rFonts w:ascii="Times New Roman" w:eastAsia="微软雅黑" w:hAnsi="Times New Roman" w:hint="eastAsia"/>
+        </w:rPr>
+        <w:t>对应的</w:t>
+      </w:r>
+      <w:r>
+        <w:rPr>
+          <w:rFonts w:ascii="Times New Roman" w:eastAsia="微软雅黑" w:hAnsi="Times New Roman" w:hint="eastAsia"/>
+        </w:rPr>
+        <w:t>v</w:t>
+      </w:r>
+      <w:r>
+        <w:rPr>
+          <w:rFonts w:ascii="Times New Roman" w:eastAsia="微软雅黑" w:hAnsi="Times New Roman"/>
+        </w:rPr>
+        <w:t>alue</w:t>
+      </w:r>
+      <w:r>
+        <w:rPr>
+          <w:rFonts w:ascii="Times New Roman" w:eastAsia="微软雅黑" w:hAnsi="Times New Roman" w:hint="eastAsia"/>
+        </w:rPr>
+        <w:t>之和，</w:t>
+      </w:r>
+      <w:r>
+        <w:rPr>
+          <w:rFonts w:ascii="Times New Roman" w:eastAsia="微软雅黑" w:hAnsi="Times New Roman" w:hint="eastAsia"/>
+        </w:rPr>
+        <w:t>co</w:t>
+      </w:r>
+      <w:r>
+        <w:rPr>
+          <w:rFonts w:ascii="Times New Roman" w:eastAsia="微软雅黑" w:hAnsi="Times New Roman"/>
+        </w:rPr>
+        <w:t>unt</w:t>
+      </w:r>
+      <w:r>
+        <w:rPr>
+          <w:rFonts w:ascii="Times New Roman" w:eastAsia="微软雅黑" w:hAnsi="Times New Roman" w:hint="eastAsia"/>
+        </w:rPr>
+        <w:t>对应</w:t>
+      </w:r>
+      <w:r>
+        <w:rPr>
+          <w:rFonts w:ascii="Times New Roman" w:eastAsia="微软雅黑" w:hAnsi="Times New Roman" w:hint="eastAsia"/>
+        </w:rPr>
+        <w:t>n</w:t>
+      </w:r>
+      <w:r>
+        <w:rPr>
+          <w:rFonts w:ascii="Times New Roman" w:eastAsia="微软雅黑" w:hAnsi="Times New Roman"/>
+        </w:rPr>
+        <w:t>ame</w:t>
+      </w:r>
+      <w:r>
+        <w:rPr>
+          <w:rFonts w:ascii="Times New Roman" w:eastAsia="微软雅黑" w:hAnsi="Times New Roman" w:hint="eastAsia"/>
+        </w:rPr>
+        <w:t>出现的次数</w:t>
+      </w:r>
+    </w:p>
+    <w:p>
+      <w:pPr>
+        <w:spacing w:line="400" w:lineRule="exact"/>
+        <w:jc w:val="left"/>
+        <w:rPr>
+          <w:rFonts w:ascii="Times New Roman" w:eastAsia="微软雅黑" w:hAnsi="Times New Roman"/>
+        </w:rPr>
+      </w:pPr>
+      <w:r>
+        <w:rPr>
+          <w:rFonts w:ascii="Times New Roman" w:eastAsia="微软雅黑" w:hAnsi="Times New Roman"/>
+        </w:rPr>
+        <w:tab/>
+      </w:r>
+      <w:r>
+        <w:rPr>
+          <w:rFonts w:ascii="Times New Roman" w:eastAsia="微软雅黑" w:hAnsi="Times New Roman"/>
+        </w:rPr>
+        <w:tab/>
+      </w:r>
+      <w:r>
+        <w:rPr>
+          <w:rFonts w:ascii="Times New Roman" w:eastAsia="微软雅黑" w:hAnsi="Times New Roman"/>
+        </w:rPr>
+        <w:t>class Info</w:t>
+      </w:r>
+    </w:p>
+    <w:p>
+      <w:pPr>
+        <w:spacing w:line="400" w:lineRule="exact"/>
+        <w:ind w:firstLineChars="400" w:firstLine="840"/>
+        <w:jc w:val="left"/>
+        <w:rPr>
+          <w:rFonts w:ascii="Times New Roman" w:eastAsia="微软雅黑" w:hAnsi="Times New Roman"/>
+        </w:rPr>
+      </w:pPr>
+      <w:r>
+        <w:rPr>
+          <w:rFonts w:ascii="Times New Roman" w:eastAsia="微软雅黑" w:hAnsi="Times New Roman"/>
+        </w:rPr>
+        <w:t>{</w:t>
+      </w:r>
+    </w:p>
+    <w:p>
+      <w:pPr>
+        <w:spacing w:line="400" w:lineRule="exact"/>
+        <w:ind w:left="840" w:firstLineChars="200" w:firstLine="420"/>
+        <w:jc w:val="left"/>
+        <w:rPr>
+          <w:rFonts w:ascii="Times New Roman" w:eastAsia="微软雅黑" w:hAnsi="Times New Roman"/>
+        </w:rPr>
+      </w:pPr>
+      <w:r>
+        <w:rPr>
+          <w:rFonts w:ascii="Times New Roman" w:eastAsia="微软雅黑" w:hAnsi="Times New Roman"/>
+        </w:rPr>
+        <w:t>public:</w:t>
+      </w:r>
+    </w:p>
+    <w:p>
+      <w:pPr>
+        <w:spacing w:line="400" w:lineRule="exact"/>
+        <w:jc w:val="left"/>
+        <w:rPr>
+          <w:rFonts w:ascii="Times New Roman" w:eastAsia="微软雅黑" w:hAnsi="Times New Roman"/>
+        </w:rPr>
+      </w:pPr>
+      <w:r>
+        <w:rPr>
+          <w:rFonts w:ascii="Times New Roman" w:eastAsia="微软雅黑" w:hAnsi="Times New Roman"/>
+        </w:rPr>
+        <w:tab/>
+      </w:r>
+      <w:r>
+        <w:rPr>
+          <w:rFonts w:ascii="Times New Roman" w:eastAsia="微软雅黑" w:hAnsi="Times New Roman"/>
+        </w:rPr>
+        <w:tab/>
+      </w:r>
+      <w:r>
+        <w:rPr>
+          <w:rFonts w:ascii="Times New Roman" w:eastAsia="微软雅黑" w:hAnsi="Times New Roman"/>
+        </w:rPr>
+        <w:tab/>
+      </w:r>
+      <w:r>
+        <w:rPr>
+          <w:rFonts w:ascii="Times New Roman" w:eastAsia="微软雅黑" w:hAnsi="Times New Roman"/>
+        </w:rPr>
+        <w:tab/>
+      </w:r>
+      <w:r>
+        <w:rPr>
+          <w:rFonts w:ascii="Times New Roman" w:eastAsia="微软雅黑" w:hAnsi="Times New Roman"/>
+        </w:rPr>
+        <w:t>double sum;</w:t>
+      </w:r>
+      <w:r>
+        <w:rPr>
+          <w:rFonts w:ascii="Times New Roman" w:eastAsia="微软雅黑" w:hAnsi="Times New Roman" w:hint="eastAsia"/>
         </w:rPr>
         <w:t>/</w:t>
       </w:r>
@@ -1935,7 +2719,43 @@
         <w:rPr>
           <w:rFonts w:ascii="Times New Roman" w:eastAsia="微软雅黑" w:hAnsi="Times New Roman"/>
         </w:rPr>
-        <w:t>类型，以及操作接口的声明；</w:t>
+        <w:t>/</w:t>
+      </w:r>
+      <w:r>
+        <w:rPr>
+          <w:rFonts w:ascii="Times New Roman" w:eastAsia="微软雅黑" w:hAnsi="Times New Roman" w:hint="eastAsia"/>
+        </w:rPr>
+        <w:t xml:space="preserve"> </w:t>
+      </w:r>
+      <w:r>
+        <w:rPr>
+          <w:rFonts w:ascii="Times New Roman" w:eastAsia="微软雅黑" w:hAnsi="Times New Roman" w:hint="eastAsia"/>
+        </w:rPr>
+        <w:t>存放</w:t>
+      </w:r>
+      <w:r>
+        <w:rPr>
+          <w:rFonts w:ascii="Times New Roman" w:eastAsia="微软雅黑" w:hAnsi="Times New Roman"/>
+        </w:rPr>
+        <w:t>name</w:t>
+      </w:r>
+      <w:r>
+        <w:rPr>
+          <w:rFonts w:ascii="Times New Roman" w:eastAsia="微软雅黑" w:hAnsi="Times New Roman" w:hint="eastAsia"/>
+        </w:rPr>
+        <w:t>对应的</w:t>
+      </w:r>
+      <w:r>
+        <w:rPr>
+          <w:rFonts w:ascii="Times New Roman" w:eastAsia="微软雅黑" w:hAnsi="Times New Roman" w:hint="eastAsia"/>
+        </w:rPr>
+        <w:t>v</w:t>
+      </w:r>
+      <w:r>
+        <w:rPr>
+          <w:rFonts w:ascii="Times New Roman" w:eastAsia="微软雅黑" w:hAnsi="Times New Roman"/>
+        </w:rPr>
+        <w:t>alue</w:t>
       </w:r>
     </w:p>
     <w:p>
@@ -1957,7 +2777,6 @@
           <w:rFonts w:ascii="Times New Roman" w:eastAsia="微软雅黑" w:hAnsi="Times New Roman"/>
         </w:rPr>
         <w:tab/>
-        <w:t>tree.cpp</w:t>
       </w:r>
       <w:r>
         <w:rPr>
@@ -1975,7 +2794,155 @@
         <w:rPr>
           <w:rFonts w:ascii="Times New Roman" w:eastAsia="微软雅黑" w:hAnsi="Times New Roman"/>
         </w:rPr>
-        <w:t>实现了树相关的操作。</w:t>
+        <w:t>int count;//name</w:t>
+      </w:r>
+      <w:r>
+        <w:rPr>
+          <w:rFonts w:ascii="Times New Roman" w:eastAsia="微软雅黑" w:hAnsi="Times New Roman"/>
+        </w:rPr>
+        <w:t>出现的次数</w:t>
+      </w:r>
+    </w:p>
+    <w:p>
+      <w:pPr>
+        <w:spacing w:line="400" w:lineRule="exact"/>
+        <w:jc w:val="left"/>
+        <w:rPr>
+          <w:rFonts w:ascii="Times New Roman" w:eastAsia="微软雅黑" w:hAnsi="Times New Roman"/>
+        </w:rPr>
+      </w:pPr>
+      <w:r>
+        <w:rPr>
+          <w:rFonts w:ascii="Times New Roman" w:eastAsia="微软雅黑" w:hAnsi="Times New Roman"/>
+        </w:rPr>
+        <w:tab/>
+      </w:r>
+      <w:r>
+        <w:rPr>
+          <w:rFonts w:ascii="Times New Roman" w:eastAsia="微软雅黑" w:hAnsi="Times New Roman"/>
+        </w:rPr>
+        <w:tab/>
+      </w:r>
+      <w:r>
+        <w:rPr>
+          <w:rFonts w:ascii="Times New Roman" w:eastAsia="微软雅黑" w:hAnsi="Times New Roman"/>
+        </w:rPr>
+        <w:tab/>
+      </w:r>
+      <w:r>
+        <w:rPr>
+          <w:rFonts w:ascii="Times New Roman" w:eastAsia="微软雅黑" w:hAnsi="Times New Roman"/>
+        </w:rPr>
+        <w:tab/>
+      </w:r>
+      <w:r>
+        <w:rPr>
+          <w:rFonts w:ascii="Times New Roman" w:eastAsia="微软雅黑" w:hAnsi="Times New Roman"/>
+        </w:rPr>
+        <w:t>Info();</w:t>
+      </w:r>
+      <w:r>
+        <w:rPr>
+          <w:rFonts w:ascii="Times New Roman" w:eastAsia="微软雅黑" w:hAnsi="Times New Roman"/>
+        </w:rPr>
+        <w:t>//</w:t>
+      </w:r>
+      <w:r>
+        <w:rPr>
+          <w:rFonts w:ascii="Times New Roman" w:eastAsia="微软雅黑" w:hAnsi="Times New Roman" w:hint="eastAsia"/>
+        </w:rPr>
+        <w:t>构造函数</w:t>
+      </w:r>
+    </w:p>
+    <w:p>
+      <w:pPr>
+        <w:spacing w:line="400" w:lineRule="exact"/>
+        <w:ind w:left="420" w:firstLine="420"/>
+        <w:jc w:val="left"/>
+        <w:rPr>
+          <w:rFonts w:ascii="Times New Roman" w:eastAsia="微软雅黑" w:hAnsi="Times New Roman"/>
+        </w:rPr>
+      </w:pPr>
+      <w:r>
+        <w:rPr>
+          <w:rFonts w:ascii="Times New Roman" w:eastAsia="微软雅黑" w:hAnsi="Times New Roman"/>
+        </w:rPr>
+        <w:t>};</w:t>
+      </w:r>
+    </w:p>
+    <w:p>
+      <w:pPr>
+        <w:spacing w:line="400" w:lineRule="exact"/>
+        <w:jc w:val="left"/>
+        <w:rPr>
+          <w:rFonts w:ascii="Times New Roman" w:eastAsia="微软雅黑" w:hAnsi="Times New Roman"/>
+        </w:rPr>
+      </w:pPr>
+      <w:r>
+        <w:rPr>
+          <w:rFonts w:ascii="Times New Roman" w:eastAsia="微软雅黑" w:hAnsi="Times New Roman"/>
+        </w:rPr>
+        <w:t xml:space="preserve">   </w:t>
+      </w:r>
+      <w:r>
+        <w:rPr>
+          <w:rFonts w:ascii="Times New Roman" w:eastAsia="微软雅黑" w:hAnsi="Times New Roman" w:hint="eastAsia"/>
+        </w:rPr>
+        <w:t>全局变量：</w:t>
+      </w:r>
+      <w:r>
+        <w:rPr>
+          <w:rFonts w:ascii="Times New Roman" w:eastAsia="微软雅黑" w:hAnsi="Times New Roman"/>
+        </w:rPr>
+        <w:t>map&lt;string, Info&gt; table;</w:t>
+      </w:r>
+      <w:r>
+        <w:rPr>
+          <w:rFonts w:ascii="Times New Roman" w:eastAsia="微软雅黑" w:hAnsi="Times New Roman"/>
+        </w:rPr>
+        <w:t xml:space="preserve"> </w:t>
+      </w:r>
+      <w:r>
+        <w:rPr>
+          <w:rFonts w:ascii="Times New Roman" w:eastAsia="微软雅黑" w:hAnsi="Times New Roman" w:hint="eastAsia"/>
+        </w:rPr>
+        <w:t>/</w:t>
+      </w:r>
+      <w:r>
+        <w:rPr>
+          <w:rFonts w:ascii="Times New Roman" w:eastAsia="微软雅黑" w:hAnsi="Times New Roman"/>
+        </w:rPr>
+        <w:t>/</w:t>
+      </w:r>
+      <w:r>
+        <w:rPr>
+          <w:rFonts w:ascii="Times New Roman" w:eastAsia="微软雅黑" w:hAnsi="Times New Roman"/>
+        </w:rPr>
+        <w:t>//</w:t>
+      </w:r>
+      <w:r>
+        <w:rPr>
+          <w:rFonts w:ascii="Times New Roman" w:eastAsia="微软雅黑" w:hAnsi="Times New Roman"/>
+        </w:rPr>
+        <w:t>通过全局变量</w:t>
+      </w:r>
+      <w:r>
+        <w:rPr>
+          <w:rFonts w:ascii="Times New Roman" w:eastAsia="微软雅黑" w:hAnsi="Times New Roman"/>
+        </w:rPr>
+        <w:t>table</w:t>
+      </w:r>
+      <w:r>
+        <w:rPr>
+          <w:rFonts w:ascii="Times New Roman" w:eastAsia="微软雅黑" w:hAnsi="Times New Roman"/>
+        </w:rPr>
+        <w:t>来储存输入的数据</w:t>
+      </w:r>
+      <w:r>
+        <w:rPr>
+          <w:rFonts w:ascii="Times New Roman" w:eastAsia="微软雅黑" w:hAnsi="Times New Roman" w:hint="eastAsia"/>
+        </w:rPr>
+        <w:t>。</w:t>
       </w:r>
     </w:p>
     <w:p>
@@ -1992,233 +2959,60 @@
           <w:rFonts w:ascii="Times New Roman" w:eastAsia="微软雅黑" w:hAnsi="Times New Roman"/>
           <w:b/>
         </w:rPr>
-        <w:t>关键数据结构设计：</w:t>
-      </w:r>
-    </w:p>
-    <w:p>
-      <w:pPr>
-        <w:spacing w:line="400" w:lineRule="exact"/>
-        <w:jc w:val="left"/>
-        <w:rPr>
-          <w:rFonts w:ascii="Times New Roman" w:eastAsia="微软雅黑" w:hAnsi="Times New Roman"/>
-        </w:rPr>
-      </w:pPr>
-      <w:r>
-        <w:rPr>
-          <w:rFonts w:ascii="Times New Roman" w:eastAsia="微软雅黑" w:hAnsi="Times New Roman"/>
-        </w:rPr>
-        <w:tab/>
-      </w:r>
-      <w:r>
-        <w:rPr>
-          <w:rFonts w:ascii="Times New Roman" w:eastAsia="微软雅黑" w:hAnsi="Times New Roman"/>
-        </w:rPr>
-        <w:t>数据结构</w:t>
-      </w:r>
-      <w:r>
-        <w:rPr>
-          <w:rFonts w:ascii="Times New Roman" w:eastAsia="微软雅黑" w:hAnsi="Times New Roman" w:hint="eastAsia"/>
+        <w:t>算法</w:t>
+      </w:r>
+      <w:r>
+        <w:rPr>
+          <w:rFonts w:ascii="Times New Roman" w:eastAsia="微软雅黑" w:hAnsi="Times New Roman" w:hint="eastAsia"/>
+          <w:b/>
+        </w:rPr>
+        <w:t>1.</w:t>
+      </w:r>
+      <w:r>
+        <w:rPr>
+          <w:rFonts w:ascii="Times New Roman" w:eastAsia="微软雅黑" w:hAnsi="Times New Roman"/>
+          <w:b/>
         </w:rPr>
         <w:t>1</w:t>
       </w:r>
       <w:r>
         <w:rPr>
           <w:rFonts w:ascii="Times New Roman" w:eastAsia="微软雅黑" w:hAnsi="Times New Roman" w:hint="eastAsia"/>
-        </w:rPr>
-        <w:t>：定义了树的结点类型</w:t>
-      </w:r>
-      <w:r>
-        <w:rPr>
-          <w:rFonts w:ascii="Times New Roman" w:eastAsia="微软雅黑" w:hAnsi="Times New Roman" w:hint="eastAsia"/>
-        </w:rPr>
-        <w:t xml:space="preserve"> Tnode</w:t>
-      </w:r>
-      <w:r>
-        <w:rPr>
-          <w:rFonts w:ascii="Times New Roman" w:eastAsia="微软雅黑" w:hAnsi="Times New Roman" w:hint="eastAsia"/>
-        </w:rPr>
-        <w:t>，其成员</w:t>
-      </w:r>
-      <w:r>
-        <w:rPr>
-          <w:rFonts w:ascii="Times New Roman" w:eastAsia="微软雅黑" w:hAnsi="Times New Roman" w:hint="eastAsia"/>
-        </w:rPr>
-        <w:t xml:space="preserve"> word </w:t>
-      </w:r>
-      <w:r>
-        <w:rPr>
-          <w:rFonts w:ascii="Times New Roman" w:eastAsia="微软雅黑" w:hAnsi="Times New Roman" w:hint="eastAsia"/>
-        </w:rPr>
-        <w:t>存放单词，</w:t>
-      </w:r>
-      <w:r>
-        <w:rPr>
-          <w:rFonts w:ascii="Times New Roman" w:eastAsia="微软雅黑" w:hAnsi="Times New Roman"/>
-        </w:rPr>
-        <w:t>…</w:t>
-      </w:r>
-    </w:p>
-    <w:p>
-      <w:pPr>
-        <w:spacing w:line="400" w:lineRule="exact"/>
-        <w:jc w:val="left"/>
-        <w:rPr>
-          <w:rFonts w:ascii="Times New Roman" w:eastAsia="微软雅黑" w:hAnsi="Times New Roman"/>
-        </w:rPr>
-      </w:pPr>
-      <w:r>
-        <w:rPr>
-          <w:rFonts w:ascii="Times New Roman" w:eastAsia="微软雅黑" w:hAnsi="Times New Roman"/>
-        </w:rPr>
-        <w:tab/>
-      </w:r>
-      <w:r>
-        <w:rPr>
-          <w:rFonts w:ascii="Times New Roman" w:eastAsia="微软雅黑" w:hAnsi="Times New Roman"/>
-        </w:rPr>
-        <w:tab/>
-        <w:t xml:space="preserve">struct  Tnode { string word; // </w:t>
-      </w:r>
-      <w:r>
-        <w:rPr>
-          <w:rFonts w:ascii="Times New Roman" w:eastAsia="微软雅黑" w:hAnsi="Times New Roman" w:hint="eastAsia"/>
-        </w:rPr>
-        <w:t>应用</w:t>
-      </w:r>
-      <w:r>
-        <w:rPr>
-          <w:rFonts w:ascii="Times New Roman" w:eastAsia="微软雅黑" w:hAnsi="Times New Roman"/>
-        </w:rPr>
-        <w:t>数据：单词</w:t>
-      </w:r>
-    </w:p>
-    <w:p>
-      <w:pPr>
-        <w:spacing w:line="400" w:lineRule="exact"/>
-        <w:ind w:firstLineChars="550" w:firstLine="1155"/>
-        <w:jc w:val="left"/>
-        <w:rPr>
-          <w:rFonts w:ascii="Times New Roman" w:eastAsia="微软雅黑" w:hAnsi="Times New Roman"/>
-        </w:rPr>
-      </w:pPr>
-      <w:r>
-        <w:rPr>
-          <w:rFonts w:ascii="Times New Roman" w:eastAsia="微软雅黑" w:hAnsi="Times New Roman"/>
-        </w:rPr>
-        <w:t xml:space="preserve">Tnode* left;  // </w:t>
-      </w:r>
-      <w:r>
-        <w:rPr>
-          <w:rFonts w:ascii="Times New Roman" w:eastAsia="微软雅黑" w:hAnsi="Times New Roman" w:hint="eastAsia"/>
-        </w:rPr>
-        <w:t>树</w:t>
-      </w:r>
-      <w:r>
-        <w:rPr>
-          <w:rFonts w:ascii="Times New Roman" w:eastAsia="微软雅黑" w:hAnsi="Times New Roman"/>
-        </w:rPr>
-        <w:t>的</w:t>
-      </w:r>
-      <w:r>
-        <w:rPr>
-          <w:rFonts w:ascii="Times New Roman" w:eastAsia="微软雅黑" w:hAnsi="Times New Roman" w:hint="eastAsia"/>
-        </w:rPr>
-        <w:t>支撑</w:t>
-      </w:r>
-      <w:r>
-        <w:rPr>
-          <w:rFonts w:ascii="Times New Roman" w:eastAsia="微软雅黑" w:hAnsi="Times New Roman"/>
-        </w:rPr>
-        <w:t>结构：左孩子</w:t>
-      </w:r>
-    </w:p>
-    <w:p>
-      <w:pPr>
-        <w:spacing w:line="400" w:lineRule="exact"/>
-        <w:ind w:firstLineChars="400" w:firstLine="840"/>
-        <w:jc w:val="left"/>
-        <w:rPr>
-          <w:rFonts w:ascii="Times New Roman" w:eastAsia="微软雅黑" w:hAnsi="Times New Roman"/>
-        </w:rPr>
-      </w:pPr>
-      <w:r>
-        <w:rPr>
-          <w:rFonts w:ascii="Times New Roman" w:eastAsia="微软雅黑" w:hAnsi="Times New Roman"/>
-        </w:rPr>
-        <w:t xml:space="preserve"> … };</w:t>
-      </w:r>
-    </w:p>
-    <w:p>
-      <w:pPr>
-        <w:spacing w:line="400" w:lineRule="exact"/>
-        <w:jc w:val="left"/>
-        <w:rPr>
-          <w:rFonts w:ascii="Times New Roman" w:eastAsia="微软雅黑" w:hAnsi="Times New Roman"/>
-        </w:rPr>
-      </w:pPr>
-    </w:p>
-    <w:p>
-      <w:pPr>
-        <w:spacing w:line="400" w:lineRule="exact"/>
-        <w:jc w:val="left"/>
-        <w:rPr>
-          <w:rFonts w:ascii="Times New Roman" w:eastAsia="微软雅黑" w:hAnsi="Times New Roman"/>
           <w:b/>
         </w:rPr>
-      </w:pPr>
+        <w:t xml:space="preserve"> </w:t>
+      </w:r>
       <w:r>
         <w:rPr>
           <w:rFonts w:ascii="Times New Roman" w:eastAsia="微软雅黑" w:hAnsi="Times New Roman"/>
           <w:b/>
         </w:rPr>
-        <w:t>算法</w:t>
-      </w:r>
-      <w:r>
-        <w:rPr>
-          <w:rFonts w:ascii="Times New Roman" w:eastAsia="微软雅黑" w:hAnsi="Times New Roman" w:hint="eastAsia"/>
-          <w:b/>
-        </w:rPr>
-        <w:t>1.</w:t>
-      </w:r>
-      <w:r>
-        <w:rPr>
-          <w:rFonts w:ascii="Times New Roman" w:eastAsia="微软雅黑" w:hAnsi="Times New Roman"/>
-          <w:b/>
-        </w:rPr>
-        <w:t>1</w:t>
-      </w:r>
-      <w:r>
-        <w:rPr>
-          <w:rFonts w:ascii="Times New Roman" w:eastAsia="微软雅黑" w:hAnsi="Times New Roman" w:hint="eastAsia"/>
-          <w:b/>
+        <w:t xml:space="preserve"> int main()</w:t>
+      </w:r>
+    </w:p>
+    <w:p>
+      <w:pPr>
+        <w:spacing w:line="400" w:lineRule="exact"/>
+        <w:jc w:val="left"/>
+        <w:rPr>
+          <w:rFonts w:ascii="Times New Roman" w:eastAsia="微软雅黑" w:hAnsi="Times New Roman"/>
+        </w:rPr>
+      </w:pPr>
+      <w:r>
+        <w:rPr>
+          <w:rFonts w:ascii="Times New Roman" w:eastAsia="微软雅黑" w:hAnsi="Times New Roman"/>
+        </w:rPr>
+        <w:t>作</w:t>
+      </w:r>
+      <w:r>
+        <w:rPr>
+          <w:rFonts w:ascii="Times New Roman" w:eastAsia="微软雅黑" w:hAnsi="Times New Roman" w:hint="eastAsia"/>
         </w:rPr>
         <w:t xml:space="preserve"> </w:t>
       </w:r>
       <w:r>
         <w:rPr>
           <w:rFonts w:ascii="Times New Roman" w:eastAsia="微软雅黑" w:hAnsi="Times New Roman"/>
-          <w:b/>
-        </w:rPr>
-        <w:t xml:space="preserve"> int main()</w:t>
-      </w:r>
-    </w:p>
-    <w:p>
-      <w:pPr>
-        <w:spacing w:line="400" w:lineRule="exact"/>
-        <w:jc w:val="left"/>
-        <w:rPr>
-          <w:rFonts w:ascii="Times New Roman" w:eastAsia="微软雅黑" w:hAnsi="Times New Roman"/>
-        </w:rPr>
-      </w:pPr>
-      <w:r>
-        <w:rPr>
-          <w:rFonts w:ascii="Times New Roman" w:eastAsia="微软雅黑" w:hAnsi="Times New Roman"/>
-        </w:rPr>
-        <w:t>作</w:t>
-      </w:r>
-      <w:r>
-        <w:rPr>
-          <w:rFonts w:ascii="Times New Roman" w:eastAsia="微软雅黑" w:hAnsi="Times New Roman" w:hint="eastAsia"/>
         </w:rPr>
         <w:t xml:space="preserve"> </w:t>
       </w:r>
@@ -2226,12 +3020,6 @@
         <w:rPr>
           <w:rFonts w:ascii="Times New Roman" w:eastAsia="微软雅黑" w:hAnsi="Times New Roman"/>
         </w:rPr>
-        <w:t xml:space="preserve"> </w:t>
-      </w:r>
-      <w:r>
-        <w:rPr>
-          <w:rFonts w:ascii="Times New Roman" w:eastAsia="微软雅黑" w:hAnsi="Times New Roman"/>
-        </w:rPr>
         <w:t>用：主控函数，</w:t>
       </w:r>
       <w:r>
@@ -2326,27 +3114,6 @@
           <w:rFonts w:ascii="Times New Roman" w:eastAsia="微软雅黑" w:hAnsi="Times New Roman"/>
         </w:rPr>
         <w:t>计算过程：</w:t>
-      </w:r>
-      <w:r>
-        <w:rPr>
-          <w:rFonts w:ascii="Times New Roman" w:eastAsia="微软雅黑" w:hAnsi="Times New Roman" w:hint="eastAsia"/>
-          <w:highlight w:val="yellow"/>
-        </w:rPr>
-        <w:t>&lt;</w:t>
-      </w:r>
-      <w:r>
-        <w:rPr>
-          <w:rFonts w:ascii="Times New Roman" w:eastAsia="微软雅黑" w:hAnsi="Times New Roman" w:hint="eastAsia"/>
-          <w:highlight w:val="yellow"/>
-        </w:rPr>
-        <w:t>下面示例伪代码方式的描述</w:t>
-      </w:r>
-      <w:r>
-        <w:rPr>
-          <w:rFonts w:ascii="Times New Roman" w:eastAsia="微软雅黑" w:hAnsi="Times New Roman" w:hint="eastAsia"/>
-          <w:highlight w:val="yellow"/>
-        </w:rPr>
-        <w:t>&gt;</w:t>
       </w:r>
     </w:p>
     <w:p>
@@ -2367,25 +3134,80 @@
         <w:rPr>
           <w:rFonts w:ascii="Times New Roman" w:eastAsia="微软雅黑" w:hAnsi="Times New Roman" w:hint="eastAsia"/>
         </w:rPr>
-        <w:t>循环读入所有输入的字符串。对于每个字符串，用算法</w:t>
-      </w:r>
-      <w:r>
-        <w:rPr>
-          <w:rFonts w:ascii="Times New Roman" w:eastAsia="微软雅黑" w:hAnsi="Times New Roman" w:hint="eastAsia"/>
-        </w:rPr>
-        <w:t>1.</w:t>
-      </w:r>
-      <w:r>
-        <w:rPr>
-          <w:rFonts w:ascii="Times New Roman" w:eastAsia="微软雅黑" w:hAnsi="Times New Roman"/>
-        </w:rPr>
-        <w:t>3 regist_word</w:t>
-      </w:r>
-      <w:r>
-        <w:rPr>
-          <w:rFonts w:ascii="Times New Roman" w:eastAsia="微软雅黑" w:hAnsi="Times New Roman"/>
-        </w:rPr>
-        <w:t>将其登记到树中；</w:t>
+        <w:lastRenderedPageBreak/>
+        <w:t>循环</w:t>
+      </w:r>
+      <w:r>
+        <w:rPr>
+          <w:rFonts w:ascii="Times New Roman" w:eastAsia="微软雅黑" w:hAnsi="Times New Roman" w:hint="eastAsia"/>
+        </w:rPr>
+        <w:t>读入</w:t>
+      </w:r>
+      <w:r>
+        <w:rPr>
+          <w:rFonts w:ascii="Times New Roman" w:eastAsia="微软雅黑" w:hAnsi="Times New Roman" w:hint="eastAsia"/>
+        </w:rPr>
+        <w:t>name</w:t>
+      </w:r>
+      <w:r>
+        <w:rPr>
+          <w:rFonts w:ascii="Times New Roman" w:eastAsia="微软雅黑" w:hAnsi="Times New Roman" w:hint="eastAsia"/>
+        </w:rPr>
+        <w:t>及其</w:t>
+      </w:r>
+      <w:r>
+        <w:rPr>
+          <w:rFonts w:ascii="Times New Roman" w:eastAsia="微软雅黑" w:hAnsi="Times New Roman" w:hint="eastAsia"/>
+        </w:rPr>
+        <w:t>value</w:t>
+      </w:r>
+      <w:r>
+        <w:rPr>
+          <w:rFonts w:ascii="Times New Roman" w:eastAsia="微软雅黑" w:hAnsi="Times New Roman" w:hint="eastAsia"/>
+        </w:rPr>
+        <w:t>值，</w:t>
+      </w:r>
+      <w:r>
+        <w:rPr>
+          <w:rFonts w:ascii="Times New Roman" w:eastAsia="微软雅黑" w:hAnsi="Times New Roman"/>
+        </w:rPr>
+        <w:t>table[name].sum</w:t>
+      </w:r>
+      <w:r>
+        <w:rPr>
+          <w:rFonts w:ascii="Times New Roman" w:eastAsia="微软雅黑" w:hAnsi="Times New Roman" w:hint="eastAsia"/>
+        </w:rPr>
+        <w:t>加上这次输入的</w:t>
+      </w:r>
+      <w:r>
+        <w:rPr>
+          <w:rFonts w:ascii="Times New Roman" w:eastAsia="微软雅黑" w:hAnsi="Times New Roman"/>
+        </w:rPr>
+        <w:t>value</w:t>
+      </w:r>
+      <w:r>
+        <w:rPr>
+          <w:rFonts w:ascii="Times New Roman" w:eastAsia="微软雅黑" w:hAnsi="Times New Roman" w:hint="eastAsia"/>
+        </w:rPr>
+        <w:t>值，</w:t>
+      </w:r>
+      <w:r>
+        <w:rPr>
+          <w:rFonts w:ascii="Times New Roman" w:eastAsia="微软雅黑" w:hAnsi="Times New Roman"/>
+        </w:rPr>
+        <w:t>table[name].count</w:t>
+      </w:r>
+      <w:r>
+        <w:rPr>
+          <w:rFonts w:ascii="Times New Roman" w:eastAsia="微软雅黑" w:hAnsi="Times New Roman" w:hint="eastAsia"/>
+        </w:rPr>
+        <w:t>自增</w:t>
+      </w:r>
+      <w:r>
+        <w:rPr>
+          <w:rFonts w:ascii="Times New Roman" w:eastAsia="微软雅黑" w:hAnsi="Times New Roman" w:hint="eastAsia"/>
+        </w:rPr>
+        <w:t>;</w:t>
       </w:r>
     </w:p>
     <w:p>
@@ -2406,31 +3228,139 @@
         <w:rPr>
           <w:rFonts w:ascii="Times New Roman" w:eastAsia="微软雅黑" w:hAnsi="Times New Roman" w:hint="eastAsia"/>
         </w:rPr>
-        <w:t>调用算法</w:t>
-      </w:r>
-      <w:r>
-        <w:rPr>
-          <w:rFonts w:ascii="Times New Roman" w:eastAsia="微软雅黑" w:hAnsi="Times New Roman" w:hint="eastAsia"/>
-        </w:rPr>
-        <w:t>1.</w:t>
-      </w:r>
-      <w:r>
-        <w:rPr>
-          <w:rFonts w:ascii="Times New Roman" w:eastAsia="微软雅黑" w:hAnsi="Times New Roman"/>
-        </w:rPr>
-        <w:t>4</w:t>
-      </w:r>
-      <w:r>
-        <w:rPr>
-          <w:rFonts w:ascii="Times New Roman" w:eastAsia="微软雅黑" w:hAnsi="Times New Roman"/>
-        </w:rPr>
-        <w:t>，</w:t>
-      </w:r>
-      <w:r>
-        <w:rPr>
-          <w:rFonts w:ascii="Times New Roman" w:eastAsia="微软雅黑" w:hAnsi="Times New Roman" w:hint="eastAsia"/>
-        </w:rPr>
-        <w:t>采用中序遍历方式，打印树；</w:t>
+        <w:t>输出每个</w:t>
+      </w:r>
+      <w:r>
+        <w:rPr>
+          <w:rFonts w:ascii="Times New Roman" w:eastAsia="微软雅黑" w:hAnsi="Times New Roman"/>
+        </w:rPr>
+        <w:t>name</w:t>
+      </w:r>
+      <w:r>
+        <w:rPr>
+          <w:rFonts w:ascii="Times New Roman" w:eastAsia="微软雅黑" w:hAnsi="Times New Roman"/>
+        </w:rPr>
+        <w:t>的</w:t>
+      </w:r>
+      <w:r>
+        <w:rPr>
+          <w:rFonts w:ascii="Times New Roman" w:eastAsia="微软雅黑" w:hAnsi="Times New Roman"/>
+        </w:rPr>
+        <w:t>value</w:t>
+      </w:r>
+      <w:r>
+        <w:rPr>
+          <w:rFonts w:ascii="Times New Roman" w:eastAsia="微软雅黑" w:hAnsi="Times New Roman"/>
+        </w:rPr>
+        <w:t>的总和和平均值</w:t>
+      </w:r>
+      <w:r>
+        <w:rPr>
+          <w:rFonts w:ascii="Times New Roman" w:eastAsia="微软雅黑" w:hAnsi="Times New Roman"/>
+        </w:rPr>
+        <w:t>,</w:t>
+      </w:r>
+      <w:r>
+        <w:rPr>
+          <w:rFonts w:ascii="Times New Roman" w:eastAsia="微软雅黑" w:hAnsi="Times New Roman"/>
+        </w:rPr>
+        <w:t>并计算</w:t>
+      </w:r>
+      <w:r>
+        <w:rPr>
+          <w:rFonts w:ascii="Times New Roman" w:eastAsia="微软雅黑" w:hAnsi="Times New Roman"/>
+        </w:rPr>
+        <w:t>all_sum</w:t>
+      </w:r>
+      <w:r>
+        <w:rPr>
+          <w:rFonts w:ascii="Times New Roman" w:eastAsia="微软雅黑" w:hAnsi="Times New Roman"/>
+        </w:rPr>
+        <w:t>(</w:t>
+      </w:r>
+      <w:r>
+        <w:rPr>
+          <w:rFonts w:ascii="Times New Roman" w:eastAsia="微软雅黑" w:hAnsi="Times New Roman" w:hint="eastAsia"/>
+        </w:rPr>
+        <w:t>即所有</w:t>
+      </w:r>
+      <w:r>
+        <w:rPr>
+          <w:rFonts w:ascii="Times New Roman" w:eastAsia="微软雅黑" w:hAnsi="Times New Roman"/>
+        </w:rPr>
+        <w:t>name</w:t>
+      </w:r>
+      <w:r>
+        <w:rPr>
+          <w:rFonts w:ascii="Times New Roman" w:eastAsia="微软雅黑" w:hAnsi="Times New Roman" w:hint="eastAsia"/>
+        </w:rPr>
+        <w:t>的</w:t>
+      </w:r>
+      <w:r>
+        <w:rPr>
+          <w:rFonts w:ascii="Times New Roman" w:eastAsia="微软雅黑" w:hAnsi="Times New Roman" w:hint="eastAsia"/>
+        </w:rPr>
+        <w:t>s</w:t>
+      </w:r>
+      <w:r>
+        <w:rPr>
+          <w:rFonts w:ascii="Times New Roman" w:eastAsia="微软雅黑" w:hAnsi="Times New Roman"/>
+        </w:rPr>
+        <w:t>um</w:t>
+      </w:r>
+      <w:r>
+        <w:rPr>
+          <w:rFonts w:ascii="Times New Roman" w:eastAsia="微软雅黑" w:hAnsi="Times New Roman" w:hint="eastAsia"/>
+        </w:rPr>
+        <w:t>之和</w:t>
+      </w:r>
+      <w:r>
+        <w:rPr>
+          <w:rFonts w:ascii="Times New Roman" w:eastAsia="微软雅黑" w:hAnsi="Times New Roman"/>
+        </w:rPr>
+        <w:t>)</w:t>
+      </w:r>
+      <w:r>
+        <w:rPr>
+          <w:rFonts w:ascii="Times New Roman" w:eastAsia="微软雅黑" w:hAnsi="Times New Roman"/>
+        </w:rPr>
+        <w:t>,all_count</w:t>
+      </w:r>
+      <w:r>
+        <w:rPr>
+          <w:rFonts w:ascii="Times New Roman" w:eastAsia="微软雅黑" w:hAnsi="Times New Roman" w:hint="eastAsia"/>
+        </w:rPr>
+        <w:t>(</w:t>
+      </w:r>
+      <w:r>
+        <w:rPr>
+          <w:rFonts w:ascii="Times New Roman" w:eastAsia="微软雅黑" w:hAnsi="Times New Roman" w:hint="eastAsia"/>
+        </w:rPr>
+        <w:t>即所有</w:t>
+      </w:r>
+      <w:r>
+        <w:rPr>
+          <w:rFonts w:ascii="Times New Roman" w:eastAsia="微软雅黑" w:hAnsi="Times New Roman"/>
+        </w:rPr>
+        <w:t>name</w:t>
+      </w:r>
+      <w:r>
+        <w:rPr>
+          <w:rFonts w:ascii="Times New Roman" w:eastAsia="微软雅黑" w:hAnsi="Times New Roman" w:hint="eastAsia"/>
+        </w:rPr>
+        <w:t>出现的次数之和</w:t>
+      </w:r>
+      <w:r>
+        <w:rPr>
+          <w:rFonts w:ascii="Times New Roman" w:eastAsia="微软雅黑" w:hAnsi="Times New Roman"/>
+        </w:rPr>
+        <w:t>)</w:t>
+      </w:r>
+      <w:r>
+        <w:rPr>
+          <w:rFonts w:ascii="Times New Roman" w:eastAsia="微软雅黑" w:hAnsi="Times New Roman"/>
+        </w:rPr>
+        <w:t>。</w:t>
       </w:r>
     </w:p>
     <w:p>
@@ -2449,136 +3379,183 @@
       </w:pPr>
       <w:r>
         <w:rPr>
-          <w:rFonts w:ascii="Times New Roman" w:eastAsia="微软雅黑" w:hAnsi="Times New Roman" w:hint="eastAsia"/>
-        </w:rPr>
-        <w:t>调用算法</w:t>
-      </w:r>
-      <w:r>
-        <w:rPr>
-          <w:rFonts w:ascii="Times New Roman" w:eastAsia="微软雅黑" w:hAnsi="Times New Roman" w:hint="eastAsia"/>
+          <w:rFonts w:hint="eastAsia"/>
+          <w:szCs w:val="24"/>
+        </w:rPr>
+        <w:t>输出</w:t>
+      </w:r>
+      <w:r>
+        <w:rPr>
+          <w:szCs w:val="24"/>
+        </w:rPr>
+        <w:t>所有</w:t>
+      </w:r>
+      <w:r>
+        <w:rPr>
+          <w:rFonts w:hint="eastAsia"/>
+          <w:szCs w:val="24"/>
+        </w:rPr>
+        <w:t xml:space="preserve"> name 的所有 value 之和、平均数。</w:t>
+      </w:r>
+    </w:p>
+    <w:p>
+      <w:pPr>
+        <w:spacing w:line="400" w:lineRule="exact"/>
+        <w:jc w:val="left"/>
+        <w:rPr>
+          <w:rFonts w:ascii="Times New Roman" w:eastAsia="微软雅黑" w:hAnsi="Times New Roman"/>
+          <w:b/>
+        </w:rPr>
+      </w:pPr>
+      <w:r>
+        <w:rPr>
+          <w:rFonts w:ascii="Times New Roman" w:eastAsia="微软雅黑" w:hAnsi="Times New Roman"/>
+          <w:b/>
+        </w:rPr>
+        <w:t>算法</w:t>
+      </w:r>
+      <w:r>
+        <w:rPr>
+          <w:rFonts w:ascii="Times New Roman" w:eastAsia="微软雅黑" w:hAnsi="Times New Roman" w:hint="eastAsia"/>
+          <w:b/>
         </w:rPr>
         <w:t>1.</w:t>
       </w:r>
       <w:r>
         <w:rPr>
           <w:rFonts w:ascii="Times New Roman" w:eastAsia="微软雅黑" w:hAnsi="Times New Roman"/>
-        </w:rPr>
-        <w:t>5</w:t>
-      </w:r>
-      <w:r>
-        <w:rPr>
-          <w:rFonts w:ascii="Times New Roman" w:eastAsia="微软雅黑" w:hAnsi="Times New Roman"/>
-        </w:rPr>
-        <w:t>，采用先序遍历方式，打印树；</w:t>
-      </w:r>
-    </w:p>
-    <w:p>
-      <w:pPr>
-        <w:pStyle w:val="a6"/>
-        <w:numPr>
-          <w:ilvl w:val="0"/>
-          <w:numId w:val="2"/>
-        </w:numPr>
-        <w:spacing w:line="400" w:lineRule="exact"/>
-        <w:ind w:firstLineChars="0"/>
-        <w:jc w:val="left"/>
-        <w:rPr>
-          <w:rFonts w:ascii="Times New Roman" w:eastAsia="微软雅黑" w:hAnsi="Times New Roman"/>
-        </w:rPr>
-      </w:pPr>
-      <w:r>
-        <w:rPr>
-          <w:rFonts w:ascii="Times New Roman" w:eastAsia="微软雅黑" w:hAnsi="Times New Roman"/>
-        </w:rPr>
-        <w:t>销毁整个树。</w:t>
-      </w:r>
-    </w:p>
-    <w:p>
-      <w:pPr>
-        <w:spacing w:line="400" w:lineRule="exact"/>
-        <w:jc w:val="left"/>
-        <w:rPr>
-          <w:rFonts w:ascii="Times New Roman" w:eastAsia="微软雅黑" w:hAnsi="Times New Roman"/>
           <w:b/>
         </w:rPr>
-      </w:pPr>
-      <w:r>
-        <w:rPr>
-          <w:rFonts w:ascii="Times New Roman" w:eastAsia="微软雅黑" w:hAnsi="Times New Roman"/>
+        <w:t>2</w:t>
+      </w:r>
+      <w:r>
+        <w:rPr>
+          <w:rFonts w:ascii="Times New Roman" w:eastAsia="微软雅黑" w:hAnsi="Times New Roman" w:hint="eastAsia"/>
           <w:b/>
         </w:rPr>
-        <w:t>算法</w:t>
-      </w:r>
-      <w:r>
-        <w:rPr>
-          <w:rFonts w:ascii="Times New Roman" w:eastAsia="微软雅黑" w:hAnsi="Times New Roman" w:hint="eastAsia"/>
+        <w:t xml:space="preserve"> </w:t>
+      </w:r>
+      <w:r>
+        <w:rPr>
+          <w:rFonts w:ascii="Times New Roman" w:eastAsia="微软雅黑" w:hAnsi="Times New Roman"/>
           <w:b/>
         </w:rPr>
-        <w:t>1.</w:t>
+        <w:t xml:space="preserve"> </w:t>
       </w:r>
       <w:r>
         <w:rPr>
           <w:rFonts w:ascii="Times New Roman" w:eastAsia="微软雅黑" w:hAnsi="Times New Roman"/>
           <w:b/>
         </w:rPr>
-        <w:t>2</w:t>
-      </w:r>
-      <w:r>
-        <w:rPr>
-          <w:rFonts w:ascii="Times New Roman" w:eastAsia="微软雅黑" w:hAnsi="Times New Roman" w:hint="eastAsia"/>
-          <w:b/>
+        <w:t>Info::Info()</w:t>
+      </w:r>
+    </w:p>
+    <w:p>
+      <w:pPr>
+        <w:spacing w:line="400" w:lineRule="exact"/>
+        <w:jc w:val="left"/>
+        <w:rPr>
+          <w:rFonts w:ascii="Times New Roman" w:eastAsia="微软雅黑" w:hAnsi="Times New Roman"/>
+        </w:rPr>
+      </w:pPr>
+      <w:r>
+        <w:rPr>
+          <w:rFonts w:ascii="Times New Roman" w:eastAsia="微软雅黑" w:hAnsi="Times New Roman"/>
+        </w:rPr>
+        <w:t>作</w:t>
+      </w:r>
+      <w:r>
+        <w:rPr>
+          <w:rFonts w:ascii="Times New Roman" w:eastAsia="微软雅黑" w:hAnsi="Times New Roman" w:hint="eastAsia"/>
+        </w:rPr>
+        <w:t xml:space="preserve">  </w:t>
+      </w:r>
+      <w:r>
+        <w:rPr>
+          <w:rFonts w:ascii="Times New Roman" w:eastAsia="微软雅黑" w:hAnsi="Times New Roman"/>
+        </w:rPr>
+        <w:t>用：</w:t>
+      </w:r>
+      <w:r>
+        <w:rPr>
+          <w:rFonts w:ascii="Times New Roman" w:eastAsia="微软雅黑" w:hAnsi="Times New Roman" w:hint="eastAsia"/>
+        </w:rPr>
+        <w:t>Info</w:t>
+      </w:r>
+      <w:r>
+        <w:rPr>
+          <w:rFonts w:ascii="Times New Roman" w:eastAsia="微软雅黑" w:hAnsi="Times New Roman" w:hint="eastAsia"/>
+        </w:rPr>
+        <w:t>类的构造函数，初始化</w:t>
+      </w:r>
+      <w:r>
+        <w:rPr>
+          <w:rFonts w:ascii="Times New Roman" w:eastAsia="微软雅黑" w:hAnsi="Times New Roman"/>
+        </w:rPr>
+        <w:t>sum</w:t>
+      </w:r>
+      <w:r>
+        <w:rPr>
+          <w:rFonts w:ascii="Times New Roman" w:eastAsia="微软雅黑" w:hAnsi="Times New Roman" w:hint="eastAsia"/>
+        </w:rPr>
+        <w:t>为</w:t>
+      </w:r>
+      <w:r>
+        <w:rPr>
+          <w:rFonts w:ascii="Times New Roman" w:eastAsia="微软雅黑" w:hAnsi="Times New Roman" w:hint="eastAsia"/>
+        </w:rPr>
+        <w:t>0</w:t>
+      </w:r>
+      <w:r>
+        <w:rPr>
+          <w:rFonts w:ascii="Times New Roman" w:eastAsia="微软雅黑" w:hAnsi="Times New Roman" w:hint="eastAsia"/>
+        </w:rPr>
+        <w:t>，初始化</w:t>
+      </w:r>
+      <w:r>
+        <w:rPr>
+          <w:rFonts w:ascii="Times New Roman" w:eastAsia="微软雅黑" w:hAnsi="Times New Roman" w:hint="eastAsia"/>
+        </w:rPr>
+        <w:t>c</w:t>
+      </w:r>
+      <w:r>
+        <w:rPr>
+          <w:rFonts w:ascii="Times New Roman" w:eastAsia="微软雅黑" w:hAnsi="Times New Roman"/>
+        </w:rPr>
+        <w:t>ount</w:t>
+      </w:r>
+      <w:r>
+        <w:rPr>
+          <w:rFonts w:ascii="Times New Roman" w:eastAsia="微软雅黑" w:hAnsi="Times New Roman" w:hint="eastAsia"/>
+        </w:rPr>
+        <w:t>为</w:t>
+      </w:r>
+      <w:r>
+        <w:rPr>
+          <w:rFonts w:ascii="Times New Roman" w:eastAsia="微软雅黑" w:hAnsi="Times New Roman" w:hint="eastAsia"/>
+        </w:rPr>
+        <w:t>0</w:t>
+      </w:r>
+      <w:r>
+        <w:rPr>
+          <w:rFonts w:ascii="Times New Roman" w:eastAsia="微软雅黑" w:hAnsi="Times New Roman"/>
         </w:rPr>
         <w:t xml:space="preserve"> </w:t>
       </w:r>
-      <w:r>
-        <w:rPr>
-          <w:rFonts w:ascii="Times New Roman" w:eastAsia="微软雅黑" w:hAnsi="Times New Roman"/>
-          <w:b/>
-        </w:rPr>
-        <w:t xml:space="preserve"> Node* </w:t>
-      </w:r>
-      <w:r>
-        <w:rPr>
-          <w:rFonts w:ascii="Times New Roman" w:eastAsia="微软雅黑" w:hAnsi="Times New Roman" w:hint="eastAsia"/>
-          <w:b/>
-        </w:rPr>
-        <w:t>newNode(</w:t>
-      </w:r>
-      <w:r>
-        <w:rPr>
-          <w:rFonts w:ascii="Times New Roman" w:eastAsia="微软雅黑" w:hAnsi="Times New Roman"/>
-          <w:b/>
-        </w:rPr>
-        <w:t xml:space="preserve">string </w:t>
-      </w:r>
-      <w:r>
-        <w:rPr>
-          <w:rFonts w:ascii="Times New Roman" w:eastAsia="微软雅黑" w:hAnsi="Times New Roman" w:hint="eastAsia"/>
-          <w:b/>
-        </w:rPr>
-        <w:t>text</w:t>
-      </w:r>
-      <w:r>
-        <w:rPr>
-          <w:rFonts w:ascii="Times New Roman" w:eastAsia="微软雅黑" w:hAnsi="Times New Roman"/>
-          <w:b/>
-        </w:rPr>
-        <w:t>,  Node*&amp; result)</w:t>
-      </w:r>
-    </w:p>
-    <w:p>
-      <w:pPr>
-        <w:spacing w:line="400" w:lineRule="exact"/>
-        <w:jc w:val="left"/>
-        <w:rPr>
-          <w:rFonts w:ascii="Times New Roman" w:eastAsia="微软雅黑" w:hAnsi="Times New Roman"/>
-        </w:rPr>
-      </w:pPr>
-      <w:r>
-        <w:rPr>
-          <w:rFonts w:ascii="Times New Roman" w:eastAsia="微软雅黑" w:hAnsi="Times New Roman"/>
-        </w:rPr>
-        <w:t>作</w:t>
+    </w:p>
+    <w:p>
+      <w:pPr>
+        <w:spacing w:line="400" w:lineRule="exact"/>
+        <w:jc w:val="left"/>
+        <w:rPr>
+          <w:rFonts w:ascii="Times New Roman" w:eastAsia="微软雅黑" w:hAnsi="Times New Roman"/>
+        </w:rPr>
+      </w:pPr>
+      <w:r>
+        <w:rPr>
+          <w:rFonts w:ascii="Times New Roman" w:eastAsia="微软雅黑" w:hAnsi="Times New Roman"/>
+        </w:rPr>
+        <w:t>参</w:t>
       </w:r>
       <w:r>
         <w:rPr>
@@ -2590,103 +3567,34 @@
         <w:rPr>
           <w:rFonts w:ascii="Times New Roman" w:eastAsia="微软雅黑" w:hAnsi="Times New Roman"/>
         </w:rPr>
-        <w:t>用：生成一个新结点对象，其中记录了文本</w:t>
-      </w:r>
-      <w:r>
-        <w:rPr>
-          <w:rFonts w:ascii="Times New Roman" w:eastAsia="微软雅黑" w:hAnsi="Times New Roman" w:hint="eastAsia"/>
-        </w:rPr>
-        <w:t>text</w:t>
-      </w:r>
-      <w:r>
-        <w:rPr>
-          <w:rFonts w:ascii="Times New Roman" w:eastAsia="微软雅黑" w:hAnsi="Times New Roman" w:hint="eastAsia"/>
-        </w:rPr>
-        <w:t>。</w:t>
-      </w:r>
-    </w:p>
-    <w:p>
-      <w:pPr>
-        <w:spacing w:line="400" w:lineRule="exact"/>
-        <w:jc w:val="left"/>
-        <w:rPr>
-          <w:rFonts w:ascii="Times New Roman" w:eastAsia="微软雅黑" w:hAnsi="Times New Roman"/>
-        </w:rPr>
-      </w:pPr>
-      <w:r>
-        <w:rPr>
-          <w:rFonts w:ascii="Times New Roman" w:eastAsia="微软雅黑" w:hAnsi="Times New Roman"/>
-        </w:rPr>
-        <w:t>参</w:t>
-      </w:r>
-      <w:r>
-        <w:rPr>
-          <w:rFonts w:ascii="Times New Roman" w:eastAsia="微软雅黑" w:hAnsi="Times New Roman" w:hint="eastAsia"/>
-        </w:rPr>
-        <w:t xml:space="preserve">  </w:t>
-      </w:r>
-      <w:r>
-        <w:rPr>
-          <w:rFonts w:ascii="Times New Roman" w:eastAsia="微软雅黑" w:hAnsi="Times New Roman"/>
-        </w:rPr>
-        <w:t>数：参数</w:t>
-      </w:r>
-      <w:r>
-        <w:rPr>
-          <w:rFonts w:ascii="Times New Roman" w:eastAsia="微软雅黑" w:hAnsi="Times New Roman" w:hint="eastAsia"/>
-        </w:rPr>
-        <w:t xml:space="preserve"> text</w:t>
-      </w:r>
-      <w:r>
-        <w:rPr>
-          <w:rFonts w:ascii="Times New Roman" w:eastAsia="微软雅黑" w:hAnsi="Times New Roman" w:hint="eastAsia"/>
-        </w:rPr>
-        <w:t>——</w:t>
-      </w:r>
-      <w:r>
-        <w:rPr>
-          <w:rFonts w:ascii="Times New Roman" w:eastAsia="微软雅黑" w:hAnsi="Times New Roman"/>
-        </w:rPr>
-        <w:t>要存储在新结点中的文本</w:t>
-      </w:r>
-      <w:r>
-        <w:rPr>
-          <w:rFonts w:ascii="Times New Roman" w:eastAsia="微软雅黑" w:hAnsi="Times New Roman" w:hint="eastAsia"/>
-        </w:rPr>
-        <w:t>。</w:t>
-      </w:r>
-    </w:p>
-    <w:p>
-      <w:pPr>
-        <w:spacing w:line="400" w:lineRule="exact"/>
-        <w:jc w:val="left"/>
-        <w:rPr>
-          <w:rFonts w:ascii="Times New Roman" w:eastAsia="微软雅黑" w:hAnsi="Times New Roman"/>
-        </w:rPr>
-      </w:pPr>
-      <w:r>
-        <w:rPr>
-          <w:rFonts w:ascii="Times New Roman" w:eastAsia="微软雅黑" w:hAnsi="Times New Roman"/>
-        </w:rPr>
-        <w:t>返回值：返回生成的结点之地址，同时也用参数</w:t>
-      </w:r>
-      <w:r>
-        <w:rPr>
-          <w:rFonts w:ascii="Times New Roman" w:eastAsia="微软雅黑" w:hAnsi="Times New Roman" w:hint="eastAsia"/>
-        </w:rPr>
-        <w:t xml:space="preserve"> result </w:t>
-      </w:r>
-      <w:r>
-        <w:rPr>
-          <w:rFonts w:ascii="Times New Roman" w:eastAsia="微软雅黑" w:hAnsi="Times New Roman" w:hint="eastAsia"/>
-        </w:rPr>
-        <w:t>返回</w:t>
-      </w:r>
-      <w:r>
-        <w:rPr>
-          <w:rFonts w:ascii="Times New Roman" w:eastAsia="微软雅黑" w:hAnsi="Times New Roman"/>
-        </w:rPr>
-        <w:t>该结点地址。</w:t>
+        <w:t>数：</w:t>
+      </w:r>
+      <w:r>
+        <w:rPr>
+          <w:rFonts w:ascii="Times New Roman" w:eastAsia="微软雅黑" w:hAnsi="Times New Roman" w:hint="eastAsia"/>
+        </w:rPr>
+        <w:t>无参</w:t>
+      </w:r>
+    </w:p>
+    <w:p>
+      <w:pPr>
+        <w:spacing w:line="400" w:lineRule="exact"/>
+        <w:jc w:val="left"/>
+        <w:rPr>
+          <w:rFonts w:ascii="Times New Roman" w:eastAsia="微软雅黑" w:hAnsi="Times New Roman"/>
+        </w:rPr>
+      </w:pPr>
+      <w:r>
+        <w:rPr>
+          <w:rFonts w:ascii="Times New Roman" w:eastAsia="微软雅黑" w:hAnsi="Times New Roman"/>
+        </w:rPr>
+        <w:t>返回值：</w:t>
+      </w:r>
+      <w:r>
+        <w:rPr>
+          <w:rFonts w:ascii="Times New Roman" w:eastAsia="微软雅黑" w:hAnsi="Times New Roman" w:hint="eastAsia"/>
+        </w:rPr>
+        <w:t>构造函数无返回值</w:t>
       </w:r>
     </w:p>
     <w:p>
@@ -2703,54 +3611,43 @@
         </w:rPr>
         <w:t>计算过程：</w:t>
       </w:r>
-      <w:r>
-        <w:rPr>
-          <w:rFonts w:ascii="Times New Roman" w:eastAsia="微软雅黑" w:hAnsi="Times New Roman" w:hint="eastAsia"/>
-        </w:rPr>
-        <w:t>&lt;</w:t>
-      </w:r>
-      <w:r>
-        <w:rPr>
-          <w:rFonts w:ascii="Times New Roman" w:eastAsia="微软雅黑" w:hAnsi="Times New Roman" w:hint="eastAsia"/>
-        </w:rPr>
-        <w:t>下面可用流程图</w:t>
-      </w:r>
-      <w:r>
-        <w:rPr>
-          <w:rFonts w:ascii="Times New Roman" w:eastAsia="微软雅黑" w:hAnsi="Times New Roman" w:hint="eastAsia"/>
-        </w:rPr>
-        <w:t>+</w:t>
-      </w:r>
-      <w:r>
-        <w:rPr>
-          <w:rFonts w:ascii="Times New Roman" w:eastAsia="微软雅黑" w:hAnsi="Times New Roman" w:hint="eastAsia"/>
-        </w:rPr>
-        <w:t>文字说明、伪代码等方式给出</w:t>
-      </w:r>
-      <w:r>
-        <w:rPr>
-          <w:rFonts w:ascii="Times New Roman" w:eastAsia="微软雅黑" w:hAnsi="Times New Roman" w:hint="eastAsia"/>
-        </w:rPr>
-        <w:t>&gt;</w:t>
-      </w:r>
-    </w:p>
-    <w:p>
-      <w:pPr>
-        <w:spacing w:line="400" w:lineRule="exact"/>
-        <w:jc w:val="left"/>
-        <w:rPr>
-          <w:rFonts w:ascii="Times New Roman" w:eastAsia="微软雅黑" w:hAnsi="Times New Roman"/>
-        </w:rPr>
-      </w:pPr>
-    </w:p>
-    <w:p>
-      <w:pPr>
-        <w:spacing w:line="400" w:lineRule="exact"/>
-        <w:jc w:val="left"/>
-        <w:rPr>
-          <w:rFonts w:ascii="Times New Roman" w:eastAsia="微软雅黑" w:hAnsi="Times New Roman"/>
-        </w:rPr>
-      </w:pPr>
+    </w:p>
+    <w:p>
+      <w:pPr>
+        <w:spacing w:line="400" w:lineRule="exact"/>
+        <w:jc w:val="left"/>
+        <w:rPr>
+          <w:rFonts w:ascii="Times New Roman" w:eastAsia="微软雅黑" w:hAnsi="Times New Roman"/>
+        </w:rPr>
+      </w:pPr>
+      <w:r>
+        <w:rPr>
+          <w:rFonts w:ascii="Times New Roman" w:eastAsia="微软雅黑" w:hAnsi="Times New Roman"/>
+        </w:rPr>
+        <w:tab/>
+      </w:r>
+      <w:r>
+        <w:rPr>
+          <w:rFonts w:ascii="Times New Roman" w:eastAsia="微软雅黑" w:hAnsi="Times New Roman"/>
+        </w:rPr>
+        <w:t>sum = 0;</w:t>
+      </w:r>
+    </w:p>
+    <w:p>
+      <w:pPr>
+        <w:spacing w:line="400" w:lineRule="exact"/>
+        <w:jc w:val="left"/>
+        <w:rPr>
+          <w:rFonts w:ascii="Times New Roman" w:eastAsia="微软雅黑" w:hAnsi="Times New Roman"/>
+        </w:rPr>
+      </w:pPr>
+      <w:r>
+        <w:rPr>
+          <w:rFonts w:ascii="Times New Roman" w:eastAsia="微软雅黑" w:hAnsi="Times New Roman"/>
+        </w:rPr>
+        <w:tab/>
+        <w:t>count = 0;</w:t>
+      </w:r>
     </w:p>
     <w:p>
       <w:pPr>
@@ -2792,6 +3689,209 @@
           <w:rFonts w:ascii="Times New Roman" w:eastAsia="微软雅黑" w:hAnsi="Times New Roman"/>
         </w:rPr>
       </w:pPr>
+      <w:r>
+        <w:rPr>
+          <w:rFonts w:ascii="Times New Roman" w:eastAsia="微软雅黑" w:hAnsi="Times New Roman"/>
+        </w:rPr>
+        <w:tab/>
+      </w:r>
+      <w:r>
+        <w:rPr>
+          <w:rFonts w:ascii="Times New Roman" w:eastAsia="微软雅黑" w:hAnsi="Times New Roman"/>
+        </w:rPr>
+        <w:t>模块</w:t>
+      </w:r>
+      <w:r>
+        <w:rPr>
+          <w:rFonts w:ascii="Times New Roman" w:eastAsia="微软雅黑" w:hAnsi="Times New Roman" w:hint="eastAsia"/>
+        </w:rPr>
+        <w:t>1</w:t>
+      </w:r>
+      <w:r>
+        <w:rPr>
+          <w:rFonts w:ascii="Times New Roman" w:eastAsia="微软雅黑" w:hAnsi="Times New Roman" w:hint="eastAsia"/>
+        </w:rPr>
+        <w:t>：主控模块，仅包括文件</w:t>
+      </w:r>
+      <w:r>
+        <w:rPr>
+          <w:rFonts w:ascii="Times New Roman" w:eastAsia="微软雅黑" w:hAnsi="Times New Roman" w:hint="eastAsia"/>
+        </w:rPr>
+        <w:t>run</w:t>
+      </w:r>
+      <w:r>
+        <w:rPr>
+          <w:rFonts w:ascii="Times New Roman" w:eastAsia="微软雅黑" w:hAnsi="Times New Roman"/>
+        </w:rPr>
+        <w:t>.cpp</w:t>
+      </w:r>
+      <w:r>
+        <w:rPr>
+          <w:rFonts w:ascii="Times New Roman" w:eastAsia="微软雅黑" w:hAnsi="Times New Roman"/>
+        </w:rPr>
+        <w:tab/>
+      </w:r>
+      <w:r>
+        <w:rPr>
+          <w:rFonts w:ascii="Times New Roman" w:eastAsia="微软雅黑" w:hAnsi="Times New Roman"/>
+        </w:rPr>
+        <w:t>，定义了</w:t>
+      </w:r>
+      <w:r>
+        <w:rPr>
+          <w:rFonts w:ascii="Times New Roman" w:eastAsia="微软雅黑" w:hAnsi="Times New Roman" w:hint="eastAsia"/>
+        </w:rPr>
+        <w:t xml:space="preserve"> main()</w:t>
+      </w:r>
+      <w:r>
+        <w:rPr>
+          <w:rFonts w:ascii="Times New Roman" w:eastAsia="微软雅黑" w:hAnsi="Times New Roman" w:hint="eastAsia"/>
+        </w:rPr>
+        <w:t>函数。</w:t>
+      </w:r>
+    </w:p>
+    <w:p>
+      <w:pPr>
+        <w:spacing w:line="400" w:lineRule="exact"/>
+        <w:jc w:val="left"/>
+        <w:rPr>
+          <w:rFonts w:ascii="Times New Roman" w:eastAsia="微软雅黑" w:hAnsi="Times New Roman"/>
+        </w:rPr>
+      </w:pPr>
+      <w:r>
+        <w:rPr>
+          <w:rFonts w:ascii="Times New Roman" w:eastAsia="微软雅黑" w:hAnsi="Times New Roman"/>
+        </w:rPr>
+        <w:tab/>
+      </w:r>
+      <w:r>
+        <w:rPr>
+          <w:rFonts w:ascii="Times New Roman" w:eastAsia="微软雅黑" w:hAnsi="Times New Roman"/>
+        </w:rPr>
+        <w:t>模块</w:t>
+      </w:r>
+      <w:r>
+        <w:rPr>
+          <w:rFonts w:ascii="Times New Roman" w:eastAsia="微软雅黑" w:hAnsi="Times New Roman" w:hint="eastAsia"/>
+        </w:rPr>
+        <w:t>2</w:t>
+      </w:r>
+      <w:r>
+        <w:rPr>
+          <w:rFonts w:ascii="Times New Roman" w:eastAsia="微软雅黑" w:hAnsi="Times New Roman" w:hint="eastAsia"/>
+        </w:rPr>
+        <w:t>：信息模块，包括以下两个文件：</w:t>
+      </w:r>
+    </w:p>
+    <w:p>
+      <w:pPr>
+        <w:spacing w:line="400" w:lineRule="exact"/>
+        <w:jc w:val="left"/>
+        <w:rPr>
+          <w:rFonts w:ascii="Times New Roman" w:eastAsia="微软雅黑" w:hAnsi="Times New Roman"/>
+        </w:rPr>
+      </w:pPr>
+      <w:r>
+        <w:rPr>
+          <w:rFonts w:ascii="Times New Roman" w:eastAsia="微软雅黑" w:hAnsi="Times New Roman"/>
+        </w:rPr>
+        <w:tab/>
+      </w:r>
+      <w:r>
+        <w:rPr>
+          <w:rFonts w:ascii="Times New Roman" w:eastAsia="微软雅黑" w:hAnsi="Times New Roman"/>
+        </w:rPr>
+        <w:tab/>
+        <w:t>atoi.h</w:t>
+      </w:r>
+      <w:r>
+        <w:rPr>
+          <w:rFonts w:ascii="Times New Roman" w:eastAsia="微软雅黑" w:hAnsi="Times New Roman"/>
+        </w:rPr>
+        <w:tab/>
+      </w:r>
+      <w:r>
+        <w:rPr>
+          <w:rFonts w:ascii="Times New Roman" w:eastAsia="微软雅黑" w:hAnsi="Times New Roman"/>
+        </w:rPr>
+        <w:tab/>
+      </w:r>
+      <w:r>
+        <w:rPr>
+          <w:rFonts w:ascii="Times New Roman" w:eastAsia="微软雅黑" w:hAnsi="Times New Roman" w:hint="eastAsia"/>
+        </w:rPr>
+        <w:t>定义了命名为空间，枚举类型</w:t>
+      </w:r>
+      <w:r>
+        <w:rPr>
+          <w:rFonts w:ascii="Times New Roman" w:eastAsia="微软雅黑" w:hAnsi="Times New Roman" w:hint="eastAsia"/>
+        </w:rPr>
+        <w:t>Class</w:t>
+      </w:r>
+      <w:r>
+        <w:rPr>
+          <w:rFonts w:ascii="Times New Roman" w:eastAsia="微软雅黑" w:hAnsi="Times New Roman"/>
+        </w:rPr>
+        <w:t>ify,</w:t>
+      </w:r>
+      <w:r>
+        <w:rPr>
+          <w:rFonts w:ascii="Times New Roman" w:eastAsia="微软雅黑" w:hAnsi="Times New Roman" w:hint="eastAsia"/>
+        </w:rPr>
+        <w:t>以及相关函数接口。</w:t>
+      </w:r>
+    </w:p>
+    <w:p>
+      <w:pPr>
+        <w:spacing w:line="400" w:lineRule="exact"/>
+        <w:jc w:val="left"/>
+        <w:rPr>
+          <w:rFonts w:ascii="Times New Roman" w:eastAsia="微软雅黑" w:hAnsi="Times New Roman"/>
+        </w:rPr>
+      </w:pPr>
+      <w:r>
+        <w:rPr>
+          <w:rFonts w:ascii="Times New Roman" w:eastAsia="微软雅黑" w:hAnsi="Times New Roman"/>
+        </w:rPr>
+        <w:tab/>
+      </w:r>
+      <w:r>
+        <w:rPr>
+          <w:rFonts w:ascii="Times New Roman" w:eastAsia="微软雅黑" w:hAnsi="Times New Roman"/>
+        </w:rPr>
+        <w:tab/>
+        <w:t>atoi.cpp</w:t>
+      </w:r>
+      <w:r>
+        <w:rPr>
+          <w:rFonts w:ascii="Times New Roman" w:eastAsia="微软雅黑" w:hAnsi="Times New Roman"/>
+        </w:rPr>
+        <w:tab/>
+      </w:r>
+      <w:r>
+        <w:rPr>
+          <w:rFonts w:ascii="Times New Roman" w:eastAsia="微软雅黑" w:hAnsi="Times New Roman"/>
+        </w:rPr>
+        <w:tab/>
+      </w:r>
+      <w:r>
+        <w:rPr>
+          <w:rFonts w:ascii="Times New Roman" w:eastAsia="微软雅黑" w:hAnsi="Times New Roman" w:hint="eastAsia"/>
+        </w:rPr>
+        <w:t>实现了</w:t>
+      </w:r>
+      <w:r>
+        <w:rPr>
+          <w:rFonts w:ascii="Times New Roman" w:eastAsia="微软雅黑" w:hAnsi="Times New Roman"/>
+        </w:rPr>
+        <w:t>atoi</w:t>
+      </w:r>
+      <w:r>
+        <w:rPr>
+          <w:rFonts w:ascii="Times New Roman" w:eastAsia="微软雅黑" w:hAnsi="Times New Roman" w:hint="eastAsia"/>
+        </w:rPr>
+        <w:t>的函数接口。</w:t>
+      </w:r>
     </w:p>
     <w:p>
       <w:pPr>
@@ -2818,6 +3918,224 @@
           <w:rFonts w:ascii="Times New Roman" w:eastAsia="微软雅黑" w:hAnsi="Times New Roman"/>
         </w:rPr>
       </w:pPr>
+      <w:r>
+        <w:rPr>
+          <w:rFonts w:ascii="Times New Roman" w:eastAsia="微软雅黑" w:hAnsi="Times New Roman"/>
+        </w:rPr>
+        <w:tab/>
+      </w:r>
+      <w:r>
+        <w:rPr>
+          <w:rFonts w:ascii="Times New Roman" w:eastAsia="微软雅黑" w:hAnsi="Times New Roman" w:hint="eastAsia"/>
+        </w:rPr>
+        <w:t>数据结构设计</w:t>
+      </w:r>
+      <w:r>
+        <w:rPr>
+          <w:rFonts w:ascii="Times New Roman" w:eastAsia="微软雅黑" w:hAnsi="Times New Roman" w:hint="eastAsia"/>
+        </w:rPr>
+        <w:t>1</w:t>
+      </w:r>
+      <w:r>
+        <w:rPr>
+          <w:rFonts w:ascii="Times New Roman" w:eastAsia="微软雅黑" w:hAnsi="Times New Roman" w:hint="eastAsia"/>
+        </w:rPr>
+        <w:t>：</w:t>
+      </w:r>
+    </w:p>
+    <w:p>
+      <w:pPr>
+        <w:spacing w:line="400" w:lineRule="exact"/>
+        <w:ind w:leftChars="500" w:left="1050"/>
+        <w:jc w:val="left"/>
+        <w:rPr>
+          <w:rFonts w:ascii="Times New Roman" w:eastAsia="微软雅黑" w:hAnsi="Times New Roman"/>
+        </w:rPr>
+      </w:pPr>
+      <w:r>
+        <w:rPr>
+          <w:rFonts w:ascii="Times New Roman" w:eastAsia="微软雅黑" w:hAnsi="Times New Roman"/>
+        </w:rPr>
+        <w:t>enum Classify</w:t>
+      </w:r>
+    </w:p>
+    <w:p>
+      <w:pPr>
+        <w:spacing w:line="400" w:lineRule="exact"/>
+        <w:ind w:leftChars="500" w:left="1050"/>
+        <w:jc w:val="left"/>
+        <w:rPr>
+          <w:rFonts w:ascii="Times New Roman" w:eastAsia="微软雅黑" w:hAnsi="Times New Roman"/>
+        </w:rPr>
+      </w:pPr>
+      <w:r>
+        <w:rPr>
+          <w:rFonts w:ascii="Times New Roman" w:eastAsia="微软雅黑" w:hAnsi="Times New Roman"/>
+        </w:rPr>
+        <w:t>{</w:t>
+      </w:r>
+    </w:p>
+    <w:p>
+      <w:pPr>
+        <w:spacing w:line="400" w:lineRule="exact"/>
+        <w:ind w:leftChars="500" w:left="1050"/>
+        <w:jc w:val="left"/>
+        <w:rPr>
+          <w:rFonts w:ascii="Times New Roman" w:eastAsia="微软雅黑" w:hAnsi="Times New Roman"/>
+        </w:rPr>
+      </w:pPr>
+      <w:r>
+        <w:rPr>
+          <w:rFonts w:ascii="Times New Roman" w:eastAsia="微软雅黑" w:hAnsi="Times New Roman"/>
+        </w:rPr>
+        <w:tab/>
+        <w:t>Oct = 8,</w:t>
+      </w:r>
+      <w:r>
+        <w:t xml:space="preserve"> </w:t>
+      </w:r>
+      <w:r>
+        <w:rPr>
+          <w:rFonts w:ascii="Times New Roman" w:eastAsia="微软雅黑" w:hAnsi="Times New Roman"/>
+        </w:rPr>
+        <w:t>/</w:t>
+      </w:r>
+      <w:r>
+        <w:rPr>
+          <w:rFonts w:ascii="Times New Roman" w:eastAsia="微软雅黑" w:hAnsi="Times New Roman" w:hint="eastAsia"/>
+        </w:rPr>
+        <w:t>/</w:t>
+      </w:r>
+      <w:r>
+        <w:rPr>
+          <w:rFonts w:ascii="Times New Roman" w:eastAsia="微软雅黑" w:hAnsi="Times New Roman"/>
+        </w:rPr>
+        <w:t>八进制整数字面量</w:t>
+      </w:r>
+    </w:p>
+    <w:p>
+      <w:pPr>
+        <w:spacing w:line="400" w:lineRule="exact"/>
+        <w:ind w:leftChars="500" w:left="1050"/>
+        <w:jc w:val="left"/>
+        <w:rPr>
+          <w:rFonts w:ascii="Times New Roman" w:eastAsia="微软雅黑" w:hAnsi="Times New Roman"/>
+        </w:rPr>
+      </w:pPr>
+      <w:r>
+        <w:rPr>
+          <w:rFonts w:ascii="Times New Roman" w:eastAsia="微软雅黑" w:hAnsi="Times New Roman"/>
+        </w:rPr>
+        <w:tab/>
+        <w:t>Dec = 10,</w:t>
+      </w:r>
+      <w:r>
+        <w:rPr>
+          <w:rFonts w:ascii="Times New Roman" w:eastAsia="微软雅黑" w:hAnsi="Times New Roman"/>
+        </w:rPr>
+        <w:t>//</w:t>
+      </w:r>
+      <w:r>
+        <w:rPr>
+          <w:rFonts w:ascii="Times New Roman" w:eastAsia="微软雅黑" w:hAnsi="Times New Roman"/>
+        </w:rPr>
+        <w:t>十进制整数字面量</w:t>
+      </w:r>
+    </w:p>
+    <w:p>
+      <w:pPr>
+        <w:spacing w:line="400" w:lineRule="exact"/>
+        <w:ind w:leftChars="500" w:left="1050"/>
+        <w:jc w:val="left"/>
+        <w:rPr>
+          <w:rFonts w:ascii="Times New Roman" w:eastAsia="微软雅黑" w:hAnsi="Times New Roman"/>
+        </w:rPr>
+      </w:pPr>
+      <w:r>
+        <w:rPr>
+          <w:rFonts w:ascii="Times New Roman" w:eastAsia="微软雅黑" w:hAnsi="Times New Roman"/>
+        </w:rPr>
+        <w:tab/>
+        <w:t>Hex = 16,</w:t>
+      </w:r>
+      <w:r>
+        <w:rPr>
+          <w:rFonts w:ascii="Times New Roman" w:eastAsia="微软雅黑" w:hAnsi="Times New Roman"/>
+        </w:rPr>
+        <w:t>//</w:t>
+      </w:r>
+      <w:r>
+        <w:rPr>
+          <w:rFonts w:hint="eastAsia"/>
+        </w:rPr>
+        <w:t xml:space="preserve"> </w:t>
+      </w:r>
+      <w:r>
+        <w:rPr>
+          <w:rFonts w:ascii="Times New Roman" w:eastAsia="微软雅黑" w:hAnsi="Times New Roman" w:hint="eastAsia"/>
+        </w:rPr>
+        <w:t>十六进制整数字面量</w:t>
+      </w:r>
+    </w:p>
+    <w:p>
+      <w:pPr>
+        <w:spacing w:line="400" w:lineRule="exact"/>
+        <w:ind w:leftChars="500" w:left="1050"/>
+        <w:jc w:val="left"/>
+        <w:rPr>
+          <w:rFonts w:ascii="Times New Roman" w:eastAsia="微软雅黑" w:hAnsi="Times New Roman"/>
+        </w:rPr>
+      </w:pPr>
+      <w:r>
+        <w:rPr>
+          <w:rFonts w:ascii="Times New Roman" w:eastAsia="微软雅黑" w:hAnsi="Times New Roman"/>
+        </w:rPr>
+        <w:tab/>
+        <w:t>Error = 0</w:t>
+      </w:r>
+      <w:r>
+        <w:rPr>
+          <w:rFonts w:ascii="Times New Roman" w:eastAsia="微软雅黑" w:hAnsi="Times New Roman"/>
+        </w:rPr>
+        <w:t xml:space="preserve"> //</w:t>
+      </w:r>
+      <w:r>
+        <w:rPr>
+          <w:rFonts w:ascii="Times New Roman" w:eastAsia="微软雅黑" w:hAnsi="Times New Roman" w:hint="eastAsia"/>
+        </w:rPr>
+        <w:t>非法的字符串</w:t>
+      </w:r>
+    </w:p>
+    <w:p>
+      <w:pPr>
+        <w:spacing w:line="400" w:lineRule="exact"/>
+        <w:ind w:leftChars="500" w:left="1050"/>
+        <w:jc w:val="left"/>
+        <w:rPr>
+          <w:rFonts w:ascii="Times New Roman" w:eastAsia="微软雅黑" w:hAnsi="Times New Roman"/>
+        </w:rPr>
+      </w:pPr>
+      <w:r>
+        <w:rPr>
+          <w:rFonts w:ascii="Times New Roman" w:eastAsia="微软雅黑" w:hAnsi="Times New Roman"/>
+        </w:rPr>
+        <w:t>};</w:t>
+      </w:r>
+    </w:p>
+    <w:p>
+      <w:pPr>
+        <w:spacing w:line="400" w:lineRule="exact"/>
+        <w:jc w:val="left"/>
+        <w:rPr>
+          <w:rFonts w:ascii="Times New Roman" w:eastAsia="微软雅黑" w:hAnsi="Times New Roman"/>
+        </w:rPr>
+      </w:pPr>
+      <w:r>
+        <w:rPr>
+          <w:rFonts w:ascii="Times New Roman" w:eastAsia="微软雅黑" w:hAnsi="Times New Roman"/>
+        </w:rPr>
+        <w:tab/>
+      </w:r>
     </w:p>
     <w:p>
       <w:pPr>
@@ -2828,177 +4146,2697 @@
           <w:b/>
         </w:rPr>
       </w:pPr>
-    </w:p>
-    <w:p>
-      <w:pPr>
-        <w:spacing w:line="400" w:lineRule="exact"/>
-        <w:jc w:val="left"/>
+      <w:r>
         <w:rPr>
           <w:rFonts w:ascii="Times New Roman" w:eastAsia="微软雅黑" w:hAnsi="Times New Roman"/>
           <w:b/>
         </w:rPr>
-      </w:pPr>
-      <w:r>
-        <w:rPr>
-          <w:rFonts w:ascii="Times New Roman" w:eastAsia="微软雅黑" w:hAnsi="Times New Roman"/>
+        <w:t>算法</w:t>
+      </w:r>
+      <w:r>
+        <w:rPr>
+          <w:rFonts w:ascii="Times New Roman" w:eastAsia="微软雅黑" w:hAnsi="Times New Roman" w:hint="eastAsia"/>
           <w:b/>
         </w:rPr>
+        <w:t>2.</w:t>
+      </w:r>
+      <w:r>
+        <w:rPr>
+          <w:rFonts w:ascii="Times New Roman" w:eastAsia="微软雅黑" w:hAnsi="Times New Roman"/>
+          <w:b/>
+        </w:rPr>
+        <w:t>1</w:t>
+      </w:r>
+      <w:r>
+        <w:rPr>
+          <w:rFonts w:ascii="Times New Roman" w:eastAsia="微软雅黑" w:hAnsi="Times New Roman" w:hint="eastAsia"/>
+          <w:b/>
+        </w:rPr>
+        <w:t xml:space="preserve"> </w:t>
+      </w:r>
+      <w:r>
+        <w:rPr>
+          <w:rFonts w:ascii="Times New Roman" w:eastAsia="微软雅黑" w:hAnsi="Times New Roman"/>
+          <w:b/>
+        </w:rPr>
+        <w:t xml:space="preserve"> int main()</w:t>
+      </w:r>
+    </w:p>
+    <w:p>
+      <w:pPr>
+        <w:spacing w:line="400" w:lineRule="exact"/>
+        <w:jc w:val="left"/>
+        <w:rPr>
+          <w:rFonts w:ascii="Times New Roman" w:eastAsia="微软雅黑" w:hAnsi="Times New Roman"/>
+        </w:rPr>
+      </w:pPr>
+      <w:r>
+        <w:rPr>
+          <w:rFonts w:ascii="Times New Roman" w:eastAsia="微软雅黑" w:hAnsi="Times New Roman"/>
+        </w:rPr>
+        <w:t>作</w:t>
+      </w:r>
+      <w:r>
+        <w:rPr>
+          <w:rFonts w:ascii="Times New Roman" w:eastAsia="微软雅黑" w:hAnsi="Times New Roman" w:hint="eastAsia"/>
+        </w:rPr>
+        <w:t xml:space="preserve"> </w:t>
+      </w:r>
+      <w:r>
+        <w:rPr>
+          <w:rFonts w:ascii="Times New Roman" w:eastAsia="微软雅黑" w:hAnsi="Times New Roman"/>
+        </w:rPr>
+        <w:t xml:space="preserve"> </w:t>
+      </w:r>
+      <w:r>
+        <w:rPr>
+          <w:rFonts w:ascii="Times New Roman" w:eastAsia="微软雅黑" w:hAnsi="Times New Roman"/>
+        </w:rPr>
+        <w:t>用：</w:t>
+      </w:r>
+      <w:r>
+        <w:rPr>
+          <w:rFonts w:ascii="Times New Roman" w:eastAsia="微软雅黑" w:hAnsi="Times New Roman"/>
+        </w:rPr>
+        <w:t xml:space="preserve"> </w:t>
+      </w:r>
+      <w:r>
+        <w:rPr>
+          <w:rFonts w:ascii="Times New Roman" w:eastAsia="微软雅黑" w:hAnsi="Times New Roman"/>
+        </w:rPr>
+        <w:t>主控函数，</w:t>
+      </w:r>
+      <w:r>
+        <w:rPr>
+          <w:rFonts w:ascii="Times New Roman" w:eastAsia="微软雅黑" w:hAnsi="Times New Roman" w:hint="eastAsia"/>
+        </w:rPr>
+        <w:t>也</w:t>
+      </w:r>
+      <w:r>
+        <w:rPr>
+          <w:rFonts w:ascii="Times New Roman" w:eastAsia="微软雅黑" w:hAnsi="Times New Roman"/>
+        </w:rPr>
+        <w:t>实现对题目所需其他内容的测试</w:t>
+      </w:r>
+    </w:p>
+    <w:p>
+      <w:pPr>
+        <w:spacing w:line="400" w:lineRule="exact"/>
+        <w:jc w:val="left"/>
+        <w:rPr>
+          <w:rFonts w:ascii="Times New Roman" w:eastAsia="微软雅黑" w:hAnsi="Times New Roman"/>
+        </w:rPr>
+      </w:pPr>
+      <w:r>
+        <w:rPr>
+          <w:rFonts w:ascii="Times New Roman" w:eastAsia="微软雅黑" w:hAnsi="Times New Roman"/>
+        </w:rPr>
+        <w:t>参</w:t>
+      </w:r>
+      <w:r>
+        <w:rPr>
+          <w:rFonts w:ascii="Times New Roman" w:eastAsia="微软雅黑" w:hAnsi="Times New Roman" w:hint="eastAsia"/>
+        </w:rPr>
+        <w:t xml:space="preserve">  </w:t>
+      </w:r>
+      <w:r>
+        <w:rPr>
+          <w:rFonts w:ascii="Times New Roman" w:eastAsia="微软雅黑" w:hAnsi="Times New Roman"/>
+        </w:rPr>
+        <w:t>数：</w:t>
+      </w:r>
+      <w:r>
+        <w:rPr>
+          <w:rFonts w:ascii="Times New Roman" w:eastAsia="微软雅黑" w:hAnsi="Times New Roman"/>
+        </w:rPr>
+        <w:t xml:space="preserve"> </w:t>
+      </w:r>
+      <w:r>
+        <w:rPr>
+          <w:rFonts w:ascii="Times New Roman" w:eastAsia="微软雅黑" w:hAnsi="Times New Roman" w:hint="eastAsia"/>
+        </w:rPr>
+        <w:t>无参</w:t>
+      </w:r>
+    </w:p>
+    <w:p>
+      <w:pPr>
+        <w:spacing w:line="400" w:lineRule="exact"/>
+        <w:jc w:val="left"/>
+        <w:rPr>
+          <w:rFonts w:ascii="Times New Roman" w:eastAsia="微软雅黑" w:hAnsi="Times New Roman"/>
+        </w:rPr>
+      </w:pPr>
+      <w:r>
+        <w:rPr>
+          <w:rFonts w:ascii="Times New Roman" w:eastAsia="微软雅黑" w:hAnsi="Times New Roman"/>
+        </w:rPr>
+        <w:t>返回值：</w:t>
+      </w:r>
+      <w:r>
+        <w:rPr>
+          <w:rFonts w:ascii="Times New Roman" w:eastAsia="微软雅黑" w:hAnsi="Times New Roman"/>
+        </w:rPr>
+        <w:t xml:space="preserve"> </w:t>
+      </w:r>
+      <w:r>
+        <w:rPr>
+          <w:rFonts w:ascii="Times New Roman" w:eastAsia="微软雅黑" w:hAnsi="Times New Roman" w:hint="eastAsia"/>
+        </w:rPr>
+        <w:t>返回</w:t>
+      </w:r>
+      <w:r>
+        <w:rPr>
+          <w:rFonts w:ascii="Times New Roman" w:eastAsia="微软雅黑" w:hAnsi="Times New Roman" w:hint="eastAsia"/>
+        </w:rPr>
+        <w:t>0</w:t>
+      </w:r>
+    </w:p>
+    <w:p>
+      <w:pPr>
+        <w:spacing w:line="400" w:lineRule="exact"/>
+        <w:jc w:val="left"/>
+        <w:rPr>
+          <w:rFonts w:ascii="Times New Roman" w:eastAsia="微软雅黑" w:hAnsi="Times New Roman"/>
+        </w:rPr>
+      </w:pPr>
+      <w:r>
+        <w:rPr>
+          <w:rFonts w:ascii="Times New Roman" w:eastAsia="微软雅黑" w:hAnsi="Times New Roman"/>
+        </w:rPr>
+        <w:t>计算过程：</w:t>
+      </w:r>
+    </w:p>
+    <w:p>
+      <w:pPr>
+        <w:spacing w:line="400" w:lineRule="exact"/>
+        <w:ind w:firstLine="420"/>
+        <w:jc w:val="left"/>
+        <w:rPr>
+          <w:rFonts w:ascii="Times New Roman" w:eastAsia="微软雅黑" w:hAnsi="Times New Roman"/>
+        </w:rPr>
+      </w:pPr>
+      <w:r>
+        <w:rPr>
+          <w:rFonts w:ascii="Times New Roman" w:eastAsia="微软雅黑" w:hAnsi="Times New Roman" w:hint="eastAsia"/>
+        </w:rPr>
+        <w:t>1</w:t>
+      </w:r>
+      <w:r>
+        <w:rPr>
+          <w:rFonts w:ascii="Times New Roman" w:eastAsia="微软雅黑" w:hAnsi="Times New Roman"/>
+        </w:rPr>
+        <w:t>.</w:t>
+      </w:r>
+      <w:r>
+        <w:rPr>
+          <w:rFonts w:ascii="Times New Roman" w:eastAsia="微软雅黑" w:hAnsi="Times New Roman" w:hint="eastAsia"/>
+        </w:rPr>
+        <w:t>输入需要转换的字符串，储存在</w:t>
+      </w:r>
+      <w:r>
+        <w:rPr>
+          <w:rFonts w:ascii="Times New Roman" w:eastAsia="微软雅黑" w:hAnsi="Times New Roman" w:hint="eastAsia"/>
+        </w:rPr>
+        <w:t>c</w:t>
+      </w:r>
+      <w:r>
+        <w:rPr>
+          <w:rFonts w:ascii="Times New Roman" w:eastAsia="微软雅黑" w:hAnsi="Times New Roman"/>
+        </w:rPr>
+        <w:t>h</w:t>
+      </w:r>
+      <w:r>
+        <w:rPr>
+          <w:rFonts w:ascii="Times New Roman" w:eastAsia="微软雅黑" w:hAnsi="Times New Roman" w:hint="eastAsia"/>
+        </w:rPr>
+        <w:t>中，</w:t>
+      </w:r>
+    </w:p>
+    <w:p>
+      <w:pPr>
+        <w:spacing w:line="400" w:lineRule="exact"/>
+        <w:jc w:val="left"/>
+        <w:rPr>
+          <w:rFonts w:ascii="Times New Roman" w:eastAsia="微软雅黑" w:hAnsi="Times New Roman"/>
+        </w:rPr>
+      </w:pPr>
+      <w:r>
+        <w:rPr>
+          <w:rFonts w:ascii="Times New Roman" w:eastAsia="微软雅黑" w:hAnsi="Times New Roman"/>
+        </w:rPr>
+        <w:lastRenderedPageBreak/>
+        <w:tab/>
+        <w:t>2.</w:t>
+      </w:r>
+      <w:r>
+        <w:rPr>
+          <w:rFonts w:ascii="Times New Roman" w:eastAsia="微软雅黑" w:hAnsi="Times New Roman" w:hint="eastAsia"/>
+        </w:rPr>
+        <w:t>调用</w:t>
+      </w:r>
+      <w:r>
+        <w:rPr>
+          <w:rFonts w:ascii="Times New Roman" w:eastAsia="微软雅黑" w:hAnsi="Times New Roman"/>
+        </w:rPr>
+        <w:t>my_atoi::atoi(ch)</w:t>
+      </w:r>
+      <w:r>
+        <w:rPr>
+          <w:rFonts w:ascii="Times New Roman" w:eastAsia="微软雅黑" w:hAnsi="Times New Roman" w:hint="eastAsia"/>
+        </w:rPr>
+        <w:t>函数，得到结果并输出。</w:t>
+      </w:r>
+    </w:p>
+    <w:p>
+      <w:pPr>
+        <w:spacing w:line="400" w:lineRule="exact"/>
+        <w:jc w:val="left"/>
+        <w:rPr>
+          <w:rFonts w:ascii="Times New Roman" w:eastAsia="微软雅黑" w:hAnsi="Times New Roman"/>
+          <w:b/>
+        </w:rPr>
+      </w:pPr>
+    </w:p>
+    <w:p>
+      <w:pPr>
+        <w:spacing w:line="400" w:lineRule="exact"/>
+        <w:jc w:val="left"/>
+        <w:rPr>
+          <w:rFonts w:ascii="Times New Roman" w:eastAsia="微软雅黑" w:hAnsi="Times New Roman"/>
+          <w:b/>
+        </w:rPr>
+      </w:pPr>
+    </w:p>
+    <w:p>
+      <w:pPr>
+        <w:spacing w:line="400" w:lineRule="exact"/>
+        <w:jc w:val="left"/>
+        <w:rPr>
+          <w:rFonts w:ascii="Times New Roman" w:eastAsia="微软雅黑" w:hAnsi="Times New Roman"/>
+          <w:b/>
+        </w:rPr>
+      </w:pPr>
+      <w:r>
+        <w:rPr>
+          <w:rFonts w:ascii="Times New Roman" w:eastAsia="微软雅黑" w:hAnsi="Times New Roman"/>
+          <w:b/>
+        </w:rPr>
         <w:t>算法</w:t>
       </w:r>
       <w:r>
         <w:rPr>
-          <w:rFonts w:ascii="Times New Roman" w:eastAsia="微软雅黑" w:hAnsi="Times New Roman" w:hint="eastAsia"/>
+          <w:rFonts w:ascii="Times New Roman" w:eastAsia="微软雅黑" w:hAnsi="Times New Roman"/>
           <w:b/>
         </w:rPr>
-        <w:t>2.</w:t>
-      </w:r>
-      <w:r>
-        <w:rPr>
-          <w:rFonts w:ascii="Times New Roman" w:eastAsia="微软雅黑" w:hAnsi="Times New Roman"/>
+        <w:t>2</w:t>
+      </w:r>
+      <w:r>
+        <w:rPr>
+          <w:rFonts w:ascii="Times New Roman" w:eastAsia="微软雅黑" w:hAnsi="Times New Roman" w:hint="eastAsia"/>
           <w:b/>
         </w:rPr>
+        <w:t>.</w:t>
+      </w:r>
+      <w:r>
+        <w:rPr>
+          <w:rFonts w:ascii="Times New Roman" w:eastAsia="微软雅黑" w:hAnsi="Times New Roman"/>
+          <w:b/>
+        </w:rPr>
+        <w:t>2</w:t>
+      </w:r>
+      <w:r>
+        <w:rPr>
+          <w:rFonts w:ascii="Times New Roman" w:eastAsia="微软雅黑" w:hAnsi="Times New Roman" w:hint="eastAsia"/>
+          <w:b/>
+        </w:rPr>
+        <w:t xml:space="preserve"> </w:t>
+      </w:r>
+      <w:r>
+        <w:rPr>
+          <w:rFonts w:ascii="Times New Roman" w:eastAsia="微软雅黑" w:hAnsi="Times New Roman"/>
+          <w:b/>
+        </w:rPr>
+        <w:t xml:space="preserve"> </w:t>
+      </w:r>
+      <w:r>
+        <w:rPr>
+          <w:rFonts w:ascii="Times New Roman" w:eastAsia="微软雅黑" w:hAnsi="Times New Roman" w:hint="eastAsia"/>
+          <w:b/>
+        </w:rPr>
+        <w:t>int</w:t>
+      </w:r>
+      <w:r>
+        <w:rPr>
+          <w:rFonts w:ascii="Times New Roman" w:eastAsia="微软雅黑" w:hAnsi="Times New Roman"/>
+          <w:b/>
+        </w:rPr>
+        <w:t xml:space="preserve"> </w:t>
+      </w:r>
+      <w:r>
+        <w:rPr>
+          <w:rFonts w:ascii="Times New Roman" w:eastAsia="微软雅黑" w:hAnsi="Times New Roman"/>
+          <w:b/>
+        </w:rPr>
+        <w:t>my_atoi::atoi(const char *str)</w:t>
+      </w:r>
+    </w:p>
+    <w:p>
+      <w:pPr>
+        <w:spacing w:line="400" w:lineRule="exact"/>
+        <w:jc w:val="left"/>
+        <w:rPr>
+          <w:rFonts w:ascii="Times New Roman" w:eastAsia="微软雅黑" w:hAnsi="Times New Roman"/>
+        </w:rPr>
+      </w:pPr>
+      <w:r>
+        <w:rPr>
+          <w:rFonts w:ascii="Times New Roman" w:eastAsia="微软雅黑" w:hAnsi="Times New Roman"/>
+        </w:rPr>
+        <w:t>作</w:t>
+      </w:r>
+      <w:r>
+        <w:rPr>
+          <w:rFonts w:ascii="Times New Roman" w:eastAsia="微软雅黑" w:hAnsi="Times New Roman" w:hint="eastAsia"/>
+        </w:rPr>
+        <w:t xml:space="preserve"> </w:t>
+      </w:r>
+      <w:r>
+        <w:rPr>
+          <w:rFonts w:ascii="Times New Roman" w:eastAsia="微软雅黑" w:hAnsi="Times New Roman"/>
+        </w:rPr>
+        <w:t xml:space="preserve"> </w:t>
+      </w:r>
+      <w:r>
+        <w:rPr>
+          <w:rFonts w:ascii="Times New Roman" w:eastAsia="微软雅黑" w:hAnsi="Times New Roman"/>
+        </w:rPr>
+        <w:t>用：</w:t>
+      </w:r>
+      <w:r>
+        <w:rPr>
+          <w:rFonts w:ascii="Times New Roman" w:eastAsia="微软雅黑" w:hAnsi="Times New Roman"/>
+        </w:rPr>
+        <w:t xml:space="preserve"> </w:t>
+      </w:r>
+      <w:r>
+        <w:rPr>
+          <w:rFonts w:ascii="Times New Roman" w:eastAsia="微软雅黑" w:hAnsi="Times New Roman" w:hint="eastAsia"/>
+        </w:rPr>
+        <w:t>根据传入的字符串，返回相应的整数</w:t>
+      </w:r>
+    </w:p>
+    <w:p>
+      <w:pPr>
+        <w:spacing w:line="400" w:lineRule="exact"/>
+        <w:jc w:val="left"/>
+        <w:rPr>
+          <w:rFonts w:ascii="Times New Roman" w:eastAsia="微软雅黑" w:hAnsi="Times New Roman"/>
+        </w:rPr>
+      </w:pPr>
+      <w:r>
+        <w:rPr>
+          <w:rFonts w:ascii="Times New Roman" w:eastAsia="微软雅黑" w:hAnsi="Times New Roman"/>
+        </w:rPr>
+        <w:t>参</w:t>
+      </w:r>
+      <w:r>
+        <w:rPr>
+          <w:rFonts w:ascii="Times New Roman" w:eastAsia="微软雅黑" w:hAnsi="Times New Roman" w:hint="eastAsia"/>
+        </w:rPr>
+        <w:t xml:space="preserve">  </w:t>
+      </w:r>
+      <w:r>
+        <w:rPr>
+          <w:rFonts w:ascii="Times New Roman" w:eastAsia="微软雅黑" w:hAnsi="Times New Roman"/>
+        </w:rPr>
+        <w:t>数：</w:t>
+      </w:r>
+      <w:r>
+        <w:rPr>
+          <w:rFonts w:ascii="Times New Roman" w:eastAsia="微软雅黑" w:hAnsi="Times New Roman"/>
+        </w:rPr>
+        <w:t xml:space="preserve"> </w:t>
+      </w:r>
+      <w:r>
+        <w:rPr>
+          <w:rFonts w:ascii="Times New Roman" w:eastAsia="微软雅黑" w:hAnsi="Times New Roman" w:hint="eastAsia"/>
+        </w:rPr>
+        <w:t>需要转</w:t>
+      </w:r>
+      <w:r>
+        <w:rPr>
+          <w:rFonts w:ascii="Times New Roman" w:eastAsia="微软雅黑" w:hAnsi="Times New Roman" w:hint="eastAsia"/>
+        </w:rPr>
+        <w:t>换</w:t>
+      </w:r>
+      <w:r>
+        <w:rPr>
+          <w:rFonts w:ascii="Times New Roman" w:eastAsia="微软雅黑" w:hAnsi="Times New Roman" w:hint="eastAsia"/>
+        </w:rPr>
+        <w:t>的字符串常量</w:t>
+      </w:r>
+      <w:r>
+        <w:rPr>
+          <w:rFonts w:ascii="Times New Roman" w:eastAsia="微软雅黑" w:hAnsi="Times New Roman"/>
+        </w:rPr>
+        <w:t>str;</w:t>
+      </w:r>
+    </w:p>
+    <w:p>
+      <w:pPr>
+        <w:spacing w:line="400" w:lineRule="exact"/>
+        <w:jc w:val="left"/>
+        <w:rPr>
+          <w:rFonts w:ascii="Times New Roman" w:eastAsia="微软雅黑" w:hAnsi="Times New Roman"/>
+        </w:rPr>
+      </w:pPr>
+      <w:r>
+        <w:rPr>
+          <w:rFonts w:ascii="Times New Roman" w:eastAsia="微软雅黑" w:hAnsi="Times New Roman"/>
+        </w:rPr>
+        <w:t>返回值：</w:t>
+      </w:r>
+      <w:r>
+        <w:rPr>
+          <w:rFonts w:ascii="Times New Roman" w:eastAsia="微软雅黑" w:hAnsi="Times New Roman"/>
+        </w:rPr>
+        <w:t xml:space="preserve"> </w:t>
+      </w:r>
+      <w:r>
+        <w:rPr>
+          <w:rFonts w:ascii="Times New Roman" w:eastAsia="微软雅黑" w:hAnsi="Times New Roman" w:hint="eastAsia"/>
+        </w:rPr>
+        <w:t>str</w:t>
+      </w:r>
+      <w:r>
+        <w:rPr>
+          <w:rFonts w:ascii="Times New Roman" w:eastAsia="微软雅黑" w:hAnsi="Times New Roman" w:hint="eastAsia"/>
+        </w:rPr>
+        <w:t>转换得到的整数。</w:t>
+      </w:r>
+    </w:p>
+    <w:p>
+      <w:pPr>
+        <w:spacing w:line="400" w:lineRule="exact"/>
+        <w:jc w:val="left"/>
+        <w:rPr>
+          <w:rFonts w:ascii="Times New Roman" w:eastAsia="微软雅黑" w:hAnsi="Times New Roman"/>
+        </w:rPr>
+      </w:pPr>
+      <w:r>
+        <w:rPr>
+          <w:rFonts w:ascii="Times New Roman" w:eastAsia="微软雅黑" w:hAnsi="Times New Roman"/>
+        </w:rPr>
+        <w:t>计算过程：</w:t>
+      </w:r>
+    </w:p>
+    <w:p>
+      <w:pPr>
+        <w:spacing w:line="400" w:lineRule="exact"/>
+        <w:ind w:firstLineChars="300" w:firstLine="630"/>
+        <w:jc w:val="left"/>
+        <w:rPr>
+          <w:rFonts w:ascii="Times New Roman" w:eastAsia="微软雅黑" w:hAnsi="Times New Roman"/>
+        </w:rPr>
+      </w:pPr>
+      <w:r>
+        <w:rPr>
+          <w:rFonts w:ascii="Times New Roman" w:eastAsia="微软雅黑" w:hAnsi="Times New Roman" w:hint="eastAsia"/>
+        </w:rPr>
         <w:t>1</w:t>
       </w:r>
       <w:r>
         <w:rPr>
-          <w:rFonts w:ascii="Times New Roman" w:eastAsia="微软雅黑" w:hAnsi="Times New Roman" w:hint="eastAsia"/>
+          <w:rFonts w:ascii="Times New Roman" w:eastAsia="微软雅黑" w:hAnsi="Times New Roman"/>
+        </w:rPr>
+        <w:t xml:space="preserve">. </w:t>
+      </w:r>
+      <w:r>
+        <w:rPr>
+          <w:rFonts w:ascii="Times New Roman" w:eastAsia="微软雅黑" w:hAnsi="Times New Roman" w:hint="eastAsia"/>
+        </w:rPr>
+        <w:t>调用</w:t>
+      </w:r>
+      <w:r>
+        <w:rPr>
+          <w:rFonts w:ascii="Times New Roman" w:eastAsia="微软雅黑" w:hAnsi="Times New Roman" w:hint="eastAsia"/>
+        </w:rPr>
+        <w:t>t</w:t>
+      </w:r>
+      <w:r>
+        <w:rPr>
+          <w:rFonts w:ascii="Times New Roman" w:eastAsia="微软雅黑" w:hAnsi="Times New Roman"/>
+        </w:rPr>
+        <w:t>ransform</w:t>
+      </w:r>
+      <w:r>
+        <w:rPr>
+          <w:rFonts w:ascii="Times New Roman" w:eastAsia="微软雅黑" w:hAnsi="Times New Roman" w:hint="eastAsia"/>
+        </w:rPr>
+        <w:t>函数进行预处理</w:t>
+      </w:r>
+      <w:r>
+        <w:rPr>
+          <w:rFonts w:ascii="Times New Roman" w:eastAsia="微软雅黑" w:hAnsi="Times New Roman" w:hint="eastAsia"/>
+        </w:rPr>
+        <w:t>，</w:t>
+      </w:r>
+    </w:p>
+    <w:p>
+      <w:pPr>
+        <w:spacing w:line="400" w:lineRule="exact"/>
+        <w:ind w:firstLineChars="300" w:firstLine="630"/>
+        <w:jc w:val="left"/>
+        <w:rPr>
+          <w:rFonts w:ascii="Times New Roman" w:eastAsia="微软雅黑" w:hAnsi="Times New Roman"/>
+        </w:rPr>
+      </w:pPr>
+      <w:r>
+        <w:rPr>
+          <w:rFonts w:ascii="Times New Roman" w:eastAsia="微软雅黑" w:hAnsi="Times New Roman" w:hint="eastAsia"/>
+        </w:rPr>
+        <w:t>2</w:t>
+      </w:r>
+      <w:r>
+        <w:rPr>
+          <w:rFonts w:ascii="Times New Roman" w:eastAsia="微软雅黑" w:hAnsi="Times New Roman"/>
+        </w:rPr>
+        <w:t xml:space="preserve">. </w:t>
+      </w:r>
+      <w:r>
+        <w:rPr>
+          <w:rFonts w:ascii="Times New Roman" w:eastAsia="微软雅黑" w:hAnsi="Times New Roman" w:hint="eastAsia"/>
+        </w:rPr>
+        <w:t>调用</w:t>
+      </w:r>
+      <w:r>
+        <w:rPr>
+          <w:rFonts w:ascii="Times New Roman" w:eastAsia="微软雅黑" w:hAnsi="Times New Roman" w:hint="eastAsia"/>
+        </w:rPr>
+        <w:t>c</w:t>
+      </w:r>
+      <w:r>
+        <w:rPr>
+          <w:rFonts w:ascii="Times New Roman" w:eastAsia="微软雅黑" w:hAnsi="Times New Roman"/>
+        </w:rPr>
+        <w:t>lassif</w:t>
+      </w:r>
+      <w:r>
+        <w:rPr>
+          <w:rFonts w:ascii="Times New Roman" w:eastAsia="微软雅黑" w:hAnsi="Times New Roman" w:hint="eastAsia"/>
+        </w:rPr>
+        <w:t>y</w:t>
+      </w:r>
+      <w:r>
+        <w:rPr>
+          <w:rFonts w:ascii="Times New Roman" w:eastAsia="微软雅黑" w:hAnsi="Times New Roman" w:hint="eastAsia"/>
+        </w:rPr>
+        <w:t>函数进行分类</w:t>
+      </w:r>
+      <w:r>
+        <w:rPr>
+          <w:rFonts w:ascii="Times New Roman" w:eastAsia="微软雅黑" w:hAnsi="Times New Roman" w:hint="eastAsia"/>
+        </w:rPr>
+        <w:t>，</w:t>
+      </w:r>
+    </w:p>
+    <w:p>
+      <w:pPr>
+        <w:spacing w:line="400" w:lineRule="exact"/>
+        <w:ind w:firstLineChars="300" w:firstLine="630"/>
+        <w:jc w:val="left"/>
+        <w:rPr>
+          <w:rFonts w:ascii="Times New Roman" w:eastAsia="微软雅黑" w:hAnsi="Times New Roman"/>
+        </w:rPr>
+      </w:pPr>
+      <w:r>
+        <w:rPr>
+          <w:rFonts w:ascii="Times New Roman" w:eastAsia="微软雅黑" w:hAnsi="Times New Roman" w:hint="eastAsia"/>
+        </w:rPr>
+        <w:t>3</w:t>
+      </w:r>
+      <w:r>
+        <w:rPr>
+          <w:rFonts w:ascii="Times New Roman" w:eastAsia="微软雅黑" w:hAnsi="Times New Roman"/>
+        </w:rPr>
+        <w:t xml:space="preserve">. </w:t>
+      </w:r>
+      <w:r>
+        <w:rPr>
+          <w:rFonts w:ascii="Times New Roman" w:eastAsia="微软雅黑" w:hAnsi="Times New Roman" w:hint="eastAsia"/>
+        </w:rPr>
+        <w:t>根据分类结果选择调用</w:t>
+      </w:r>
+      <w:r>
+        <w:rPr>
+          <w:rFonts w:ascii="Times New Roman" w:eastAsia="微软雅黑" w:hAnsi="Times New Roman" w:hint="eastAsia"/>
+        </w:rPr>
+        <w:t>de</w:t>
+      </w:r>
+      <w:r>
+        <w:rPr>
+          <w:rFonts w:ascii="Times New Roman" w:eastAsia="微软雅黑" w:hAnsi="Times New Roman"/>
+        </w:rPr>
+        <w:t>cinal</w:t>
+      </w:r>
+      <w:r>
+        <w:rPr>
+          <w:rFonts w:ascii="Times New Roman" w:eastAsia="微软雅黑" w:hAnsi="Times New Roman" w:hint="eastAsia"/>
+        </w:rPr>
+        <w:t>、</w:t>
+      </w:r>
+      <w:r>
+        <w:rPr>
+          <w:rFonts w:ascii="Times New Roman" w:eastAsia="微软雅黑" w:hAnsi="Times New Roman" w:hint="eastAsia"/>
+        </w:rPr>
+        <w:t>oct</w:t>
+      </w:r>
+      <w:r>
+        <w:rPr>
+          <w:rFonts w:ascii="Times New Roman" w:eastAsia="微软雅黑" w:hAnsi="Times New Roman"/>
+        </w:rPr>
+        <w:t>onary</w:t>
+      </w:r>
+      <w:r>
+        <w:rPr>
+          <w:rFonts w:ascii="Times New Roman" w:eastAsia="微软雅黑" w:hAnsi="Times New Roman" w:hint="eastAsia"/>
+        </w:rPr>
+        <w:t>、</w:t>
+      </w:r>
+      <w:r>
+        <w:rPr>
+          <w:rFonts w:ascii="Times New Roman" w:eastAsia="微软雅黑" w:hAnsi="Times New Roman" w:hint="eastAsia"/>
+        </w:rPr>
+        <w:t>h</w:t>
+      </w:r>
+      <w:r>
+        <w:rPr>
+          <w:rFonts w:ascii="Times New Roman" w:eastAsia="微软雅黑" w:hAnsi="Times New Roman"/>
+        </w:rPr>
+        <w:t>ex</w:t>
+      </w:r>
+      <w:r>
+        <w:rPr>
+          <w:rFonts w:ascii="Times New Roman" w:eastAsia="微软雅黑" w:hAnsi="Times New Roman" w:hint="eastAsia"/>
+        </w:rPr>
+        <w:t>、</w:t>
+      </w:r>
+      <w:r>
+        <w:rPr>
+          <w:rFonts w:ascii="Times New Roman" w:eastAsia="微软雅黑" w:hAnsi="Times New Roman" w:hint="eastAsia"/>
+        </w:rPr>
+        <w:t>hand</w:t>
+      </w:r>
+      <w:r>
+        <w:rPr>
+          <w:rFonts w:ascii="Times New Roman" w:eastAsia="微软雅黑" w:hAnsi="Times New Roman"/>
+        </w:rPr>
+        <w:t>le_error</w:t>
+      </w:r>
+      <w:r>
+        <w:rPr>
+          <w:rFonts w:ascii="Times New Roman" w:eastAsia="微软雅黑" w:hAnsi="Times New Roman" w:hint="eastAsia"/>
+        </w:rPr>
+        <w:t>函数</w:t>
+      </w:r>
+      <w:r>
+        <w:rPr>
+          <w:rFonts w:ascii="Times New Roman" w:eastAsia="微软雅黑" w:hAnsi="Times New Roman" w:hint="eastAsia"/>
+        </w:rPr>
+        <w:t>，</w:t>
+      </w:r>
+    </w:p>
+    <w:p>
+      <w:pPr>
+        <w:spacing w:line="400" w:lineRule="exact"/>
+        <w:ind w:firstLineChars="300" w:firstLine="630"/>
+        <w:jc w:val="left"/>
+        <w:rPr>
+          <w:rFonts w:ascii="Times New Roman" w:eastAsia="微软雅黑" w:hAnsi="Times New Roman"/>
+        </w:rPr>
+      </w:pPr>
+      <w:r>
+        <w:rPr>
+          <w:rFonts w:ascii="Times New Roman" w:eastAsia="微软雅黑" w:hAnsi="Times New Roman" w:hint="eastAsia"/>
+        </w:rPr>
+        <w:t>4</w:t>
+      </w:r>
+      <w:r>
+        <w:rPr>
+          <w:rFonts w:ascii="Times New Roman" w:eastAsia="微软雅黑" w:hAnsi="Times New Roman"/>
+        </w:rPr>
+        <w:t xml:space="preserve">. </w:t>
+      </w:r>
+      <w:r>
+        <w:rPr>
+          <w:rFonts w:ascii="Times New Roman" w:eastAsia="微软雅黑" w:hAnsi="Times New Roman" w:hint="eastAsia"/>
+        </w:rPr>
+        <w:t>判断得到的结果是否符合要求，如果不符合则改正</w:t>
+      </w:r>
+      <w:r>
+        <w:rPr>
+          <w:rFonts w:ascii="Times New Roman" w:eastAsia="微软雅黑" w:hAnsi="Times New Roman" w:hint="eastAsia"/>
+        </w:rPr>
+        <w:t>。</w:t>
+      </w:r>
+    </w:p>
+    <w:p>
+      <w:pPr>
+        <w:spacing w:line="400" w:lineRule="exact"/>
+        <w:ind w:firstLineChars="300" w:firstLine="630"/>
+        <w:jc w:val="left"/>
+        <w:rPr>
+          <w:rFonts w:ascii="Times New Roman" w:eastAsia="微软雅黑" w:hAnsi="Times New Roman"/>
+        </w:rPr>
+      </w:pPr>
+      <w:r>
+        <w:rPr>
+          <w:rFonts w:ascii="Times New Roman" w:eastAsia="微软雅黑" w:hAnsi="Times New Roman"/>
+        </w:rPr>
+        <w:t xml:space="preserve">5. </w:t>
+      </w:r>
+      <w:r>
+        <w:rPr>
+          <w:rFonts w:ascii="Times New Roman" w:eastAsia="微软雅黑" w:hAnsi="Times New Roman" w:hint="eastAsia"/>
+        </w:rPr>
+        <w:t>返回结果。</w:t>
+      </w:r>
+    </w:p>
+    <w:p>
+      <w:pPr>
+        <w:spacing w:line="400" w:lineRule="exact"/>
+        <w:jc w:val="left"/>
+        <w:rPr>
+          <w:rFonts w:ascii="Times New Roman" w:eastAsia="微软雅黑" w:hAnsi="Times New Roman"/>
           <w:b/>
+          <w:bCs/>
+        </w:rPr>
+      </w:pPr>
+      <w:r>
+        <w:rPr>
+          <w:rFonts w:ascii="Times New Roman" w:eastAsia="微软雅黑" w:hAnsi="Times New Roman" w:hint="eastAsia"/>
+          <w:b/>
+          <w:bCs/>
+        </w:rPr>
+        <w:t>函数</w:t>
+      </w:r>
+      <w:r>
+        <w:rPr>
+          <w:rFonts w:ascii="Times New Roman" w:eastAsia="微软雅黑" w:hAnsi="Times New Roman" w:hint="eastAsia"/>
+          <w:b/>
+          <w:bCs/>
+        </w:rPr>
+        <w:t>2</w:t>
+      </w:r>
+      <w:r>
+        <w:rPr>
+          <w:rFonts w:ascii="Times New Roman" w:eastAsia="微软雅黑" w:hAnsi="Times New Roman"/>
+          <w:b/>
+          <w:bCs/>
+        </w:rPr>
+        <w:t xml:space="preserve">.3 </w:t>
+      </w:r>
+      <w:r>
+        <w:rPr>
+          <w:rFonts w:ascii="Times New Roman" w:eastAsia="微软雅黑" w:hAnsi="Times New Roman"/>
+          <w:b/>
+          <w:bCs/>
+        </w:rPr>
+        <w:t>string my_atoi::tranform(</w:t>
+      </w:r>
+      <w:bookmarkStart w:id="2" w:name="_Hlk35076804"/>
+      <w:r>
+        <w:rPr>
+          <w:rFonts w:ascii="Times New Roman" w:eastAsia="微软雅黑" w:hAnsi="Times New Roman"/>
+          <w:b/>
+          <w:bCs/>
+        </w:rPr>
+        <w:t>const char *str,</w:t>
+      </w:r>
+      <w:bookmarkEnd w:id="2"/>
+      <w:r>
+        <w:rPr>
+          <w:rFonts w:ascii="Times New Roman" w:eastAsia="微软雅黑" w:hAnsi="Times New Roman"/>
+          <w:b/>
+          <w:bCs/>
+        </w:rPr>
+        <w:t xml:space="preserve"> int *symbol)</w:t>
+      </w:r>
+    </w:p>
+    <w:p>
+      <w:pPr>
+        <w:spacing w:line="400" w:lineRule="exact"/>
+        <w:jc w:val="left"/>
+        <w:rPr>
+          <w:rFonts w:ascii="Times New Roman" w:eastAsia="微软雅黑" w:hAnsi="Times New Roman"/>
+        </w:rPr>
+      </w:pPr>
+      <w:r>
+        <w:rPr>
+          <w:rFonts w:ascii="Times New Roman" w:eastAsia="微软雅黑" w:hAnsi="Times New Roman" w:hint="eastAsia"/>
+        </w:rPr>
+        <w:t>作用：</w:t>
+      </w:r>
+    </w:p>
+    <w:p>
+      <w:pPr>
+        <w:spacing w:line="400" w:lineRule="exact"/>
+        <w:ind w:left="420" w:firstLineChars="100" w:firstLine="210"/>
+        <w:jc w:val="left"/>
+        <w:rPr>
+          <w:rFonts w:ascii="Times New Roman" w:eastAsia="微软雅黑" w:hAnsi="Times New Roman"/>
+        </w:rPr>
+      </w:pPr>
+      <w:r>
+        <w:rPr>
+          <w:rFonts w:ascii="Times New Roman" w:eastAsia="微软雅黑" w:hAnsi="Times New Roman"/>
+        </w:rPr>
+        <w:t>1.</w:t>
+      </w:r>
+      <w:r>
+        <w:rPr>
+          <w:rFonts w:ascii="Times New Roman" w:eastAsia="微软雅黑" w:hAnsi="Times New Roman"/>
         </w:rPr>
         <w:t xml:space="preserve"> </w:t>
       </w:r>
       <w:r>
         <w:rPr>
+          <w:rFonts w:ascii="Times New Roman" w:eastAsia="微软雅黑" w:hAnsi="Times New Roman" w:hint="eastAsia"/>
+        </w:rPr>
+        <w:t>去除空白符</w:t>
+      </w:r>
+      <w:r>
+        <w:rPr>
+          <w:rFonts w:ascii="Times New Roman" w:eastAsia="微软雅黑" w:hAnsi="Times New Roman" w:hint="eastAsia"/>
+        </w:rPr>
+        <w:t>，</w:t>
+      </w:r>
+    </w:p>
+    <w:p>
+      <w:pPr>
+        <w:spacing w:line="400" w:lineRule="exact"/>
+        <w:jc w:val="left"/>
+        <w:rPr>
+          <w:rFonts w:ascii="Times New Roman" w:eastAsia="微软雅黑" w:hAnsi="Times New Roman"/>
+        </w:rPr>
+      </w:pPr>
+      <w:r>
+        <w:rPr>
+          <w:rFonts w:ascii="Times New Roman" w:eastAsia="微软雅黑" w:hAnsi="Times New Roman"/>
+        </w:rPr>
+        <w:tab/>
+        <w:t xml:space="preserve">  2.</w:t>
+      </w:r>
+      <w:r>
+        <w:rPr>
+          <w:rFonts w:ascii="Times New Roman" w:eastAsia="微软雅黑" w:hAnsi="Times New Roman"/>
+        </w:rPr>
+        <w:t xml:space="preserve"> </w:t>
+      </w:r>
+      <w:r>
+        <w:rPr>
+          <w:rFonts w:ascii="Times New Roman" w:eastAsia="微软雅黑" w:hAnsi="Times New Roman" w:hint="eastAsia"/>
+        </w:rPr>
+        <w:t>判断正负号</w:t>
+      </w:r>
+      <w:r>
+        <w:rPr>
+          <w:rFonts w:ascii="Times New Roman" w:eastAsia="微软雅黑" w:hAnsi="Times New Roman" w:hint="eastAsia"/>
+        </w:rPr>
+        <w:t>，</w:t>
+      </w:r>
+    </w:p>
+    <w:p>
+      <w:pPr>
+        <w:spacing w:line="400" w:lineRule="exact"/>
+        <w:jc w:val="left"/>
+        <w:rPr>
+          <w:rFonts w:ascii="Times New Roman" w:eastAsia="微软雅黑" w:hAnsi="Times New Roman" w:hint="eastAsia"/>
+        </w:rPr>
+      </w:pPr>
+      <w:r>
+        <w:rPr>
+          <w:rFonts w:ascii="Times New Roman" w:eastAsia="微软雅黑" w:hAnsi="Times New Roman"/>
+        </w:rPr>
+        <w:tab/>
+        <w:t xml:space="preserve">  3. </w:t>
+      </w:r>
+      <w:r>
+        <w:rPr>
+          <w:rFonts w:ascii="Times New Roman" w:eastAsia="微软雅黑" w:hAnsi="Times New Roman" w:hint="eastAsia"/>
+        </w:rPr>
+        <w:t>将大写字符转换为小写字符，</w:t>
+      </w:r>
+    </w:p>
+    <w:p>
+      <w:pPr>
+        <w:spacing w:line="400" w:lineRule="exact"/>
+        <w:jc w:val="left"/>
+        <w:rPr>
+          <w:rFonts w:ascii="Times New Roman" w:eastAsia="微软雅黑" w:hAnsi="Times New Roman"/>
+        </w:rPr>
+      </w:pPr>
+      <w:r>
+        <w:rPr>
+          <w:rFonts w:ascii="Times New Roman" w:eastAsia="微软雅黑" w:hAnsi="Times New Roman"/>
+        </w:rPr>
+        <w:tab/>
+        <w:t xml:space="preserve">  </w:t>
+      </w:r>
+      <w:r>
+        <w:rPr>
+          <w:rFonts w:ascii="Times New Roman" w:eastAsia="微软雅黑" w:hAnsi="Times New Roman"/>
+        </w:rPr>
+        <w:t xml:space="preserve">4. </w:t>
+      </w:r>
+      <w:r>
+        <w:rPr>
+          <w:rFonts w:ascii="Times New Roman" w:eastAsia="微软雅黑" w:hAnsi="Times New Roman" w:hint="eastAsia"/>
+        </w:rPr>
+        <w:t>将</w:t>
+      </w:r>
+      <w:r>
+        <w:rPr>
+          <w:rFonts w:ascii="Times New Roman" w:eastAsia="微软雅黑" w:hAnsi="Times New Roman" w:hint="eastAsia"/>
+        </w:rPr>
+        <w:t>c++</w:t>
+      </w:r>
+      <w:r>
+        <w:rPr>
+          <w:rFonts w:ascii="Times New Roman" w:eastAsia="微软雅黑" w:hAnsi="Times New Roman" w:hint="eastAsia"/>
+        </w:rPr>
+        <w:t>的各种字符字面量转换成相应的进制字符</w:t>
+      </w:r>
+      <w:r>
+        <w:rPr>
+          <w:rFonts w:ascii="Times New Roman" w:eastAsia="微软雅黑" w:hAnsi="Times New Roman" w:hint="eastAsia"/>
+        </w:rPr>
+        <w:t>。</w:t>
+      </w:r>
+    </w:p>
+    <w:p>
+      <w:pPr>
+        <w:spacing w:line="400" w:lineRule="exact"/>
+        <w:jc w:val="left"/>
+        <w:rPr>
+          <w:rFonts w:ascii="Times New Roman" w:eastAsia="微软雅黑" w:hAnsi="Times New Roman"/>
+        </w:rPr>
+      </w:pPr>
+      <w:r>
+        <w:rPr>
+          <w:rFonts w:ascii="Times New Roman" w:eastAsia="微软雅黑" w:hAnsi="Times New Roman" w:hint="eastAsia"/>
+        </w:rPr>
+        <w:t>参数：</w:t>
+      </w:r>
+    </w:p>
+    <w:p>
+      <w:pPr>
+        <w:spacing w:line="400" w:lineRule="exact"/>
+        <w:jc w:val="left"/>
+        <w:rPr>
+          <w:rFonts w:ascii="Times New Roman" w:eastAsia="微软雅黑" w:hAnsi="Times New Roman"/>
+        </w:rPr>
+      </w:pPr>
+      <w:r>
+        <w:rPr>
+          <w:rFonts w:ascii="Times New Roman" w:eastAsia="微软雅黑" w:hAnsi="Times New Roman"/>
+        </w:rPr>
+        <w:tab/>
+      </w:r>
+      <w:r>
+        <w:rPr>
+          <w:rFonts w:ascii="Times New Roman" w:eastAsia="微软雅黑" w:hAnsi="Times New Roman"/>
+        </w:rPr>
+        <w:t xml:space="preserve"> </w:t>
+      </w:r>
+      <w:r>
+        <w:rPr>
+          <w:rFonts w:ascii="Times New Roman" w:eastAsia="微软雅黑" w:hAnsi="Times New Roman"/>
+        </w:rPr>
+        <w:t>const char *str,</w:t>
+      </w:r>
+      <w:r>
+        <w:rPr>
+          <w:rFonts w:ascii="Times New Roman" w:eastAsia="微软雅黑" w:hAnsi="Times New Roman"/>
+        </w:rPr>
+        <w:t xml:space="preserve"> </w:t>
+      </w:r>
+      <w:r>
+        <w:rPr>
+          <w:rFonts w:ascii="Times New Roman" w:eastAsia="微软雅黑" w:hAnsi="Times New Roman" w:hint="eastAsia"/>
+        </w:rPr>
+        <w:t>需</w:t>
+      </w:r>
+      <w:r>
+        <w:rPr>
+          <w:rFonts w:ascii="Times New Roman" w:eastAsia="微软雅黑" w:hAnsi="Times New Roman" w:hint="eastAsia"/>
+        </w:rPr>
+        <w:t>转换的字符常量</w:t>
+      </w:r>
+    </w:p>
+    <w:p>
+      <w:pPr>
+        <w:spacing w:line="400" w:lineRule="exact"/>
+        <w:jc w:val="left"/>
+        <w:rPr>
+          <w:rFonts w:ascii="Times New Roman" w:eastAsia="微软雅黑" w:hAnsi="Times New Roman"/>
+        </w:rPr>
+      </w:pPr>
+      <w:r>
+        <w:rPr>
+          <w:rFonts w:ascii="Times New Roman" w:eastAsia="微软雅黑" w:hAnsi="Times New Roman"/>
+        </w:rPr>
+        <w:tab/>
+        <w:t xml:space="preserve"> </w:t>
+      </w:r>
+      <w:r>
+        <w:rPr>
+          <w:rFonts w:ascii="Times New Roman" w:eastAsia="微软雅黑" w:hAnsi="Times New Roman" w:hint="eastAsia"/>
+        </w:rPr>
+        <w:t>int</w:t>
+      </w:r>
+      <w:r>
+        <w:rPr>
+          <w:rFonts w:ascii="Times New Roman" w:eastAsia="微软雅黑" w:hAnsi="Times New Roman"/>
+        </w:rPr>
+        <w:t xml:space="preserve"> *symbol </w:t>
+      </w:r>
+      <w:r>
+        <w:rPr>
+          <w:rFonts w:ascii="Times New Roman" w:eastAsia="微软雅黑" w:hAnsi="Times New Roman" w:hint="eastAsia"/>
+        </w:rPr>
+        <w:t>存放正负信息</w:t>
+      </w:r>
+    </w:p>
+    <w:p>
+      <w:pPr>
+        <w:spacing w:line="400" w:lineRule="exact"/>
+        <w:jc w:val="left"/>
+        <w:rPr>
+          <w:rFonts w:ascii="Times New Roman" w:eastAsia="微软雅黑" w:hAnsi="Times New Roman"/>
+        </w:rPr>
+      </w:pPr>
+      <w:r>
+        <w:rPr>
+          <w:rFonts w:ascii="Times New Roman" w:eastAsia="微软雅黑" w:hAnsi="Times New Roman" w:hint="eastAsia"/>
+        </w:rPr>
+        <w:t>返回值：</w:t>
+      </w:r>
+    </w:p>
+    <w:p>
+      <w:pPr>
+        <w:spacing w:line="400" w:lineRule="exact"/>
+        <w:jc w:val="left"/>
+        <w:rPr>
+          <w:rFonts w:ascii="Times New Roman" w:eastAsia="微软雅黑" w:hAnsi="Times New Roman"/>
+        </w:rPr>
+      </w:pPr>
+      <w:r>
+        <w:rPr>
+          <w:rFonts w:ascii="Times New Roman" w:eastAsia="微软雅黑" w:hAnsi="Times New Roman"/>
+        </w:rPr>
+        <w:tab/>
+      </w:r>
+      <w:r>
+        <w:rPr>
+          <w:rFonts w:ascii="Times New Roman" w:eastAsia="微软雅黑" w:hAnsi="Times New Roman" w:hint="eastAsia"/>
+        </w:rPr>
+        <w:t>返回转换后的字符，</w:t>
+      </w:r>
+      <w:r>
+        <w:rPr>
+          <w:rFonts w:ascii="Times New Roman" w:eastAsia="微软雅黑" w:hAnsi="Times New Roman"/>
+        </w:rPr>
+        <w:t xml:space="preserve">string </w:t>
+      </w:r>
+      <w:r>
+        <w:rPr>
+          <w:rFonts w:ascii="Times New Roman" w:eastAsia="微软雅黑" w:hAnsi="Times New Roman" w:hint="eastAsia"/>
+        </w:rPr>
+        <w:t>类型</w:t>
+      </w:r>
+    </w:p>
+    <w:p>
+      <w:pPr>
+        <w:spacing w:line="400" w:lineRule="exact"/>
+        <w:jc w:val="left"/>
+        <w:rPr>
+          <w:rFonts w:ascii="Times New Roman" w:eastAsia="微软雅黑" w:hAnsi="Times New Roman"/>
+        </w:rPr>
+      </w:pPr>
+      <w:r>
+        <w:rPr>
+          <w:rFonts w:ascii="Times New Roman" w:eastAsia="微软雅黑" w:hAnsi="Times New Roman" w:hint="eastAsia"/>
+        </w:rPr>
+        <w:t>计算过程：</w:t>
+      </w:r>
+    </w:p>
+    <w:p>
+      <w:pPr>
+        <w:spacing w:line="400" w:lineRule="exact"/>
+        <w:jc w:val="left"/>
+        <w:rPr>
+          <w:rFonts w:ascii="Times New Roman" w:eastAsia="微软雅黑" w:hAnsi="Times New Roman"/>
+        </w:rPr>
+      </w:pPr>
+      <w:r>
+        <w:rPr>
+          <w:rFonts w:ascii="Times New Roman" w:eastAsia="微软雅黑" w:hAnsi="Times New Roman"/>
+        </w:rPr>
+        <w:tab/>
+        <w:t xml:space="preserve">  1. </w:t>
+      </w:r>
+      <w:r>
+        <w:rPr>
+          <w:rFonts w:ascii="Times New Roman" w:eastAsia="微软雅黑" w:hAnsi="Times New Roman" w:hint="eastAsia"/>
+        </w:rPr>
+        <w:t>定义变量</w:t>
+      </w:r>
+      <w:r>
+        <w:rPr>
+          <w:rFonts w:ascii="Times New Roman" w:eastAsia="微软雅黑" w:hAnsi="Times New Roman" w:hint="eastAsia"/>
+        </w:rPr>
+        <w:t>string</w:t>
+      </w:r>
+      <w:r>
+        <w:rPr>
+          <w:rFonts w:ascii="Times New Roman" w:eastAsia="微软雅黑" w:hAnsi="Times New Roman"/>
+        </w:rPr>
+        <w:t xml:space="preserve"> string1</w:t>
+      </w:r>
+      <w:r>
+        <w:rPr>
+          <w:rFonts w:ascii="Times New Roman" w:eastAsia="微软雅黑" w:hAnsi="Times New Roman" w:hint="eastAsia"/>
+        </w:rPr>
+        <w:t>；指示下标的变量</w:t>
+      </w:r>
+      <w:r>
+        <w:rPr>
+          <w:rFonts w:ascii="Times New Roman" w:eastAsia="微软雅黑" w:hAnsi="Times New Roman"/>
+        </w:rPr>
+        <w:t>i,</w:t>
+      </w:r>
+    </w:p>
+    <w:p>
+      <w:pPr>
+        <w:spacing w:line="400" w:lineRule="exact"/>
+        <w:jc w:val="left"/>
+        <w:rPr>
+          <w:rFonts w:ascii="Times New Roman" w:eastAsia="微软雅黑" w:hAnsi="Times New Roman"/>
+        </w:rPr>
+      </w:pPr>
+      <w:r>
+        <w:rPr>
+          <w:rFonts w:ascii="Times New Roman" w:eastAsia="微软雅黑" w:hAnsi="Times New Roman" w:hint="eastAsia"/>
+        </w:rPr>
+        <w:t xml:space="preserve"> </w:t>
+      </w:r>
+      <w:r>
+        <w:rPr>
+          <w:rFonts w:ascii="Times New Roman" w:eastAsia="微软雅黑" w:hAnsi="Times New Roman"/>
+        </w:rPr>
+        <w:t xml:space="preserve">     2. </w:t>
+      </w:r>
+      <w:r>
+        <w:rPr>
+          <w:rFonts w:ascii="Times New Roman" w:eastAsia="微软雅黑" w:hAnsi="Times New Roman" w:hint="eastAsia"/>
+        </w:rPr>
+        <w:t>将</w:t>
+      </w:r>
+      <w:r>
+        <w:rPr>
+          <w:rFonts w:ascii="Times New Roman" w:eastAsia="微软雅黑" w:hAnsi="Times New Roman" w:hint="eastAsia"/>
+        </w:rPr>
+        <w:t>i</w:t>
+      </w:r>
+      <w:r>
+        <w:rPr>
+          <w:rFonts w:ascii="Times New Roman" w:eastAsia="微软雅黑" w:hAnsi="Times New Roman" w:hint="eastAsia"/>
+        </w:rPr>
+        <w:t>定位到第一个非空白符位置处，</w:t>
+      </w:r>
+    </w:p>
+    <w:p>
+      <w:pPr>
+        <w:spacing w:line="400" w:lineRule="exact"/>
+        <w:jc w:val="left"/>
+        <w:rPr>
+          <w:rFonts w:ascii="Times New Roman" w:eastAsia="微软雅黑" w:hAnsi="Times New Roman" w:hint="eastAsia"/>
+        </w:rPr>
+      </w:pPr>
+      <w:r>
+        <w:rPr>
+          <w:rFonts w:ascii="Times New Roman" w:eastAsia="微软雅黑" w:hAnsi="Times New Roman"/>
+        </w:rPr>
+        <w:tab/>
+        <w:t xml:space="preserve">  3. </w:t>
+      </w:r>
+      <w:r>
+        <w:rPr>
+          <w:rFonts w:ascii="Times New Roman" w:eastAsia="微软雅黑" w:hAnsi="Times New Roman" w:hint="eastAsia"/>
+        </w:rPr>
+        <w:t>如果有负号，则</w:t>
+      </w:r>
+      <w:r>
+        <w:rPr>
+          <w:rFonts w:ascii="Times New Roman" w:eastAsia="微软雅黑" w:hAnsi="Times New Roman" w:hint="eastAsia"/>
+        </w:rPr>
+        <w:t>*sy</w:t>
+      </w:r>
+      <w:r>
+        <w:rPr>
+          <w:rFonts w:ascii="Times New Roman" w:eastAsia="微软雅黑" w:hAnsi="Times New Roman"/>
+        </w:rPr>
+        <w:t>mbol=-1,</w:t>
+      </w:r>
+      <w:r>
+        <w:rPr>
+          <w:rFonts w:ascii="Times New Roman" w:eastAsia="微软雅黑" w:hAnsi="Times New Roman" w:hint="eastAsia"/>
+        </w:rPr>
+        <w:t>如果没有正负号或者有正好，则</w:t>
+      </w:r>
+      <w:r>
+        <w:rPr>
+          <w:rFonts w:ascii="Times New Roman" w:eastAsia="微软雅黑" w:hAnsi="Times New Roman" w:hint="eastAsia"/>
+        </w:rPr>
+        <w:t>*</w:t>
+      </w:r>
+      <w:r>
+        <w:rPr>
+          <w:rFonts w:ascii="Times New Roman" w:eastAsia="微软雅黑" w:hAnsi="Times New Roman"/>
+        </w:rPr>
+        <w:t xml:space="preserve">symbol </w:t>
+      </w:r>
+      <w:r>
+        <w:rPr>
+          <w:rFonts w:ascii="Times New Roman" w:eastAsia="微软雅黑" w:hAnsi="Times New Roman" w:hint="eastAsia"/>
+        </w:rPr>
+        <w:t>=</w:t>
+      </w:r>
+      <w:r>
+        <w:rPr>
+          <w:rFonts w:ascii="Times New Roman" w:eastAsia="微软雅黑" w:hAnsi="Times New Roman"/>
+        </w:rPr>
+        <w:t xml:space="preserve"> 1.</w:t>
+      </w:r>
+    </w:p>
+    <w:p>
+      <w:pPr>
+        <w:spacing w:line="400" w:lineRule="exact"/>
+        <w:ind w:left="840" w:hangingChars="400" w:hanging="840"/>
+        <w:jc w:val="left"/>
+        <w:rPr>
+          <w:rFonts w:ascii="Times New Roman" w:eastAsia="微软雅黑" w:hAnsi="Times New Roman" w:hint="eastAsia"/>
+        </w:rPr>
+      </w:pPr>
+      <w:r>
+        <w:rPr>
+          <w:rFonts w:ascii="Times New Roman" w:eastAsia="微软雅黑" w:hAnsi="Times New Roman" w:hint="eastAsia"/>
+        </w:rPr>
+        <w:t xml:space="preserve"> </w:t>
+      </w:r>
+      <w:r>
+        <w:rPr>
+          <w:rFonts w:ascii="Times New Roman" w:eastAsia="微软雅黑" w:hAnsi="Times New Roman"/>
+        </w:rPr>
+        <w:t xml:space="preserve">     4. </w:t>
+      </w:r>
+      <w:r>
+        <w:rPr>
+          <w:rFonts w:ascii="Times New Roman" w:eastAsia="微软雅黑" w:hAnsi="Times New Roman" w:hint="eastAsia"/>
+        </w:rPr>
+        <w:t>如果不是</w:t>
+      </w:r>
+      <w:r>
+        <w:rPr>
+          <w:rFonts w:ascii="Times New Roman" w:eastAsia="微软雅黑" w:hAnsi="Times New Roman"/>
+        </w:rPr>
+        <w:t>\x \0</w:t>
+      </w:r>
+      <w:r>
+        <w:rPr>
+          <w:rFonts w:ascii="Times New Roman" w:eastAsia="微软雅黑" w:hAnsi="Times New Roman" w:hint="eastAsia"/>
+        </w:rPr>
+        <w:t>这种字符，直接将它</w:t>
+      </w:r>
+      <w:r>
+        <w:rPr>
+          <w:rFonts w:ascii="Times New Roman" w:eastAsia="微软雅黑" w:hAnsi="Times New Roman" w:hint="eastAsia"/>
+        </w:rPr>
+        <w:t>p</w:t>
+      </w:r>
+      <w:r>
+        <w:rPr>
+          <w:rFonts w:ascii="Times New Roman" w:eastAsia="微软雅黑" w:hAnsi="Times New Roman"/>
+        </w:rPr>
+        <w:t>ush_back</w:t>
+      </w:r>
+      <w:r>
+        <w:rPr>
+          <w:rFonts w:ascii="Times New Roman" w:eastAsia="微软雅黑" w:hAnsi="Times New Roman" w:hint="eastAsia"/>
+        </w:rPr>
+        <w:t>到</w:t>
+      </w:r>
+      <w:r>
+        <w:rPr>
+          <w:rFonts w:ascii="Times New Roman" w:eastAsia="微软雅黑" w:hAnsi="Times New Roman" w:hint="eastAsia"/>
+        </w:rPr>
+        <w:t>s</w:t>
+      </w:r>
+      <w:r>
+        <w:rPr>
+          <w:rFonts w:ascii="Times New Roman" w:eastAsia="微软雅黑" w:hAnsi="Times New Roman"/>
+        </w:rPr>
+        <w:t>tring1</w:t>
+      </w:r>
+      <w:r>
+        <w:rPr>
+          <w:rFonts w:ascii="Times New Roman" w:eastAsia="微软雅黑" w:hAnsi="Times New Roman" w:hint="eastAsia"/>
+        </w:rPr>
+        <w:t>中</w:t>
+      </w:r>
+      <w:r>
+        <w:rPr>
+          <w:rFonts w:ascii="Times New Roman" w:eastAsia="微软雅黑" w:hAnsi="Times New Roman" w:hint="eastAsia"/>
+        </w:rPr>
+        <w:t>(</w:t>
+      </w:r>
+      <w:r>
+        <w:rPr>
+          <w:rFonts w:ascii="Times New Roman" w:eastAsia="微软雅黑" w:hAnsi="Times New Roman" w:hint="eastAsia"/>
+        </w:rPr>
+        <w:t>大写转小写</w:t>
+      </w:r>
+      <w:r>
+        <w:rPr>
+          <w:rFonts w:ascii="Times New Roman" w:eastAsia="微软雅黑" w:hAnsi="Times New Roman"/>
+        </w:rPr>
+        <w:t>)</w:t>
+      </w:r>
+      <w:r>
+        <w:rPr>
+          <w:rFonts w:ascii="Times New Roman" w:eastAsia="微软雅黑" w:hAnsi="Times New Roman" w:hint="eastAsia"/>
+        </w:rPr>
+        <w:t>，反之则将</w:t>
+      </w:r>
+      <w:r>
+        <w:rPr>
+          <w:rFonts w:ascii="Times New Roman" w:eastAsia="微软雅黑" w:hAnsi="Times New Roman"/>
+        </w:rPr>
+        <w:t>\x \0</w:t>
+      </w:r>
+      <w:r>
+        <w:rPr>
+          <w:rFonts w:ascii="Times New Roman" w:eastAsia="微软雅黑" w:hAnsi="Times New Roman" w:hint="eastAsia"/>
+        </w:rPr>
+        <w:t>后面的两个字符转换成十进制字符，并放到</w:t>
+      </w:r>
+      <w:r>
+        <w:rPr>
+          <w:rFonts w:ascii="Times New Roman" w:eastAsia="微软雅黑" w:hAnsi="Times New Roman" w:hint="eastAsia"/>
+        </w:rPr>
+        <w:t>s</w:t>
+      </w:r>
+      <w:r>
+        <w:rPr>
+          <w:rFonts w:ascii="Times New Roman" w:eastAsia="微软雅黑" w:hAnsi="Times New Roman"/>
+        </w:rPr>
+        <w:t>tring1</w:t>
+      </w:r>
+      <w:r>
+        <w:rPr>
+          <w:rFonts w:ascii="Times New Roman" w:eastAsia="微软雅黑" w:hAnsi="Times New Roman" w:hint="eastAsia"/>
+        </w:rPr>
+        <w:t>中。</w:t>
+      </w:r>
+    </w:p>
+    <w:p>
+      <w:pPr>
+        <w:spacing w:line="400" w:lineRule="exact"/>
+        <w:jc w:val="left"/>
+        <w:rPr>
+          <w:rFonts w:ascii="Times New Roman" w:eastAsia="微软雅黑" w:hAnsi="Times New Roman" w:hint="eastAsia"/>
+        </w:rPr>
+      </w:pPr>
+      <w:r>
+        <w:rPr>
+          <w:rFonts w:ascii="Times New Roman" w:eastAsia="微软雅黑" w:hAnsi="Times New Roman"/>
+        </w:rPr>
+        <w:tab/>
+        <w:t xml:space="preserve">  </w:t>
+      </w:r>
+      <w:r>
+        <w:rPr>
+          <w:rFonts w:ascii="Times New Roman" w:eastAsia="微软雅黑" w:hAnsi="Times New Roman"/>
+        </w:rPr>
+        <w:t xml:space="preserve">5. </w:t>
+      </w:r>
+      <w:r>
+        <w:rPr>
+          <w:rFonts w:ascii="Times New Roman" w:eastAsia="微软雅黑" w:hAnsi="Times New Roman" w:hint="eastAsia"/>
+        </w:rPr>
+        <w:t>返回</w:t>
+      </w:r>
+      <w:r>
+        <w:rPr>
+          <w:rFonts w:ascii="Times New Roman" w:eastAsia="微软雅黑" w:hAnsi="Times New Roman" w:hint="eastAsia"/>
+        </w:rPr>
+        <w:t>s</w:t>
+      </w:r>
+      <w:r>
+        <w:rPr>
+          <w:rFonts w:ascii="Times New Roman" w:eastAsia="微软雅黑" w:hAnsi="Times New Roman"/>
+        </w:rPr>
+        <w:t>tring1</w:t>
+      </w:r>
+      <w:r>
+        <w:rPr>
+          <w:rFonts w:ascii="Times New Roman" w:eastAsia="微软雅黑" w:hAnsi="Times New Roman" w:hint="eastAsia"/>
+        </w:rPr>
+        <w:t>。</w:t>
+      </w:r>
+    </w:p>
+    <w:p>
+      <w:pPr>
+        <w:spacing w:line="400" w:lineRule="exact"/>
+        <w:jc w:val="left"/>
+        <w:rPr>
           <w:rFonts w:ascii="Times New Roman" w:eastAsia="微软雅黑" w:hAnsi="Times New Roman"/>
           <w:b/>
-        </w:rPr>
-        <w:t xml:space="preserve"> int main(</w:t>
-      </w:r>
+          <w:bCs/>
+        </w:rPr>
+      </w:pPr>
       <w:r>
         <w:rPr>
           <w:rFonts w:ascii="Times New Roman" w:eastAsia="微软雅黑" w:hAnsi="Times New Roman" w:hint="eastAsia"/>
           <w:b/>
-        </w:rPr>
-        <w:t>？</w:t>
-      </w:r>
-      <w:r>
-        <w:rPr>
-          <w:rFonts w:ascii="Times New Roman" w:eastAsia="微软雅黑" w:hAnsi="Times New Roman"/>
+          <w:bCs/>
+        </w:rPr>
+        <w:t>函数</w:t>
+      </w:r>
+      <w:r>
+        <w:rPr>
+          <w:rFonts w:ascii="Times New Roman" w:eastAsia="微软雅黑" w:hAnsi="Times New Roman" w:hint="eastAsia"/>
           <w:b/>
-        </w:rPr>
-        <w:t>？？</w:t>
+          <w:bCs/>
+        </w:rPr>
+        <w:t>2</w:t>
       </w:r>
       <w:r>
         <w:rPr>
           <w:rFonts w:ascii="Times New Roman" w:eastAsia="微软雅黑" w:hAnsi="Times New Roman"/>
           <w:b/>
+          <w:bCs/>
+        </w:rPr>
+        <w:t>.</w:t>
+      </w:r>
+      <w:r>
+        <w:rPr>
+          <w:rFonts w:ascii="Times New Roman" w:eastAsia="微软雅黑" w:hAnsi="Times New Roman"/>
+          <w:b/>
+          <w:bCs/>
+        </w:rPr>
+        <w:t>4</w:t>
+      </w:r>
+      <w:r>
+        <w:rPr>
+          <w:rFonts w:ascii="Times New Roman" w:eastAsia="微软雅黑" w:hAnsi="Times New Roman"/>
+          <w:b/>
+          <w:bCs/>
+        </w:rPr>
+        <w:t xml:space="preserve"> </w:t>
+      </w:r>
+      <w:r>
+        <w:rPr>
+          <w:rFonts w:ascii="Times New Roman" w:eastAsia="微软雅黑" w:hAnsi="Times New Roman"/>
+          <w:b/>
+          <w:bCs/>
+        </w:rPr>
+        <w:t>my_atoi::Classify my_atoi::classify(const char *str)</w:t>
+      </w:r>
+    </w:p>
+    <w:p>
+      <w:pPr>
+        <w:spacing w:line="400" w:lineRule="exact"/>
+        <w:jc w:val="left"/>
+        <w:rPr>
+          <w:rFonts w:ascii="Times New Roman" w:eastAsia="微软雅黑" w:hAnsi="Times New Roman"/>
+        </w:rPr>
+      </w:pPr>
+      <w:r>
+        <w:rPr>
+          <w:rFonts w:ascii="Times New Roman" w:eastAsia="微软雅黑" w:hAnsi="Times New Roman" w:hint="eastAsia"/>
+        </w:rPr>
+        <w:t>作用：</w:t>
+      </w:r>
+    </w:p>
+    <w:p>
+      <w:pPr>
+        <w:spacing w:line="400" w:lineRule="exact"/>
+        <w:ind w:left="420" w:firstLineChars="100" w:firstLine="210"/>
+        <w:jc w:val="left"/>
+        <w:rPr>
+          <w:rFonts w:ascii="Times New Roman" w:eastAsia="微软雅黑" w:hAnsi="Times New Roman" w:hint="eastAsia"/>
+        </w:rPr>
+      </w:pPr>
+      <w:r>
+        <w:rPr>
+          <w:rFonts w:ascii="Times New Roman" w:eastAsia="微软雅黑" w:hAnsi="Times New Roman"/>
+        </w:rPr>
+        <w:t xml:space="preserve">1. </w:t>
+      </w:r>
+      <w:r>
+        <w:rPr>
+          <w:rFonts w:ascii="Times New Roman" w:eastAsia="微软雅黑" w:hAnsi="Times New Roman" w:hint="eastAsia"/>
+        </w:rPr>
+        <w:t>判断</w:t>
+      </w:r>
+      <w:r>
+        <w:rPr>
+          <w:rFonts w:ascii="Times New Roman" w:eastAsia="微软雅黑" w:hAnsi="Times New Roman" w:hint="eastAsia"/>
+        </w:rPr>
+        <w:t>s</w:t>
+      </w:r>
+      <w:r>
+        <w:rPr>
+          <w:rFonts w:ascii="Times New Roman" w:eastAsia="微软雅黑" w:hAnsi="Times New Roman"/>
+        </w:rPr>
+        <w:t>tr</w:t>
+      </w:r>
+      <w:r>
+        <w:rPr>
+          <w:rFonts w:ascii="Times New Roman" w:eastAsia="微软雅黑" w:hAnsi="Times New Roman" w:hint="eastAsia"/>
+        </w:rPr>
+        <w:t>字符串属于哪一种进制字符，或者是否有错误。</w:t>
+      </w:r>
+    </w:p>
+    <w:p>
+      <w:pPr>
+        <w:spacing w:line="400" w:lineRule="exact"/>
+        <w:jc w:val="left"/>
+        <w:rPr>
+          <w:rFonts w:ascii="Times New Roman" w:eastAsia="微软雅黑" w:hAnsi="Times New Roman"/>
+        </w:rPr>
+      </w:pPr>
+      <w:r>
+        <w:rPr>
+          <w:rFonts w:ascii="Times New Roman" w:eastAsia="微软雅黑" w:hAnsi="Times New Roman" w:hint="eastAsia"/>
+        </w:rPr>
+        <w:lastRenderedPageBreak/>
+        <w:t>参数：</w:t>
+      </w:r>
+    </w:p>
+    <w:p>
+      <w:pPr>
+        <w:spacing w:line="400" w:lineRule="exact"/>
+        <w:jc w:val="left"/>
+        <w:rPr>
+          <w:rFonts w:ascii="Times New Roman" w:eastAsia="微软雅黑" w:hAnsi="Times New Roman" w:hint="eastAsia"/>
+        </w:rPr>
+      </w:pPr>
+      <w:r>
+        <w:rPr>
+          <w:rFonts w:ascii="Times New Roman" w:eastAsia="微软雅黑" w:hAnsi="Times New Roman"/>
+        </w:rPr>
+        <w:tab/>
+        <w:t xml:space="preserve"> </w:t>
+      </w:r>
+      <w:r>
+        <w:rPr>
+          <w:rFonts w:ascii="Times New Roman" w:eastAsia="微软雅黑" w:hAnsi="Times New Roman"/>
+        </w:rPr>
+        <w:t>const char *str,</w:t>
+      </w:r>
+      <w:r>
+        <w:rPr>
+          <w:rFonts w:ascii="Times New Roman" w:eastAsia="微软雅黑" w:hAnsi="Times New Roman"/>
+        </w:rPr>
+        <w:t xml:space="preserve"> </w:t>
+      </w:r>
+      <w:r>
+        <w:rPr>
+          <w:rFonts w:ascii="Times New Roman" w:eastAsia="微软雅黑" w:hAnsi="Times New Roman" w:hint="eastAsia"/>
+        </w:rPr>
+        <w:t>需</w:t>
+      </w:r>
+      <w:r>
+        <w:rPr>
+          <w:rFonts w:ascii="Times New Roman" w:eastAsia="微软雅黑" w:hAnsi="Times New Roman" w:hint="eastAsia"/>
+        </w:rPr>
+        <w:t>转换的字符常量</w:t>
+      </w:r>
+    </w:p>
+    <w:p>
+      <w:pPr>
+        <w:spacing w:line="400" w:lineRule="exact"/>
+        <w:jc w:val="left"/>
+        <w:rPr>
+          <w:rFonts w:ascii="Times New Roman" w:eastAsia="微软雅黑" w:hAnsi="Times New Roman"/>
+        </w:rPr>
+      </w:pPr>
+      <w:r>
+        <w:rPr>
+          <w:rFonts w:ascii="Times New Roman" w:eastAsia="微软雅黑" w:hAnsi="Times New Roman" w:hint="eastAsia"/>
+        </w:rPr>
+        <w:t>返回值：</w:t>
+      </w:r>
+    </w:p>
+    <w:p>
+      <w:pPr>
+        <w:spacing w:line="400" w:lineRule="exact"/>
+        <w:jc w:val="left"/>
+        <w:rPr>
+          <w:rFonts w:ascii="Times New Roman" w:eastAsia="微软雅黑" w:hAnsi="Times New Roman"/>
+        </w:rPr>
+      </w:pPr>
+      <w:r>
+        <w:rPr>
+          <w:rFonts w:ascii="Times New Roman" w:eastAsia="微软雅黑" w:hAnsi="Times New Roman"/>
+        </w:rPr>
+        <w:tab/>
+      </w:r>
+      <w:r>
+        <w:rPr>
+          <w:rFonts w:ascii="Times New Roman" w:eastAsia="微软雅黑" w:hAnsi="Times New Roman" w:hint="eastAsia"/>
+        </w:rPr>
+        <w:t>返回枚举变量中的一种，表示属于哪个种类型。</w:t>
+      </w:r>
+    </w:p>
+    <w:p>
+      <w:pPr>
+        <w:spacing w:line="400" w:lineRule="exact"/>
+        <w:jc w:val="left"/>
+        <w:rPr>
+          <w:rFonts w:ascii="Times New Roman" w:eastAsia="微软雅黑" w:hAnsi="Times New Roman"/>
+        </w:rPr>
+      </w:pPr>
+      <w:r>
+        <w:rPr>
+          <w:rFonts w:ascii="Times New Roman" w:eastAsia="微软雅黑" w:hAnsi="Times New Roman" w:hint="eastAsia"/>
+        </w:rPr>
+        <w:t>计算过程：</w:t>
+      </w:r>
+    </w:p>
+    <w:p>
+      <w:pPr>
+        <w:spacing w:line="400" w:lineRule="exact"/>
+        <w:jc w:val="left"/>
+        <w:rPr>
+          <w:rFonts w:ascii="Times New Roman" w:eastAsia="微软雅黑" w:hAnsi="Times New Roman"/>
+        </w:rPr>
+      </w:pPr>
+      <w:r>
+        <w:rPr>
+          <w:rFonts w:ascii="Times New Roman" w:eastAsia="微软雅黑" w:hAnsi="Times New Roman"/>
+        </w:rPr>
+        <w:tab/>
+        <w:t xml:space="preserve">  1. </w:t>
+      </w:r>
+      <w:r>
+        <w:rPr>
+          <w:rFonts w:ascii="Times New Roman" w:eastAsia="微软雅黑" w:hAnsi="Times New Roman" w:hint="eastAsia"/>
+        </w:rPr>
+        <w:t>如果第一个字符不为</w:t>
+      </w:r>
+      <w:r>
+        <w:rPr>
+          <w:rFonts w:ascii="Times New Roman" w:eastAsia="微软雅黑" w:hAnsi="Times New Roman" w:hint="eastAsia"/>
+        </w:rPr>
+        <w:t>0</w:t>
+      </w:r>
+      <w:r>
+        <w:rPr>
+          <w:rFonts w:ascii="Times New Roman" w:eastAsia="微软雅黑" w:hAnsi="Times New Roman" w:hint="eastAsia"/>
+        </w:rPr>
+        <w:t>，并且所有字符都是数字字符，则返回</w:t>
+      </w:r>
+      <w:r>
+        <w:rPr>
+          <w:rFonts w:ascii="Times New Roman" w:eastAsia="微软雅黑" w:hAnsi="Times New Roman"/>
+        </w:rPr>
+        <w:t>Dec</w:t>
+      </w:r>
+      <w:r>
+        <w:rPr>
+          <w:rFonts w:ascii="Times New Roman" w:eastAsia="微软雅黑" w:hAnsi="Times New Roman" w:hint="eastAsia"/>
+        </w:rPr>
+        <w:t>，</w:t>
+      </w:r>
+    </w:p>
+    <w:p>
+      <w:pPr>
+        <w:spacing w:line="400" w:lineRule="exact"/>
+        <w:jc w:val="left"/>
+        <w:rPr>
+          <w:rFonts w:ascii="Times New Roman" w:eastAsia="微软雅黑" w:hAnsi="Times New Roman"/>
+        </w:rPr>
+      </w:pPr>
+      <w:r>
+        <w:rPr>
+          <w:rFonts w:ascii="Times New Roman" w:eastAsia="微软雅黑" w:hAnsi="Times New Roman" w:hint="eastAsia"/>
+        </w:rPr>
+        <w:t xml:space="preserve"> </w:t>
+      </w:r>
+      <w:r>
+        <w:rPr>
+          <w:rFonts w:ascii="Times New Roman" w:eastAsia="微软雅黑" w:hAnsi="Times New Roman"/>
+        </w:rPr>
+        <w:t xml:space="preserve">     2. </w:t>
+      </w:r>
+      <w:r>
+        <w:rPr>
+          <w:rFonts w:ascii="Times New Roman" w:eastAsia="微软雅黑" w:hAnsi="Times New Roman" w:hint="eastAsia"/>
+        </w:rPr>
+        <w:t>如果第一个字符为</w:t>
+      </w:r>
+      <w:r>
+        <w:rPr>
+          <w:rFonts w:ascii="Times New Roman" w:eastAsia="微软雅黑" w:hAnsi="Times New Roman" w:hint="eastAsia"/>
+        </w:rPr>
+        <w:t>0</w:t>
+      </w:r>
+      <w:r>
+        <w:rPr>
+          <w:rFonts w:ascii="Times New Roman" w:eastAsia="微软雅黑" w:hAnsi="Times New Roman" w:hint="eastAsia"/>
+        </w:rPr>
+        <w:t>，第二个字符不为</w:t>
+      </w:r>
+      <w:r>
+        <w:rPr>
+          <w:rFonts w:ascii="Times New Roman" w:eastAsia="微软雅黑" w:hAnsi="Times New Roman" w:hint="eastAsia"/>
+        </w:rPr>
+        <w:t>x</w:t>
+      </w:r>
+      <w:r>
+        <w:rPr>
+          <w:rFonts w:ascii="Times New Roman" w:eastAsia="微软雅黑" w:hAnsi="Times New Roman" w:hint="eastAsia"/>
+        </w:rPr>
+        <w:t>，其他的字符都是</w:t>
+      </w:r>
+      <w:r>
+        <w:rPr>
+          <w:rFonts w:ascii="Times New Roman" w:eastAsia="微软雅黑" w:hAnsi="Times New Roman" w:hint="eastAsia"/>
+        </w:rPr>
+        <w:t>0</w:t>
+      </w:r>
+      <w:r>
+        <w:rPr>
+          <w:rFonts w:ascii="Times New Roman" w:eastAsia="微软雅黑" w:hAnsi="Times New Roman"/>
+        </w:rPr>
+        <w:t>-7</w:t>
+      </w:r>
+      <w:r>
+        <w:rPr>
+          <w:rFonts w:ascii="Times New Roman" w:eastAsia="微软雅黑" w:hAnsi="Times New Roman" w:hint="eastAsia"/>
+        </w:rPr>
+        <w:t>，返回</w:t>
+      </w:r>
+      <w:r>
+        <w:rPr>
+          <w:rFonts w:ascii="Times New Roman" w:eastAsia="微软雅黑" w:hAnsi="Times New Roman"/>
+        </w:rPr>
+        <w:t>Oct</w:t>
+      </w:r>
+      <w:r>
+        <w:rPr>
+          <w:rFonts w:ascii="Times New Roman" w:eastAsia="微软雅黑" w:hAnsi="Times New Roman" w:hint="eastAsia"/>
+        </w:rPr>
+        <w:t>，</w:t>
+      </w:r>
+    </w:p>
+    <w:p>
+      <w:pPr>
+        <w:spacing w:line="400" w:lineRule="exact"/>
+        <w:jc w:val="left"/>
+        <w:rPr>
+          <w:rFonts w:ascii="Times New Roman" w:eastAsia="微软雅黑" w:hAnsi="Times New Roman" w:hint="eastAsia"/>
+        </w:rPr>
+      </w:pPr>
+      <w:r>
+        <w:rPr>
+          <w:rFonts w:ascii="Times New Roman" w:eastAsia="微软雅黑" w:hAnsi="Times New Roman"/>
+        </w:rPr>
+        <w:tab/>
+        <w:t xml:space="preserve">  3. </w:t>
+      </w:r>
+      <w:r>
+        <w:rPr>
+          <w:rFonts w:ascii="Times New Roman" w:eastAsia="微软雅黑" w:hAnsi="Times New Roman" w:hint="eastAsia"/>
+        </w:rPr>
+        <w:t>如果</w:t>
+      </w:r>
+      <w:r>
+        <w:rPr>
+          <w:rFonts w:ascii="Times New Roman" w:eastAsia="微软雅黑" w:hAnsi="Times New Roman" w:hint="eastAsia"/>
+        </w:rPr>
+        <w:t>第一个字符为</w:t>
+      </w:r>
+      <w:r>
+        <w:rPr>
+          <w:rFonts w:ascii="Times New Roman" w:eastAsia="微软雅黑" w:hAnsi="Times New Roman" w:hint="eastAsia"/>
+        </w:rPr>
+        <w:t>0</w:t>
+      </w:r>
+      <w:r>
+        <w:rPr>
+          <w:rFonts w:ascii="Times New Roman" w:eastAsia="微软雅黑" w:hAnsi="Times New Roman" w:hint="eastAsia"/>
+        </w:rPr>
+        <w:t>，第二个字符为</w:t>
+      </w:r>
+      <w:r>
+        <w:rPr>
+          <w:rFonts w:ascii="Times New Roman" w:eastAsia="微软雅黑" w:hAnsi="Times New Roman" w:hint="eastAsia"/>
+        </w:rPr>
+        <w:t>x</w:t>
+      </w:r>
+      <w:r>
+        <w:rPr>
+          <w:rFonts w:ascii="Times New Roman" w:eastAsia="微软雅黑" w:hAnsi="Times New Roman"/>
+        </w:rPr>
+        <w:t>,</w:t>
+      </w:r>
+      <w:r>
+        <w:rPr>
+          <w:rFonts w:ascii="Times New Roman" w:eastAsia="微软雅黑" w:hAnsi="Times New Roman" w:hint="eastAsia"/>
+        </w:rPr>
+        <w:t>其他的字符为十六进制字符，返回</w:t>
+      </w:r>
+      <w:r>
+        <w:rPr>
+          <w:rFonts w:ascii="Times New Roman" w:eastAsia="微软雅黑" w:hAnsi="Times New Roman" w:hint="eastAsia"/>
+        </w:rPr>
+        <w:t>He</w:t>
+      </w:r>
+      <w:r>
+        <w:rPr>
+          <w:rFonts w:ascii="Times New Roman" w:eastAsia="微软雅黑" w:hAnsi="Times New Roman"/>
+        </w:rPr>
+        <w:t>x,</w:t>
+      </w:r>
+    </w:p>
+    <w:p>
+      <w:pPr>
+        <w:spacing w:line="400" w:lineRule="exact"/>
+        <w:ind w:left="840" w:hangingChars="400" w:hanging="840"/>
+        <w:jc w:val="left"/>
+        <w:rPr>
+          <w:rFonts w:ascii="Times New Roman" w:eastAsia="微软雅黑" w:hAnsi="Times New Roman" w:hint="eastAsia"/>
+        </w:rPr>
+      </w:pPr>
+      <w:r>
+        <w:rPr>
+          <w:rFonts w:ascii="Times New Roman" w:eastAsia="微软雅黑" w:hAnsi="Times New Roman" w:hint="eastAsia"/>
+        </w:rPr>
+        <w:t xml:space="preserve"> </w:t>
+      </w:r>
+      <w:r>
+        <w:rPr>
+          <w:rFonts w:ascii="Times New Roman" w:eastAsia="微软雅黑" w:hAnsi="Times New Roman"/>
+        </w:rPr>
+        <w:t xml:space="preserve">     4. </w:t>
+      </w:r>
+      <w:r>
+        <w:rPr>
+          <w:rFonts w:ascii="Times New Roman" w:eastAsia="微软雅黑" w:hAnsi="Times New Roman" w:hint="eastAsia"/>
+        </w:rPr>
+        <w:t>最后返回</w:t>
+      </w:r>
+      <w:r>
+        <w:rPr>
+          <w:rFonts w:ascii="Times New Roman" w:eastAsia="微软雅黑" w:hAnsi="Times New Roman" w:hint="eastAsia"/>
+        </w:rPr>
+        <w:t>E</w:t>
+      </w:r>
+      <w:r>
+        <w:rPr>
+          <w:rFonts w:ascii="Times New Roman" w:eastAsia="微软雅黑" w:hAnsi="Times New Roman"/>
+        </w:rPr>
+        <w:t>rror(</w:t>
+      </w:r>
+      <w:r>
+        <w:rPr>
+          <w:rFonts w:ascii="Times New Roman" w:eastAsia="微软雅黑" w:hAnsi="Times New Roman" w:hint="eastAsia"/>
+        </w:rPr>
+        <w:t>表示其他情况</w:t>
+      </w:r>
+      <w:r>
+        <w:rPr>
+          <w:rFonts w:ascii="Times New Roman" w:eastAsia="微软雅黑" w:hAnsi="Times New Roman"/>
         </w:rPr>
         <w:t>)</w:t>
       </w:r>
-    </w:p>
-    <w:p>
-      <w:pPr>
-        <w:spacing w:line="400" w:lineRule="exact"/>
-        <w:jc w:val="left"/>
-        <w:rPr>
-          <w:rFonts w:ascii="Times New Roman" w:eastAsia="微软雅黑" w:hAnsi="Times New Roman"/>
-        </w:rPr>
-      </w:pPr>
-      <w:r>
-        <w:rPr>
-          <w:rFonts w:ascii="Times New Roman" w:eastAsia="微软雅黑" w:hAnsi="Times New Roman"/>
-        </w:rPr>
-        <w:t>作</w:t>
-      </w:r>
-      <w:r>
-        <w:rPr>
-          <w:rFonts w:ascii="Times New Roman" w:eastAsia="微软雅黑" w:hAnsi="Times New Roman" w:hint="eastAsia"/>
+      <w:r>
+        <w:rPr>
+          <w:rFonts w:ascii="Times New Roman" w:eastAsia="微软雅黑" w:hAnsi="Times New Roman" w:hint="eastAsia"/>
+        </w:rPr>
+        <w:t>。</w:t>
+      </w:r>
+    </w:p>
+    <w:p>
+      <w:pPr>
+        <w:spacing w:line="400" w:lineRule="exact"/>
+        <w:jc w:val="left"/>
+        <w:rPr>
+          <w:rFonts w:ascii="Times New Roman" w:eastAsia="微软雅黑" w:hAnsi="Times New Roman"/>
+          <w:b/>
+          <w:bCs/>
+        </w:rPr>
+      </w:pPr>
+      <w:r>
+        <w:rPr>
+          <w:rFonts w:ascii="Times New Roman" w:eastAsia="微软雅黑" w:hAnsi="Times New Roman" w:hint="eastAsia"/>
+          <w:b/>
+          <w:bCs/>
+        </w:rPr>
+        <w:t>函数</w:t>
+      </w:r>
+      <w:r>
+        <w:rPr>
+          <w:rFonts w:ascii="Times New Roman" w:eastAsia="微软雅黑" w:hAnsi="Times New Roman" w:hint="eastAsia"/>
+          <w:b/>
+          <w:bCs/>
+        </w:rPr>
+        <w:t>2</w:t>
+      </w:r>
+      <w:r>
+        <w:rPr>
+          <w:rFonts w:ascii="Times New Roman" w:eastAsia="微软雅黑" w:hAnsi="Times New Roman"/>
+          <w:b/>
+          <w:bCs/>
+        </w:rPr>
+        <w:t>.</w:t>
+      </w:r>
+      <w:r>
+        <w:rPr>
+          <w:rFonts w:ascii="Times New Roman" w:eastAsia="微软雅黑" w:hAnsi="Times New Roman"/>
+          <w:b/>
+          <w:bCs/>
+        </w:rPr>
+        <w:t>5</w:t>
+      </w:r>
+      <w:r>
+        <w:rPr>
+          <w:rFonts w:ascii="Times New Roman" w:eastAsia="微软雅黑" w:hAnsi="Times New Roman"/>
+          <w:b/>
+          <w:bCs/>
         </w:rPr>
         <w:t xml:space="preserve"> </w:t>
       </w:r>
       <w:r>
         <w:rPr>
           <w:rFonts w:ascii="Times New Roman" w:eastAsia="微软雅黑" w:hAnsi="Times New Roman"/>
-        </w:rPr>
+          <w:b/>
+          <w:bCs/>
+        </w:rPr>
+        <w:t>long long my_atoi::decimal(const char *str)</w:t>
+      </w:r>
+    </w:p>
+    <w:p>
+      <w:pPr>
+        <w:spacing w:line="400" w:lineRule="exact"/>
+        <w:jc w:val="left"/>
+        <w:rPr>
+          <w:rFonts w:ascii="Times New Roman" w:eastAsia="微软雅黑" w:hAnsi="Times New Roman"/>
+        </w:rPr>
+      </w:pPr>
+      <w:r>
+        <w:rPr>
+          <w:rFonts w:ascii="Times New Roman" w:eastAsia="微软雅黑" w:hAnsi="Times New Roman" w:hint="eastAsia"/>
+        </w:rPr>
+        <w:t>作用：</w:t>
+      </w:r>
+    </w:p>
+    <w:p>
+      <w:pPr>
+        <w:spacing w:line="400" w:lineRule="exact"/>
+        <w:jc w:val="left"/>
+        <w:rPr>
+          <w:rFonts w:ascii="Times New Roman" w:eastAsia="微软雅黑" w:hAnsi="Times New Roman" w:hint="eastAsia"/>
+        </w:rPr>
+      </w:pPr>
+      <w:r>
+        <w:rPr>
+          <w:rFonts w:ascii="Times New Roman" w:eastAsia="微软雅黑" w:hAnsi="Times New Roman"/>
+        </w:rPr>
+        <w:tab/>
+        <w:t xml:space="preserve">  </w:t>
+      </w:r>
+      <w:r>
+        <w:rPr>
+          <w:rFonts w:ascii="Times New Roman" w:eastAsia="微软雅黑" w:hAnsi="Times New Roman" w:hint="eastAsia"/>
+        </w:rPr>
+        <w:t>将</w:t>
+      </w:r>
+      <w:r>
+        <w:rPr>
+          <w:rFonts w:ascii="Times New Roman" w:eastAsia="微软雅黑" w:hAnsi="Times New Roman" w:hint="eastAsia"/>
+        </w:rPr>
+        <w:t>str</w:t>
+      </w:r>
+      <w:r>
+        <w:rPr>
+          <w:rFonts w:ascii="Times New Roman" w:eastAsia="微软雅黑" w:hAnsi="Times New Roman" w:hint="eastAsia"/>
+        </w:rPr>
+        <w:t>转换成十进制长整型数字，</w:t>
+      </w:r>
+    </w:p>
+    <w:p>
+      <w:pPr>
+        <w:spacing w:line="400" w:lineRule="exact"/>
+        <w:jc w:val="left"/>
+        <w:rPr>
+          <w:rFonts w:ascii="Times New Roman" w:eastAsia="微软雅黑" w:hAnsi="Times New Roman"/>
+        </w:rPr>
+      </w:pPr>
+      <w:r>
+        <w:rPr>
+          <w:rFonts w:ascii="Times New Roman" w:eastAsia="微软雅黑" w:hAnsi="Times New Roman" w:hint="eastAsia"/>
+        </w:rPr>
+        <w:t>参数：</w:t>
+      </w:r>
+    </w:p>
+    <w:p>
+      <w:pPr>
+        <w:spacing w:line="400" w:lineRule="exact"/>
+        <w:jc w:val="left"/>
+        <w:rPr>
+          <w:rFonts w:ascii="Times New Roman" w:eastAsia="微软雅黑" w:hAnsi="Times New Roman" w:hint="eastAsia"/>
+        </w:rPr>
+      </w:pPr>
+      <w:r>
+        <w:rPr>
+          <w:rFonts w:ascii="Times New Roman" w:eastAsia="微软雅黑" w:hAnsi="Times New Roman"/>
+        </w:rPr>
+        <w:tab/>
         <w:t xml:space="preserve"> </w:t>
       </w:r>
       <w:r>
         <w:rPr>
           <w:rFonts w:ascii="Times New Roman" w:eastAsia="微软雅黑" w:hAnsi="Times New Roman"/>
         </w:rPr>
-        <w:t>用：</w:t>
-      </w:r>
-      <w:r>
-        <w:rPr>
-          <w:rFonts w:ascii="Times New Roman" w:eastAsia="微软雅黑" w:hAnsi="Times New Roman"/>
-        </w:rPr>
         <w:t xml:space="preserve"> </w:t>
       </w:r>
-    </w:p>
-    <w:p>
-      <w:pPr>
-        <w:spacing w:line="400" w:lineRule="exact"/>
-        <w:jc w:val="left"/>
-        <w:rPr>
-          <w:rFonts w:ascii="Times New Roman" w:eastAsia="微软雅黑" w:hAnsi="Times New Roman"/>
-        </w:rPr>
-      </w:pPr>
-      <w:r>
-        <w:rPr>
-          <w:rFonts w:ascii="Times New Roman" w:eastAsia="微软雅黑" w:hAnsi="Times New Roman"/>
-        </w:rPr>
-        <w:t>参</w:t>
-      </w:r>
-      <w:r>
-        <w:rPr>
-          <w:rFonts w:ascii="Times New Roman" w:eastAsia="微软雅黑" w:hAnsi="Times New Roman" w:hint="eastAsia"/>
+      <w:r>
+        <w:rPr>
+          <w:rFonts w:ascii="Times New Roman" w:eastAsia="微软雅黑" w:hAnsi="Times New Roman"/>
+        </w:rPr>
+        <w:t>const char *str,</w:t>
+      </w:r>
+      <w:r>
+        <w:rPr>
+          <w:rFonts w:ascii="Times New Roman" w:eastAsia="微软雅黑" w:hAnsi="Times New Roman"/>
+        </w:rPr>
+        <w:t xml:space="preserve"> </w:t>
+      </w:r>
+      <w:r>
+        <w:rPr>
+          <w:rFonts w:ascii="Times New Roman" w:eastAsia="微软雅黑" w:hAnsi="Times New Roman" w:hint="eastAsia"/>
+        </w:rPr>
+        <w:t>需转换的字符常量</w:t>
+      </w:r>
+      <w:r>
+        <w:rPr>
+          <w:rFonts w:ascii="Times New Roman" w:eastAsia="微软雅黑" w:hAnsi="Times New Roman" w:hint="eastAsia"/>
+        </w:rPr>
+        <w:t>，</w:t>
+      </w:r>
+    </w:p>
+    <w:p>
+      <w:pPr>
+        <w:spacing w:line="400" w:lineRule="exact"/>
+        <w:jc w:val="left"/>
+        <w:rPr>
+          <w:rFonts w:ascii="Times New Roman" w:eastAsia="微软雅黑" w:hAnsi="Times New Roman"/>
+        </w:rPr>
+      </w:pPr>
+      <w:r>
+        <w:rPr>
+          <w:rFonts w:ascii="Times New Roman" w:eastAsia="微软雅黑" w:hAnsi="Times New Roman" w:hint="eastAsia"/>
+        </w:rPr>
+        <w:t>返回值：</w:t>
+      </w:r>
+    </w:p>
+    <w:p>
+      <w:pPr>
+        <w:spacing w:line="400" w:lineRule="exact"/>
+        <w:ind w:firstLineChars="300" w:firstLine="630"/>
+        <w:jc w:val="left"/>
+        <w:rPr>
+          <w:rFonts w:ascii="Times New Roman" w:eastAsia="微软雅黑" w:hAnsi="Times New Roman"/>
+        </w:rPr>
+      </w:pPr>
+      <w:r>
+        <w:rPr>
+          <w:rFonts w:ascii="Times New Roman" w:eastAsia="微软雅黑" w:hAnsi="Times New Roman" w:hint="eastAsia"/>
+        </w:rPr>
+        <w:t>转换后的长整型数字。</w:t>
+      </w:r>
+      <w:r>
+        <w:rPr>
+          <w:rFonts w:ascii="Times New Roman" w:eastAsia="微软雅黑" w:hAnsi="Times New Roman" w:hint="eastAsia"/>
+        </w:rPr>
+        <w:t xml:space="preserve"> </w:t>
+      </w:r>
+      <w:r>
+        <w:rPr>
+          <w:rFonts w:ascii="Times New Roman" w:eastAsia="微软雅黑" w:hAnsi="Times New Roman"/>
+        </w:rPr>
+        <w:t xml:space="preserve">                                                                                                                                                                                                                                                                                                                                                                   </w:t>
+      </w:r>
+    </w:p>
+    <w:p>
+      <w:pPr>
+        <w:spacing w:line="400" w:lineRule="exact"/>
+        <w:jc w:val="left"/>
+        <w:rPr>
+          <w:rFonts w:ascii="Times New Roman" w:eastAsia="微软雅黑" w:hAnsi="Times New Roman"/>
+        </w:rPr>
+      </w:pPr>
+      <w:r>
+        <w:rPr>
+          <w:rFonts w:ascii="Times New Roman" w:eastAsia="微软雅黑" w:hAnsi="Times New Roman" w:hint="eastAsia"/>
+        </w:rPr>
+        <w:t>计算过程：</w:t>
+      </w:r>
+    </w:p>
+    <w:p>
+      <w:pPr>
+        <w:spacing w:line="400" w:lineRule="exact"/>
+        <w:jc w:val="left"/>
+        <w:rPr>
+          <w:rFonts w:ascii="Times New Roman" w:eastAsia="微软雅黑" w:hAnsi="Times New Roman" w:hint="eastAsia"/>
+        </w:rPr>
+      </w:pPr>
+      <w:r>
+        <w:rPr>
+          <w:rFonts w:ascii="Times New Roman" w:eastAsia="微软雅黑" w:hAnsi="Times New Roman"/>
+        </w:rPr>
+        <w:tab/>
+      </w:r>
+      <w:r>
+        <w:rPr>
+          <w:rFonts w:ascii="Times New Roman" w:eastAsia="微软雅黑" w:hAnsi="Times New Roman"/>
         </w:rPr>
         <w:t xml:space="preserve">  </w:t>
       </w:r>
       <w:r>
         <w:rPr>
-          <w:rFonts w:ascii="Times New Roman" w:eastAsia="微软雅黑" w:hAnsi="Times New Roman"/>
-        </w:rPr>
-        <w:t>数：</w:t>
-      </w:r>
-      <w:r>
-        <w:rPr>
-          <w:rFonts w:ascii="Times New Roman" w:eastAsia="微软雅黑" w:hAnsi="Times New Roman"/>
+          <w:rFonts w:hint="eastAsia"/>
+          <w:color w:val="000000"/>
+          <w:szCs w:val="24"/>
+        </w:rPr>
+        <w:t>从左到右</w:t>
+      </w:r>
+      <w:r>
+        <w:rPr>
+          <w:color w:val="000000"/>
+          <w:szCs w:val="24"/>
+        </w:rPr>
+        <w:t>地扫描字符串，边扫描边计算</w:t>
+      </w:r>
+      <w:r>
+        <w:rPr>
+          <w:rFonts w:hint="eastAsia"/>
+          <w:color w:val="000000"/>
+          <w:szCs w:val="24"/>
+        </w:rPr>
+        <w:t>/转换</w:t>
+      </w:r>
+      <w:r>
+        <w:rPr>
+          <w:rFonts w:hint="eastAsia"/>
+          <w:color w:val="000000"/>
+          <w:szCs w:val="24"/>
+        </w:rPr>
+        <w:t>。</w:t>
+      </w:r>
+    </w:p>
+    <w:p>
+      <w:pPr>
+        <w:spacing w:line="400" w:lineRule="exact"/>
+        <w:jc w:val="left"/>
+        <w:rPr>
+          <w:rFonts w:ascii="Times New Roman" w:eastAsia="微软雅黑" w:hAnsi="Times New Roman"/>
+          <w:b/>
+          <w:bCs/>
+        </w:rPr>
+      </w:pPr>
+      <w:r>
+        <w:rPr>
+          <w:rFonts w:ascii="Times New Roman" w:eastAsia="微软雅黑" w:hAnsi="Times New Roman" w:hint="eastAsia"/>
+          <w:b/>
+          <w:bCs/>
+        </w:rPr>
+        <w:t>函数</w:t>
+      </w:r>
+      <w:r>
+        <w:rPr>
+          <w:rFonts w:ascii="Times New Roman" w:eastAsia="微软雅黑" w:hAnsi="Times New Roman" w:hint="eastAsia"/>
+          <w:b/>
+          <w:bCs/>
+        </w:rPr>
+        <w:t>2</w:t>
+      </w:r>
+      <w:r>
+        <w:rPr>
+          <w:rFonts w:ascii="Times New Roman" w:eastAsia="微软雅黑" w:hAnsi="Times New Roman"/>
+          <w:b/>
+          <w:bCs/>
+        </w:rPr>
+        <w:t>.</w:t>
+      </w:r>
+      <w:r>
+        <w:rPr>
+          <w:rFonts w:ascii="Times New Roman" w:eastAsia="微软雅黑" w:hAnsi="Times New Roman"/>
+          <w:b/>
+          <w:bCs/>
+        </w:rPr>
+        <w:t>6</w:t>
+      </w:r>
+      <w:r>
+        <w:rPr>
+          <w:rFonts w:ascii="Times New Roman" w:eastAsia="微软雅黑" w:hAnsi="Times New Roman"/>
+          <w:b/>
+          <w:bCs/>
         </w:rPr>
         <w:t xml:space="preserve"> </w:t>
       </w:r>
-    </w:p>
-    <w:p>
-      <w:pPr>
-        <w:spacing w:line="400" w:lineRule="exact"/>
-        <w:jc w:val="left"/>
-        <w:rPr>
-          <w:rFonts w:ascii="Times New Roman" w:eastAsia="微软雅黑" w:hAnsi="Times New Roman"/>
-        </w:rPr>
-      </w:pPr>
-      <w:r>
-        <w:rPr>
-          <w:rFonts w:ascii="Times New Roman" w:eastAsia="微软雅黑" w:hAnsi="Times New Roman"/>
+      <w:r>
+        <w:rPr>
+          <w:rFonts w:ascii="Times New Roman" w:eastAsia="微软雅黑" w:hAnsi="Times New Roman"/>
+          <w:b/>
+          <w:bCs/>
+        </w:rPr>
+        <w:t>long long my_atoi::octonary(const char *str</w:t>
+      </w:r>
+    </w:p>
+    <w:p>
+      <w:pPr>
+        <w:spacing w:line="400" w:lineRule="exact"/>
+        <w:jc w:val="left"/>
+        <w:rPr>
+          <w:rFonts w:ascii="Times New Roman" w:eastAsia="微软雅黑" w:hAnsi="Times New Roman"/>
+        </w:rPr>
+      </w:pPr>
+      <w:r>
+        <w:rPr>
+          <w:rFonts w:ascii="Times New Roman" w:eastAsia="微软雅黑" w:hAnsi="Times New Roman" w:hint="eastAsia"/>
+        </w:rPr>
+        <w:t>作用：</w:t>
+      </w:r>
+    </w:p>
+    <w:p>
+      <w:pPr>
+        <w:spacing w:line="400" w:lineRule="exact"/>
+        <w:ind w:firstLineChars="300" w:firstLine="630"/>
+        <w:jc w:val="left"/>
+        <w:rPr>
+          <w:rFonts w:ascii="Times New Roman" w:eastAsia="微软雅黑" w:hAnsi="Times New Roman"/>
+        </w:rPr>
+      </w:pPr>
+      <w:r>
+        <w:rPr>
+          <w:rFonts w:ascii="Times New Roman" w:eastAsia="微软雅黑" w:hAnsi="Times New Roman" w:hint="eastAsia"/>
+        </w:rPr>
+        <w:t>将</w:t>
+      </w:r>
+      <w:r>
+        <w:rPr>
+          <w:rFonts w:ascii="Times New Roman" w:eastAsia="微软雅黑" w:hAnsi="Times New Roman" w:hint="eastAsia"/>
+        </w:rPr>
+        <w:t>str</w:t>
+      </w:r>
+      <w:r>
+        <w:rPr>
+          <w:rFonts w:ascii="Times New Roman" w:eastAsia="微软雅黑" w:hAnsi="Times New Roman" w:hint="eastAsia"/>
+        </w:rPr>
+        <w:t>转换成</w:t>
+      </w:r>
+      <w:r>
+        <w:rPr>
+          <w:rFonts w:ascii="Times New Roman" w:eastAsia="微软雅黑" w:hAnsi="Times New Roman" w:hint="eastAsia"/>
+        </w:rPr>
+        <w:t>八</w:t>
+      </w:r>
+      <w:r>
+        <w:rPr>
+          <w:rFonts w:ascii="Times New Roman" w:eastAsia="微软雅黑" w:hAnsi="Times New Roman" w:hint="eastAsia"/>
+        </w:rPr>
+        <w:t>进制长整型数字，</w:t>
+      </w:r>
+    </w:p>
+    <w:p>
+      <w:pPr>
+        <w:spacing w:line="400" w:lineRule="exact"/>
+        <w:jc w:val="left"/>
+        <w:rPr>
+          <w:rFonts w:ascii="Times New Roman" w:eastAsia="微软雅黑" w:hAnsi="Times New Roman"/>
+        </w:rPr>
+      </w:pPr>
+      <w:r>
+        <w:rPr>
+          <w:rFonts w:ascii="Times New Roman" w:eastAsia="微软雅黑" w:hAnsi="Times New Roman" w:hint="eastAsia"/>
+        </w:rPr>
+        <w:t>参数：</w:t>
+      </w:r>
+    </w:p>
+    <w:p>
+      <w:pPr>
+        <w:spacing w:line="400" w:lineRule="exact"/>
+        <w:jc w:val="left"/>
+        <w:rPr>
+          <w:rFonts w:ascii="Times New Roman" w:eastAsia="微软雅黑" w:hAnsi="Times New Roman"/>
+        </w:rPr>
+      </w:pPr>
+      <w:r>
+        <w:rPr>
+          <w:rFonts w:ascii="Times New Roman" w:eastAsia="微软雅黑" w:hAnsi="Times New Roman"/>
+        </w:rPr>
+        <w:tab/>
+      </w:r>
+      <w:r>
+        <w:rPr>
+          <w:rFonts w:ascii="Times New Roman" w:eastAsia="微软雅黑" w:hAnsi="Times New Roman"/>
+        </w:rPr>
+        <w:t xml:space="preserve"> </w:t>
+      </w:r>
+      <w:r>
+        <w:rPr>
+          <w:rFonts w:ascii="Times New Roman" w:eastAsia="微软雅黑" w:hAnsi="Times New Roman"/>
+        </w:rPr>
+        <w:t xml:space="preserve"> </w:t>
+      </w:r>
+      <w:r>
+        <w:rPr>
+          <w:rFonts w:ascii="Times New Roman" w:eastAsia="微软雅黑" w:hAnsi="Times New Roman"/>
+        </w:rPr>
+        <w:t>const char *str,</w:t>
+      </w:r>
+      <w:r>
+        <w:rPr>
+          <w:rFonts w:ascii="Times New Roman" w:eastAsia="微软雅黑" w:hAnsi="Times New Roman"/>
+        </w:rPr>
+        <w:t xml:space="preserve"> </w:t>
+      </w:r>
+      <w:r>
+        <w:rPr>
+          <w:rFonts w:ascii="Times New Roman" w:eastAsia="微软雅黑" w:hAnsi="Times New Roman" w:hint="eastAsia"/>
+        </w:rPr>
+        <w:t>需转换的字符常量，</w:t>
+      </w:r>
+    </w:p>
+    <w:p>
+      <w:pPr>
+        <w:spacing w:line="400" w:lineRule="exact"/>
+        <w:jc w:val="left"/>
+        <w:rPr>
+          <w:rFonts w:ascii="Times New Roman" w:eastAsia="微软雅黑" w:hAnsi="Times New Roman"/>
+        </w:rPr>
+      </w:pPr>
+      <w:r>
+        <w:rPr>
+          <w:rFonts w:ascii="Times New Roman" w:eastAsia="微软雅黑" w:hAnsi="Times New Roman" w:hint="eastAsia"/>
         </w:rPr>
         <w:t>返回值：</w:t>
       </w:r>
-      <w:r>
-        <w:rPr>
-          <w:rFonts w:ascii="Times New Roman" w:eastAsia="微软雅黑" w:hAnsi="Times New Roman"/>
-        </w:rPr>
+    </w:p>
+    <w:p>
+      <w:pPr>
+        <w:spacing w:line="400" w:lineRule="exact"/>
+        <w:jc w:val="left"/>
+        <w:rPr>
+          <w:rFonts w:ascii="Times New Roman" w:eastAsia="微软雅黑" w:hAnsi="Times New Roman"/>
+        </w:rPr>
+      </w:pPr>
+      <w:r>
+        <w:rPr>
+          <w:rFonts w:ascii="Times New Roman" w:eastAsia="微软雅黑" w:hAnsi="Times New Roman"/>
+        </w:rPr>
+        <w:tab/>
+      </w:r>
+      <w:r>
+        <w:rPr>
+          <w:rFonts w:ascii="Times New Roman" w:eastAsia="微软雅黑" w:hAnsi="Times New Roman"/>
+        </w:rPr>
+        <w:t xml:space="preserve">  </w:t>
+      </w:r>
+      <w:r>
+        <w:rPr>
+          <w:rFonts w:ascii="Times New Roman" w:eastAsia="微软雅黑" w:hAnsi="Times New Roman" w:hint="eastAsia"/>
+        </w:rPr>
+        <w:t>转换后的长整型数字。</w:t>
+      </w:r>
+    </w:p>
+    <w:p>
+      <w:pPr>
+        <w:spacing w:line="400" w:lineRule="exact"/>
+        <w:jc w:val="left"/>
+        <w:rPr>
+          <w:rFonts w:ascii="Times New Roman" w:eastAsia="微软雅黑" w:hAnsi="Times New Roman"/>
+        </w:rPr>
+      </w:pPr>
+      <w:r>
+        <w:rPr>
+          <w:rFonts w:ascii="Times New Roman" w:eastAsia="微软雅黑" w:hAnsi="Times New Roman" w:hint="eastAsia"/>
+        </w:rPr>
+        <w:t>计算过程：</w:t>
+      </w:r>
+    </w:p>
+    <w:p>
+      <w:pPr>
+        <w:spacing w:line="400" w:lineRule="exact"/>
+        <w:jc w:val="left"/>
+        <w:rPr>
+          <w:color w:val="000000"/>
+          <w:szCs w:val="24"/>
+        </w:rPr>
+      </w:pPr>
+      <w:r>
+        <w:rPr>
+          <w:rFonts w:ascii="Times New Roman" w:eastAsia="微软雅黑" w:hAnsi="Times New Roman"/>
+        </w:rPr>
+        <w:tab/>
+        <w:t xml:space="preserve">  </w:t>
+      </w:r>
+      <w:r>
+        <w:rPr>
+          <w:rFonts w:hint="eastAsia"/>
+          <w:color w:val="000000"/>
+          <w:szCs w:val="24"/>
+        </w:rPr>
+        <w:t>从左到右</w:t>
+      </w:r>
+      <w:r>
+        <w:rPr>
+          <w:color w:val="000000"/>
+          <w:szCs w:val="24"/>
+        </w:rPr>
+        <w:t>地扫描字符串，边扫描边计算</w:t>
+      </w:r>
+      <w:r>
+        <w:rPr>
+          <w:rFonts w:hint="eastAsia"/>
+          <w:color w:val="000000"/>
+          <w:szCs w:val="24"/>
+        </w:rPr>
+        <w:t>/转换。</w:t>
+      </w:r>
+    </w:p>
+    <w:p>
+      <w:pPr>
+        <w:spacing w:line="400" w:lineRule="exact"/>
+        <w:jc w:val="left"/>
+        <w:rPr>
+          <w:rFonts w:ascii="Times New Roman" w:eastAsia="微软雅黑" w:hAnsi="Times New Roman"/>
+        </w:rPr>
+      </w:pPr>
+      <w:r>
+        <w:rPr>
+          <w:rFonts w:ascii="Times New Roman" w:eastAsia="微软雅黑" w:hAnsi="Times New Roman" w:hint="eastAsia"/>
+          <w:b/>
+          <w:bCs/>
+        </w:rPr>
+        <w:t>函数</w:t>
+      </w:r>
+      <w:r>
+        <w:rPr>
+          <w:rFonts w:ascii="Times New Roman" w:eastAsia="微软雅黑" w:hAnsi="Times New Roman" w:hint="eastAsia"/>
+          <w:b/>
+          <w:bCs/>
+        </w:rPr>
+        <w:t>2</w:t>
+      </w:r>
+      <w:r>
+        <w:rPr>
+          <w:rFonts w:ascii="Times New Roman" w:eastAsia="微软雅黑" w:hAnsi="Times New Roman"/>
+          <w:b/>
+          <w:bCs/>
+        </w:rPr>
+        <w:t>.</w:t>
+      </w:r>
+      <w:r>
+        <w:rPr>
+          <w:rFonts w:ascii="Times New Roman" w:eastAsia="微软雅黑" w:hAnsi="Times New Roman"/>
+          <w:b/>
+          <w:bCs/>
+        </w:rPr>
+        <w:t>7</w:t>
+      </w:r>
+      <w:r>
         <w:t xml:space="preserve"> </w:t>
       </w:r>
-    </w:p>
-    <w:p>
-      <w:pPr>
-        <w:spacing w:line="400" w:lineRule="exact"/>
-        <w:jc w:val="left"/>
-        <w:rPr>
-          <w:rFonts w:ascii="Times New Roman" w:eastAsia="微软雅黑" w:hAnsi="Times New Roman"/>
-        </w:rPr>
-      </w:pPr>
-      <w:r>
-        <w:rPr>
-          <w:rFonts w:ascii="Times New Roman" w:eastAsia="微软雅黑" w:hAnsi="Times New Roman"/>
+      <w:r>
+        <w:rPr>
+          <w:rFonts w:ascii="Times New Roman" w:eastAsia="微软雅黑" w:hAnsi="Times New Roman"/>
+          <w:b/>
+          <w:bCs/>
+        </w:rPr>
+        <w:t>long long my_atoi::hex(const char *str)</w:t>
+      </w:r>
+      <w:r>
+        <w:rPr>
+          <w:rFonts w:ascii="Times New Roman" w:eastAsia="微软雅黑" w:hAnsi="Times New Roman" w:hint="eastAsia"/>
+        </w:rPr>
+        <w:t>作用：</w:t>
+      </w:r>
+    </w:p>
+    <w:p>
+      <w:pPr>
+        <w:spacing w:line="400" w:lineRule="exact"/>
+        <w:ind w:firstLineChars="300" w:firstLine="630"/>
+        <w:jc w:val="left"/>
+        <w:rPr>
+          <w:rFonts w:ascii="Times New Roman" w:eastAsia="微软雅黑" w:hAnsi="Times New Roman"/>
+        </w:rPr>
+      </w:pPr>
+      <w:r>
+        <w:rPr>
+          <w:rFonts w:ascii="Times New Roman" w:eastAsia="微软雅黑" w:hAnsi="Times New Roman" w:hint="eastAsia"/>
+        </w:rPr>
+        <w:t>将</w:t>
+      </w:r>
+      <w:r>
+        <w:rPr>
+          <w:rFonts w:ascii="Times New Roman" w:eastAsia="微软雅黑" w:hAnsi="Times New Roman" w:hint="eastAsia"/>
+        </w:rPr>
+        <w:t>str</w:t>
+      </w:r>
+      <w:r>
+        <w:rPr>
+          <w:rFonts w:ascii="Times New Roman" w:eastAsia="微软雅黑" w:hAnsi="Times New Roman" w:hint="eastAsia"/>
+        </w:rPr>
+        <w:t>转换成</w:t>
+      </w:r>
+      <w:r>
+        <w:rPr>
+          <w:rFonts w:ascii="Times New Roman" w:eastAsia="微软雅黑" w:hAnsi="Times New Roman" w:hint="eastAsia"/>
+        </w:rPr>
+        <w:t>十六</w:t>
+      </w:r>
+      <w:r>
+        <w:rPr>
+          <w:rFonts w:ascii="Times New Roman" w:eastAsia="微软雅黑" w:hAnsi="Times New Roman" w:hint="eastAsia"/>
+        </w:rPr>
+        <w:t>进制长整型数字，</w:t>
+      </w:r>
+    </w:p>
+    <w:p>
+      <w:pPr>
+        <w:spacing w:line="400" w:lineRule="exact"/>
+        <w:jc w:val="left"/>
+        <w:rPr>
+          <w:rFonts w:ascii="Times New Roman" w:eastAsia="微软雅黑" w:hAnsi="Times New Roman"/>
+        </w:rPr>
+      </w:pPr>
+      <w:r>
+        <w:rPr>
+          <w:rFonts w:ascii="Times New Roman" w:eastAsia="微软雅黑" w:hAnsi="Times New Roman" w:hint="eastAsia"/>
+        </w:rPr>
+        <w:t>参数：</w:t>
+      </w:r>
+    </w:p>
+    <w:p>
+      <w:pPr>
+        <w:spacing w:line="400" w:lineRule="exact"/>
+        <w:jc w:val="left"/>
+        <w:rPr>
+          <w:rFonts w:ascii="Times New Roman" w:eastAsia="微软雅黑" w:hAnsi="Times New Roman"/>
+        </w:rPr>
+      </w:pPr>
+      <w:r>
+        <w:rPr>
+          <w:rFonts w:ascii="Times New Roman" w:eastAsia="微软雅黑" w:hAnsi="Times New Roman"/>
+        </w:rPr>
+        <w:tab/>
+        <w:t xml:space="preserve">  </w:t>
+      </w:r>
+      <w:r>
+        <w:rPr>
+          <w:rFonts w:ascii="Times New Roman" w:eastAsia="微软雅黑" w:hAnsi="Times New Roman"/>
+        </w:rPr>
+        <w:t>const char *str,</w:t>
+      </w:r>
+      <w:r>
+        <w:rPr>
+          <w:rFonts w:ascii="Times New Roman" w:eastAsia="微软雅黑" w:hAnsi="Times New Roman"/>
+        </w:rPr>
+        <w:t xml:space="preserve"> </w:t>
+      </w:r>
+      <w:r>
+        <w:rPr>
+          <w:rFonts w:ascii="Times New Roman" w:eastAsia="微软雅黑" w:hAnsi="Times New Roman" w:hint="eastAsia"/>
+        </w:rPr>
+        <w:t>需转换的字符常量，</w:t>
+      </w:r>
+    </w:p>
+    <w:p>
+      <w:pPr>
+        <w:spacing w:line="400" w:lineRule="exact"/>
+        <w:jc w:val="left"/>
+        <w:rPr>
+          <w:rFonts w:ascii="Times New Roman" w:eastAsia="微软雅黑" w:hAnsi="Times New Roman"/>
+        </w:rPr>
+      </w:pPr>
+      <w:r>
+        <w:rPr>
+          <w:rFonts w:ascii="Times New Roman" w:eastAsia="微软雅黑" w:hAnsi="Times New Roman" w:hint="eastAsia"/>
+        </w:rPr>
+        <w:t>返回值：</w:t>
+      </w:r>
+    </w:p>
+    <w:p>
+      <w:pPr>
+        <w:spacing w:line="400" w:lineRule="exact"/>
+        <w:jc w:val="left"/>
+        <w:rPr>
+          <w:rFonts w:ascii="Times New Roman" w:eastAsia="微软雅黑" w:hAnsi="Times New Roman"/>
+        </w:rPr>
+      </w:pPr>
+      <w:r>
+        <w:rPr>
+          <w:rFonts w:ascii="Times New Roman" w:eastAsia="微软雅黑" w:hAnsi="Times New Roman"/>
+        </w:rPr>
+        <w:tab/>
+        <w:t xml:space="preserve">  </w:t>
+      </w:r>
+      <w:r>
+        <w:rPr>
+          <w:rFonts w:ascii="Times New Roman" w:eastAsia="微软雅黑" w:hAnsi="Times New Roman" w:hint="eastAsia"/>
+        </w:rPr>
+        <w:t>转换后的长整型数字。</w:t>
+      </w:r>
+    </w:p>
+    <w:p>
+      <w:pPr>
+        <w:spacing w:line="400" w:lineRule="exact"/>
+        <w:jc w:val="left"/>
+        <w:rPr>
+          <w:rFonts w:ascii="Times New Roman" w:eastAsia="微软雅黑" w:hAnsi="Times New Roman"/>
+        </w:rPr>
+      </w:pPr>
+      <w:r>
+        <w:rPr>
+          <w:rFonts w:ascii="Times New Roman" w:eastAsia="微软雅黑" w:hAnsi="Times New Roman" w:hint="eastAsia"/>
         </w:rPr>
         <w:t>计算过程：</w:t>
       </w:r>
@@ -3008,48 +6846,678 @@
         <w:spacing w:line="400" w:lineRule="exact"/>
         <w:jc w:val="left"/>
         <w:rPr>
+          <w:color w:val="000000"/>
+          <w:szCs w:val="24"/>
+        </w:rPr>
+      </w:pPr>
+      <w:r>
+        <w:rPr>
+          <w:rFonts w:ascii="Times New Roman" w:eastAsia="微软雅黑" w:hAnsi="Times New Roman"/>
+        </w:rPr>
+        <w:lastRenderedPageBreak/>
+        <w:tab/>
+        <w:t xml:space="preserve">  </w:t>
+      </w:r>
+      <w:r>
+        <w:rPr>
+          <w:rFonts w:hint="eastAsia"/>
+          <w:color w:val="000000"/>
+          <w:szCs w:val="24"/>
+        </w:rPr>
+        <w:t>从左到右</w:t>
+      </w:r>
+      <w:r>
+        <w:rPr>
+          <w:color w:val="000000"/>
+          <w:szCs w:val="24"/>
+        </w:rPr>
+        <w:t>地扫描字符串，边扫描边计算</w:t>
+      </w:r>
+      <w:r>
+        <w:rPr>
+          <w:rFonts w:hint="eastAsia"/>
+          <w:color w:val="000000"/>
+          <w:szCs w:val="24"/>
+        </w:rPr>
+        <w:t>/转换。</w:t>
+      </w:r>
+    </w:p>
+    <w:p>
+      <w:pPr>
+        <w:spacing w:line="400" w:lineRule="exact"/>
+        <w:jc w:val="left"/>
+        <w:rPr>
           <w:rFonts w:ascii="Times New Roman" w:eastAsia="微软雅黑" w:hAnsi="Times New Roman"/>
           <w:b/>
-        </w:rPr>
-      </w:pPr>
-    </w:p>
-    <w:p>
-      <w:pPr>
-        <w:spacing w:line="400" w:lineRule="exact"/>
-        <w:jc w:val="left"/>
-        <w:rPr>
-          <w:rFonts w:ascii="Times New Roman" w:eastAsia="微软雅黑" w:hAnsi="Times New Roman"/>
+          <w:bCs/>
+        </w:rPr>
+      </w:pPr>
+      <w:r>
+        <w:rPr>
+          <w:rFonts w:ascii="Times New Roman" w:eastAsia="微软雅黑" w:hAnsi="Times New Roman" w:hint="eastAsia"/>
           <w:b/>
-        </w:rPr>
-      </w:pPr>
-    </w:p>
-    <w:p>
-      <w:pPr>
-        <w:spacing w:line="400" w:lineRule="exact"/>
-        <w:jc w:val="left"/>
-        <w:rPr>
-          <w:rFonts w:ascii="Times New Roman" w:eastAsia="微软雅黑" w:hAnsi="Times New Roman"/>
+          <w:bCs/>
+        </w:rPr>
+        <w:t>函数</w:t>
+      </w:r>
+      <w:r>
+        <w:rPr>
+          <w:rFonts w:ascii="Times New Roman" w:eastAsia="微软雅黑" w:hAnsi="Times New Roman" w:hint="eastAsia"/>
           <w:b/>
-        </w:rPr>
-      </w:pPr>
+          <w:bCs/>
+        </w:rPr>
+        <w:t>2</w:t>
+      </w:r>
       <w:r>
         <w:rPr>
           <w:rFonts w:ascii="Times New Roman" w:eastAsia="微软雅黑" w:hAnsi="Times New Roman"/>
           <w:b/>
-        </w:rPr>
-        <w:t>算法</w:t>
+          <w:bCs/>
+        </w:rPr>
+        <w:t>.</w:t>
       </w:r>
       <w:r>
         <w:rPr>
           <w:rFonts w:ascii="Times New Roman" w:eastAsia="微软雅黑" w:hAnsi="Times New Roman"/>
           <w:b/>
+          <w:bCs/>
+        </w:rPr>
+        <w:t>8</w:t>
+      </w:r>
+      <w:r>
+        <w:rPr>
+          <w:rFonts w:ascii="Times New Roman" w:eastAsia="微软雅黑" w:hAnsi="Times New Roman"/>
+          <w:b/>
+          <w:bCs/>
+        </w:rPr>
+        <w:t xml:space="preserve"> </w:t>
+      </w:r>
+      <w:r>
+        <w:rPr>
+          <w:rFonts w:ascii="Times New Roman" w:eastAsia="微软雅黑" w:hAnsi="Times New Roman"/>
+          <w:b/>
+          <w:bCs/>
+        </w:rPr>
+        <w:t>long long my_atoi::handle_error(const char *str)</w:t>
+      </w:r>
+    </w:p>
+    <w:p>
+      <w:pPr>
+        <w:spacing w:line="400" w:lineRule="exact"/>
+        <w:jc w:val="left"/>
+        <w:rPr>
+          <w:rFonts w:ascii="Times New Roman" w:eastAsia="微软雅黑" w:hAnsi="Times New Roman"/>
+        </w:rPr>
+      </w:pPr>
+      <w:r>
+        <w:rPr>
+          <w:rFonts w:ascii="Times New Roman" w:eastAsia="微软雅黑" w:hAnsi="Times New Roman" w:hint="eastAsia"/>
+        </w:rPr>
+        <w:t>作用：</w:t>
+      </w:r>
+    </w:p>
+    <w:p>
+      <w:pPr>
+        <w:spacing w:line="400" w:lineRule="exact"/>
+        <w:ind w:left="420" w:firstLineChars="100" w:firstLine="210"/>
+        <w:jc w:val="left"/>
+        <w:rPr>
+          <w:rFonts w:ascii="Times New Roman" w:eastAsia="微软雅黑" w:hAnsi="Times New Roman"/>
+        </w:rPr>
+      </w:pPr>
+      <w:r>
+        <w:rPr>
+          <w:rFonts w:ascii="Times New Roman" w:eastAsia="微软雅黑" w:hAnsi="Times New Roman" w:hint="eastAsia"/>
+        </w:rPr>
+        <w:t>处理错误</w:t>
+      </w:r>
+    </w:p>
+    <w:p>
+      <w:pPr>
+        <w:spacing w:line="400" w:lineRule="exact"/>
+        <w:jc w:val="left"/>
+        <w:rPr>
+          <w:rFonts w:ascii="Times New Roman" w:eastAsia="微软雅黑" w:hAnsi="Times New Roman"/>
+        </w:rPr>
+      </w:pPr>
+      <w:r>
+        <w:rPr>
+          <w:rFonts w:ascii="Times New Roman" w:eastAsia="微软雅黑" w:hAnsi="Times New Roman" w:hint="eastAsia"/>
+        </w:rPr>
+        <w:t>参数：</w:t>
+      </w:r>
+    </w:p>
+    <w:p>
+      <w:pPr>
+        <w:spacing w:line="400" w:lineRule="exact"/>
+        <w:jc w:val="left"/>
+        <w:rPr>
+          <w:rFonts w:ascii="Times New Roman" w:eastAsia="微软雅黑" w:hAnsi="Times New Roman"/>
+        </w:rPr>
+      </w:pPr>
+      <w:r>
+        <w:rPr>
+          <w:rFonts w:ascii="Times New Roman" w:eastAsia="微软雅黑" w:hAnsi="Times New Roman"/>
+        </w:rPr>
+        <w:tab/>
+        <w:t xml:space="preserve"> </w:t>
+      </w:r>
+      <w:r>
+        <w:rPr>
+          <w:rFonts w:ascii="Times New Roman" w:eastAsia="微软雅黑" w:hAnsi="Times New Roman"/>
+        </w:rPr>
+        <w:t>const char *str,</w:t>
+      </w:r>
+      <w:r>
+        <w:rPr>
+          <w:rFonts w:ascii="Times New Roman" w:eastAsia="微软雅黑" w:hAnsi="Times New Roman"/>
+        </w:rPr>
+        <w:t xml:space="preserve"> </w:t>
+      </w:r>
+      <w:r>
+        <w:rPr>
+          <w:rFonts w:ascii="Times New Roman" w:eastAsia="微软雅黑" w:hAnsi="Times New Roman" w:hint="eastAsia"/>
+        </w:rPr>
+        <w:t>需转换的字符常量</w:t>
+      </w:r>
+      <w:r>
+        <w:rPr>
+          <w:rFonts w:ascii="Times New Roman" w:eastAsia="微软雅黑" w:hAnsi="Times New Roman"/>
+        </w:rPr>
+        <w:t xml:space="preserve"> </w:t>
+      </w:r>
+    </w:p>
+    <w:p>
+      <w:pPr>
+        <w:spacing w:line="400" w:lineRule="exact"/>
+        <w:jc w:val="left"/>
+        <w:rPr>
+          <w:rFonts w:ascii="Times New Roman" w:eastAsia="微软雅黑" w:hAnsi="Times New Roman"/>
+        </w:rPr>
+      </w:pPr>
+      <w:r>
+        <w:rPr>
+          <w:rFonts w:ascii="Times New Roman" w:eastAsia="微软雅黑" w:hAnsi="Times New Roman" w:hint="eastAsia"/>
+        </w:rPr>
+        <w:t>返回值：</w:t>
+      </w:r>
+    </w:p>
+    <w:p>
+      <w:pPr>
+        <w:spacing w:line="400" w:lineRule="exact"/>
+        <w:jc w:val="left"/>
+        <w:rPr>
+          <w:rFonts w:ascii="Times New Roman" w:eastAsia="微软雅黑" w:hAnsi="Times New Roman"/>
+        </w:rPr>
+      </w:pPr>
+      <w:r>
+        <w:rPr>
+          <w:rFonts w:ascii="Times New Roman" w:eastAsia="微软雅黑" w:hAnsi="Times New Roman"/>
+        </w:rPr>
+        <w:tab/>
+      </w:r>
+      <w:r>
+        <w:rPr>
+          <w:rFonts w:ascii="Times New Roman" w:eastAsia="微软雅黑" w:hAnsi="Times New Roman"/>
+        </w:rPr>
+        <w:t xml:space="preserve"> </w:t>
+      </w:r>
+      <w:r>
+        <w:rPr>
+          <w:rFonts w:ascii="Times New Roman" w:eastAsia="微软雅黑" w:hAnsi="Times New Roman" w:hint="eastAsia"/>
+        </w:rPr>
+        <w:t>转换后的长整型数字。</w:t>
+      </w:r>
+    </w:p>
+    <w:p>
+      <w:pPr>
+        <w:spacing w:line="400" w:lineRule="exact"/>
+        <w:jc w:val="left"/>
+        <w:rPr>
+          <w:rFonts w:ascii="Times New Roman" w:eastAsia="微软雅黑" w:hAnsi="Times New Roman"/>
+        </w:rPr>
+      </w:pPr>
+      <w:r>
+        <w:rPr>
+          <w:rFonts w:ascii="Times New Roman" w:eastAsia="微软雅黑" w:hAnsi="Times New Roman" w:hint="eastAsia"/>
+        </w:rPr>
+        <w:t>计算过程：</w:t>
+      </w:r>
+    </w:p>
+    <w:p>
+      <w:pPr>
+        <w:spacing w:line="400" w:lineRule="exact"/>
+        <w:jc w:val="left"/>
+        <w:rPr>
+          <w:rFonts w:ascii="Times New Roman" w:eastAsia="微软雅黑" w:hAnsi="Times New Roman"/>
+        </w:rPr>
+      </w:pPr>
+      <w:r>
+        <w:rPr>
+          <w:rFonts w:ascii="Times New Roman" w:eastAsia="微软雅黑" w:hAnsi="Times New Roman"/>
+        </w:rPr>
+        <w:tab/>
+        <w:t xml:space="preserve">  1.</w:t>
+      </w:r>
+      <w:r>
+        <w:rPr>
+          <w:rFonts w:ascii="Times New Roman" w:eastAsia="微软雅黑" w:hAnsi="Times New Roman" w:hint="eastAsia"/>
+        </w:rPr>
+        <w:t xml:space="preserve"> </w:t>
+      </w:r>
+      <w:r>
+        <w:rPr>
+          <w:rFonts w:ascii="Times New Roman" w:eastAsia="微软雅黑" w:hAnsi="Times New Roman" w:hint="eastAsia"/>
+        </w:rPr>
+        <w:t>字符串长度为</w:t>
+      </w:r>
+      <w:r>
+        <w:rPr>
+          <w:rFonts w:ascii="Times New Roman" w:eastAsia="微软雅黑" w:hAnsi="Times New Roman" w:hint="eastAsia"/>
+        </w:rPr>
+        <w:t>0</w:t>
+      </w:r>
+      <w:r>
+        <w:rPr>
+          <w:rFonts w:ascii="Times New Roman" w:eastAsia="微软雅黑" w:hAnsi="Times New Roman" w:hint="eastAsia"/>
+        </w:rPr>
+        <w:t>，返回</w:t>
+      </w:r>
+      <w:r>
+        <w:rPr>
+          <w:rFonts w:ascii="Times New Roman" w:eastAsia="微软雅黑" w:hAnsi="Times New Roman" w:hint="eastAsia"/>
+        </w:rPr>
+        <w:t>0</w:t>
+      </w:r>
+      <w:r>
+        <w:rPr>
+          <w:rFonts w:ascii="Times New Roman" w:eastAsia="微软雅黑" w:hAnsi="Times New Roman" w:hint="eastAsia"/>
+        </w:rPr>
+        <w:t>，</w:t>
+      </w:r>
+    </w:p>
+    <w:p>
+      <w:pPr>
+        <w:spacing w:line="400" w:lineRule="exact"/>
+        <w:jc w:val="left"/>
+        <w:rPr>
+          <w:rFonts w:ascii="Times New Roman" w:eastAsia="微软雅黑" w:hAnsi="Times New Roman"/>
+        </w:rPr>
+      </w:pPr>
+      <w:r>
+        <w:rPr>
+          <w:rFonts w:ascii="Times New Roman" w:eastAsia="微软雅黑" w:hAnsi="Times New Roman" w:hint="eastAsia"/>
+        </w:rPr>
+        <w:t xml:space="preserve"> </w:t>
+      </w:r>
+      <w:r>
+        <w:rPr>
+          <w:rFonts w:ascii="Times New Roman" w:eastAsia="微软雅黑" w:hAnsi="Times New Roman"/>
+        </w:rPr>
+        <w:t xml:space="preserve">     2. </w:t>
+      </w:r>
+      <w:r>
+        <w:rPr>
+          <w:rFonts w:ascii="Times New Roman" w:eastAsia="微软雅黑" w:hAnsi="Times New Roman" w:hint="eastAsia"/>
+        </w:rPr>
+        <w:t>第一个字符非数字，返回</w:t>
+      </w:r>
+      <w:r>
+        <w:rPr>
+          <w:rFonts w:ascii="Times New Roman" w:eastAsia="微软雅黑" w:hAnsi="Times New Roman"/>
+        </w:rPr>
+        <w:t>0</w:t>
+      </w:r>
+      <w:r>
+        <w:rPr>
+          <w:rFonts w:ascii="Times New Roman" w:eastAsia="微软雅黑" w:hAnsi="Times New Roman" w:hint="eastAsia"/>
+        </w:rPr>
+        <w:t>，</w:t>
+      </w:r>
+    </w:p>
+    <w:p>
+      <w:pPr>
+        <w:spacing w:line="400" w:lineRule="exact"/>
+        <w:jc w:val="left"/>
+        <w:rPr>
+          <w:rFonts w:ascii="Times New Roman" w:eastAsia="微软雅黑" w:hAnsi="Times New Roman" w:hint="eastAsia"/>
+        </w:rPr>
+      </w:pPr>
+      <w:r>
+        <w:rPr>
+          <w:rFonts w:ascii="Times New Roman" w:eastAsia="微软雅黑" w:hAnsi="Times New Roman"/>
+        </w:rPr>
+        <w:tab/>
+        <w:t xml:space="preserve">  3. </w:t>
+      </w:r>
+      <w:r>
+        <w:rPr>
+          <w:rFonts w:ascii="Times New Roman" w:eastAsia="微软雅黑" w:hAnsi="Times New Roman" w:hint="eastAsia"/>
+        </w:rPr>
+        <w:t>没有一个数字字符返回</w:t>
+      </w:r>
+      <w:r>
+        <w:rPr>
+          <w:rFonts w:ascii="Times New Roman" w:eastAsia="微软雅黑" w:hAnsi="Times New Roman" w:hint="eastAsia"/>
+        </w:rPr>
+        <w:t>0</w:t>
+      </w:r>
+      <w:r>
+        <w:rPr>
+          <w:rFonts w:ascii="Times New Roman" w:eastAsia="微软雅黑" w:hAnsi="Times New Roman" w:hint="eastAsia"/>
+        </w:rPr>
+        <w:t>，</w:t>
+      </w:r>
+    </w:p>
+    <w:p>
+      <w:pPr>
+        <w:spacing w:line="400" w:lineRule="exact"/>
+        <w:ind w:left="840" w:hangingChars="400" w:hanging="840"/>
+        <w:jc w:val="left"/>
+        <w:rPr>
+          <w:rFonts w:ascii="Times New Roman" w:eastAsia="微软雅黑" w:hAnsi="Times New Roman" w:hint="eastAsia"/>
+        </w:rPr>
+      </w:pPr>
+      <w:r>
+        <w:rPr>
+          <w:rFonts w:ascii="Times New Roman" w:eastAsia="微软雅黑" w:hAnsi="Times New Roman" w:hint="eastAsia"/>
+        </w:rPr>
+        <w:t xml:space="preserve"> </w:t>
+      </w:r>
+      <w:r>
+        <w:rPr>
+          <w:rFonts w:ascii="Times New Roman" w:eastAsia="微软雅黑" w:hAnsi="Times New Roman"/>
+        </w:rPr>
+        <w:t xml:space="preserve">     4.</w:t>
+      </w:r>
+      <w:r>
+        <w:rPr>
+          <w:rFonts w:ascii="Times New Roman" w:eastAsia="微软雅黑" w:hAnsi="Times New Roman"/>
+        </w:rPr>
+        <w:t xml:space="preserve"> </w:t>
+      </w:r>
+      <w:r>
+        <w:rPr>
+          <w:rFonts w:ascii="Times New Roman" w:eastAsia="微软雅黑" w:hAnsi="Times New Roman" w:hint="eastAsia"/>
+        </w:rPr>
+        <w:t>截取第一个非数字符前面的字符，返回其十进制转换结果，</w:t>
+      </w:r>
+    </w:p>
+    <w:p>
+      <w:pPr>
+        <w:spacing w:line="400" w:lineRule="exact"/>
+        <w:ind w:left="210" w:hangingChars="100" w:hanging="210"/>
+        <w:jc w:val="left"/>
+        <w:rPr>
+          <w:rFonts w:ascii="Times New Roman" w:eastAsia="微软雅黑" w:hAnsi="Times New Roman"/>
+        </w:rPr>
+      </w:pPr>
+      <w:r>
+        <w:rPr>
+          <w:rFonts w:ascii="Times New Roman" w:eastAsia="微软雅黑" w:hAnsi="Times New Roman"/>
+        </w:rPr>
+        <w:tab/>
+        <w:t xml:space="preserve">  </w:t>
+      </w:r>
+      <w:r>
+        <w:rPr>
+          <w:rFonts w:ascii="Times New Roman" w:eastAsia="微软雅黑" w:hAnsi="Times New Roman"/>
+        </w:rPr>
+        <w:t xml:space="preserve">  </w:t>
+      </w:r>
+      <w:r>
+        <w:rPr>
+          <w:rFonts w:ascii="Times New Roman" w:eastAsia="微软雅黑" w:hAnsi="Times New Roman"/>
+        </w:rPr>
+        <w:t xml:space="preserve">5. </w:t>
+      </w:r>
+      <w:r>
+        <w:rPr>
+          <w:rFonts w:ascii="Times New Roman" w:eastAsia="微软雅黑" w:hAnsi="Times New Roman" w:hint="eastAsia"/>
+        </w:rPr>
+        <w:t>如果有字符</w:t>
+      </w:r>
+      <w:r>
+        <w:rPr>
+          <w:rFonts w:ascii="Times New Roman" w:eastAsia="微软雅黑" w:hAnsi="Times New Roman" w:hint="eastAsia"/>
+        </w:rPr>
+        <w:t>e</w:t>
+      </w:r>
+      <w:r>
+        <w:rPr>
+          <w:rFonts w:ascii="Times New Roman" w:eastAsia="微软雅黑" w:hAnsi="Times New Roman" w:hint="eastAsia"/>
+        </w:rPr>
+        <w:t>，则将其前面的数字字符串调用</w:t>
+      </w:r>
+      <w:r>
+        <w:rPr>
+          <w:rFonts w:ascii="Times New Roman" w:eastAsia="微软雅黑" w:hAnsi="Times New Roman" w:hint="eastAsia"/>
+        </w:rPr>
+        <w:t>d</w:t>
+      </w:r>
+      <w:r>
+        <w:rPr>
+          <w:rFonts w:ascii="Times New Roman" w:eastAsia="微软雅黑" w:hAnsi="Times New Roman"/>
+        </w:rPr>
+        <w:t>ecimal</w:t>
+      </w:r>
+      <w:r>
+        <w:rPr>
+          <w:rFonts w:ascii="Times New Roman" w:eastAsia="微软雅黑" w:hAnsi="Times New Roman" w:hint="eastAsia"/>
+        </w:rPr>
+        <w:t>转换成十进制数</w:t>
+      </w:r>
+      <w:r>
+        <w:rPr>
+          <w:rFonts w:ascii="Times New Roman" w:eastAsia="微软雅黑" w:hAnsi="Times New Roman" w:hint="eastAsia"/>
+        </w:rPr>
+        <w:t>a</w:t>
+      </w:r>
+      <w:r>
+        <w:rPr>
+          <w:rFonts w:ascii="Times New Roman" w:eastAsia="微软雅黑" w:hAnsi="Times New Roman" w:hint="eastAsia"/>
+        </w:rPr>
+        <w:t>，调用</w:t>
+      </w:r>
+      <w:r>
+        <w:rPr>
+          <w:rFonts w:ascii="Times New Roman" w:eastAsia="微软雅黑" w:hAnsi="Times New Roman" w:hint="eastAsia"/>
+        </w:rPr>
+        <w:t>fet</w:t>
+      </w:r>
+      <w:r>
+        <w:rPr>
+          <w:rFonts w:ascii="Times New Roman" w:eastAsia="微软雅黑" w:hAnsi="Times New Roman"/>
+        </w:rPr>
+        <w:t>cher_power</w:t>
+      </w:r>
+      <w:r>
+        <w:rPr>
+          <w:rFonts w:ascii="Times New Roman" w:eastAsia="微软雅黑" w:hAnsi="Times New Roman" w:hint="eastAsia"/>
+        </w:rPr>
+        <w:t>取得指数，调用</w:t>
+      </w:r>
+      <w:r>
+        <w:rPr>
+          <w:rFonts w:ascii="Times New Roman" w:eastAsia="微软雅黑" w:hAnsi="Times New Roman" w:hint="eastAsia"/>
+        </w:rPr>
+        <w:t>d</w:t>
+      </w:r>
+      <w:r>
+        <w:rPr>
+          <w:rFonts w:ascii="Times New Roman" w:eastAsia="微软雅黑" w:hAnsi="Times New Roman"/>
+        </w:rPr>
+        <w:t>eci</w:t>
+      </w:r>
+      <w:r>
+        <w:rPr>
+          <w:rFonts w:ascii="Times New Roman" w:eastAsia="微软雅黑" w:hAnsi="Times New Roman" w:hint="eastAsia"/>
+        </w:rPr>
+        <w:t>mal</w:t>
+      </w:r>
+      <w:r>
+        <w:rPr>
+          <w:rFonts w:ascii="Times New Roman" w:eastAsia="微软雅黑" w:hAnsi="Times New Roman" w:hint="eastAsia"/>
+        </w:rPr>
+        <w:t>函数转换成十进制数</w:t>
+      </w:r>
+      <w:r>
+        <w:rPr>
+          <w:rFonts w:ascii="Times New Roman" w:eastAsia="微软雅黑" w:hAnsi="Times New Roman" w:hint="eastAsia"/>
+        </w:rPr>
+        <w:t>b</w:t>
+      </w:r>
+      <w:r>
+        <w:rPr>
+          <w:rFonts w:ascii="Times New Roman" w:eastAsia="微软雅黑" w:hAnsi="Times New Roman" w:hint="eastAsia"/>
+        </w:rPr>
+        <w:t>，如果</w:t>
+      </w:r>
+      <w:r>
+        <w:rPr>
+          <w:rFonts w:ascii="Times New Roman" w:eastAsia="微软雅黑" w:hAnsi="Times New Roman" w:hint="eastAsia"/>
+        </w:rPr>
+        <w:t>a</w:t>
+      </w:r>
+      <w:r>
+        <w:rPr>
+          <w:rFonts w:ascii="Times New Roman" w:eastAsia="微软雅黑" w:hAnsi="Times New Roman"/>
+        </w:rPr>
+        <w:t xml:space="preserve"> *10^ b</w:t>
+      </w:r>
+      <w:r>
+        <w:rPr>
+          <w:rFonts w:ascii="Times New Roman" w:eastAsia="微软雅黑" w:hAnsi="Times New Roman" w:hint="eastAsia"/>
+        </w:rPr>
+        <w:t>超过了</w:t>
+      </w:r>
+      <w:r>
+        <w:rPr>
+          <w:rFonts w:ascii="Times New Roman" w:eastAsia="微软雅黑" w:hAnsi="Times New Roman"/>
+        </w:rPr>
+        <w:t>int</w:t>
+      </w:r>
+      <w:r>
+        <w:rPr>
+          <w:rFonts w:ascii="Times New Roman" w:eastAsia="微软雅黑" w:hAnsi="Times New Roman" w:hint="eastAsia"/>
+        </w:rPr>
+        <w:t>范围或者为</w:t>
+      </w:r>
+      <w:r>
+        <w:rPr>
+          <w:rFonts w:ascii="Times New Roman" w:eastAsia="微软雅黑" w:hAnsi="Times New Roman" w:hint="eastAsia"/>
+        </w:rPr>
+        <w:t>0</w:t>
+      </w:r>
+      <w:r>
+        <w:rPr>
+          <w:rFonts w:ascii="Times New Roman" w:eastAsia="微软雅黑" w:hAnsi="Times New Roman" w:hint="eastAsia"/>
+        </w:rPr>
+        <w:t>，则返回</w:t>
+      </w:r>
+      <w:r>
+        <w:rPr>
+          <w:rFonts w:ascii="Times New Roman" w:eastAsia="微软雅黑" w:hAnsi="Times New Roman" w:hint="eastAsia"/>
+        </w:rPr>
+        <w:t>a</w:t>
+      </w:r>
+      <w:r>
+        <w:rPr>
+          <w:rFonts w:ascii="Times New Roman" w:eastAsia="微软雅黑" w:hAnsi="Times New Roman" w:hint="eastAsia"/>
+        </w:rPr>
+        <w:t>，反之返回</w:t>
+      </w:r>
+      <w:r>
+        <w:rPr>
+          <w:rFonts w:ascii="Times New Roman" w:eastAsia="微软雅黑" w:hAnsi="Times New Roman" w:hint="eastAsia"/>
+        </w:rPr>
+        <w:t>a</w:t>
+      </w:r>
+      <w:r>
+        <w:rPr>
+          <w:rFonts w:ascii="Times New Roman" w:eastAsia="微软雅黑" w:hAnsi="Times New Roman"/>
+        </w:rPr>
+        <w:t xml:space="preserve"> *10^ b</w:t>
+      </w:r>
+      <w:r>
+        <w:rPr>
+          <w:rFonts w:ascii="Times New Roman" w:eastAsia="微软雅黑" w:hAnsi="Times New Roman" w:hint="eastAsia"/>
+        </w:rPr>
+        <w:t>。</w:t>
+      </w:r>
+    </w:p>
+    <w:p>
+      <w:pPr>
+        <w:spacing w:line="400" w:lineRule="exact"/>
+        <w:ind w:left="210" w:hangingChars="100" w:hanging="210"/>
+        <w:jc w:val="left"/>
+        <w:rPr>
+          <w:rFonts w:ascii="Times New Roman" w:eastAsia="微软雅黑" w:hAnsi="Times New Roman" w:hint="eastAsia"/>
+        </w:rPr>
+      </w:pPr>
+      <w:r>
+        <w:rPr>
+          <w:rFonts w:ascii="Times New Roman" w:eastAsia="微软雅黑" w:hAnsi="Times New Roman"/>
+        </w:rPr>
+        <w:tab/>
+      </w:r>
+      <w:r>
+        <w:rPr>
+          <w:rFonts w:ascii="Times New Roman" w:eastAsia="微软雅黑" w:hAnsi="Times New Roman"/>
+        </w:rPr>
+        <w:tab/>
+        <w:t xml:space="preserve">  6. </w:t>
+      </w:r>
+      <w:r>
+        <w:rPr>
+          <w:rFonts w:ascii="Times New Roman" w:eastAsia="微软雅黑" w:hAnsi="Times New Roman" w:hint="eastAsia"/>
+        </w:rPr>
+        <w:t>返回</w:t>
+      </w:r>
+      <w:r>
+        <w:rPr>
+          <w:rFonts w:ascii="Times New Roman" w:eastAsia="微软雅黑" w:hAnsi="Times New Roman" w:hint="eastAsia"/>
+        </w:rPr>
+        <w:t>0</w:t>
+      </w:r>
+      <w:r>
+        <w:rPr>
+          <w:rFonts w:ascii="Times New Roman" w:eastAsia="微软雅黑" w:hAnsi="Times New Roman" w:hint="eastAsia"/>
+        </w:rPr>
+        <w:t>。</w:t>
+      </w:r>
+    </w:p>
+    <w:p>
+      <w:pPr>
+        <w:spacing w:line="400" w:lineRule="exact"/>
+        <w:jc w:val="left"/>
+        <w:rPr>
+          <w:rFonts w:ascii="Times New Roman" w:eastAsia="微软雅黑" w:hAnsi="Times New Roman"/>
+          <w:b/>
+          <w:bCs/>
+        </w:rPr>
+      </w:pPr>
+      <w:r>
+        <w:rPr>
+          <w:rFonts w:ascii="Times New Roman" w:eastAsia="微软雅黑" w:hAnsi="Times New Roman" w:hint="eastAsia"/>
+          <w:b/>
+          <w:bCs/>
+        </w:rPr>
+        <w:t>函数</w:t>
+      </w:r>
+      <w:r>
+        <w:rPr>
+          <w:rFonts w:ascii="Times New Roman" w:eastAsia="微软雅黑" w:hAnsi="Times New Roman" w:hint="eastAsia"/>
+          <w:b/>
+          <w:bCs/>
         </w:rPr>
         <w:t>2</w:t>
       </w:r>
       <w:r>
         <w:rPr>
-          <w:rFonts w:ascii="Times New Roman" w:eastAsia="微软雅黑" w:hAnsi="Times New Roman" w:hint="eastAsia"/>
+          <w:rFonts w:ascii="Times New Roman" w:eastAsia="微软雅黑" w:hAnsi="Times New Roman"/>
           <w:b/>
+          <w:bCs/>
         </w:rPr>
         <w:t>.</w:t>
       </w:r>
@@ -3057,13 +7525,15 @@
         <w:rPr>
           <w:rFonts w:ascii="Times New Roman" w:eastAsia="微软雅黑" w:hAnsi="Times New Roman"/>
           <w:b/>
-        </w:rPr>
-        <w:t>2</w:t>
-      </w:r>
-      <w:r>
-        <w:rPr>
-          <w:rFonts w:ascii="Times New Roman" w:eastAsia="微软雅黑" w:hAnsi="Times New Roman" w:hint="eastAsia"/>
+          <w:bCs/>
+        </w:rPr>
+        <w:t>9</w:t>
+      </w:r>
+      <w:r>
+        <w:rPr>
+          <w:rFonts w:ascii="Times New Roman" w:eastAsia="微软雅黑" w:hAnsi="Times New Roman"/>
           <w:b/>
+          <w:bCs/>
         </w:rPr>
         <w:t xml:space="preserve"> </w:t>
       </w:r>
@@ -3071,129 +7541,290 @@
         <w:rPr>
           <w:rFonts w:ascii="Times New Roman" w:eastAsia="微软雅黑" w:hAnsi="Times New Roman"/>
           <w:b/>
-        </w:rPr>
+          <w:bCs/>
+        </w:rPr>
+        <w:t>long long my_atoi::fetch_power(string string1, int pos)</w:t>
+      </w:r>
+    </w:p>
+    <w:p>
+      <w:pPr>
+        <w:spacing w:line="400" w:lineRule="exact"/>
+        <w:jc w:val="left"/>
+        <w:rPr>
+          <w:rFonts w:ascii="Times New Roman" w:eastAsia="微软雅黑" w:hAnsi="Times New Roman"/>
+        </w:rPr>
+      </w:pPr>
+      <w:r>
+        <w:rPr>
+          <w:rFonts w:ascii="Times New Roman" w:eastAsia="微软雅黑" w:hAnsi="Times New Roman" w:hint="eastAsia"/>
+        </w:rPr>
+        <w:t>作用：</w:t>
+      </w:r>
+    </w:p>
+    <w:p>
+      <w:pPr>
+        <w:spacing w:line="400" w:lineRule="exact"/>
+        <w:ind w:left="420" w:firstLineChars="100" w:firstLine="210"/>
+        <w:jc w:val="left"/>
+        <w:rPr>
+          <w:rFonts w:ascii="Times New Roman" w:eastAsia="微软雅黑" w:hAnsi="Times New Roman"/>
+        </w:rPr>
+      </w:pPr>
+      <w:r>
+        <w:rPr>
+          <w:rFonts w:ascii="Times New Roman" w:eastAsia="微软雅黑" w:hAnsi="Times New Roman" w:hint="eastAsia"/>
+        </w:rPr>
+        <w:t>返回</w:t>
+      </w:r>
+      <w:r>
+        <w:rPr>
+          <w:rFonts w:ascii="Times New Roman" w:eastAsia="微软雅黑" w:hAnsi="Times New Roman" w:hint="eastAsia"/>
+        </w:rPr>
+        <w:t>e</w:t>
+      </w:r>
+      <w:r>
+        <w:rPr>
+          <w:rFonts w:ascii="Times New Roman" w:eastAsia="微软雅黑" w:hAnsi="Times New Roman" w:hint="eastAsia"/>
+        </w:rPr>
+        <w:t>后面的指数</w:t>
+      </w:r>
+    </w:p>
+    <w:p>
+      <w:pPr>
+        <w:spacing w:line="400" w:lineRule="exact"/>
+        <w:jc w:val="left"/>
+        <w:rPr>
+          <w:rFonts w:ascii="Times New Roman" w:eastAsia="微软雅黑" w:hAnsi="Times New Roman"/>
+        </w:rPr>
+      </w:pPr>
+      <w:r>
+        <w:rPr>
+          <w:rFonts w:ascii="Times New Roman" w:eastAsia="微软雅黑" w:hAnsi="Times New Roman" w:hint="eastAsia"/>
+        </w:rPr>
+        <w:t>参数：</w:t>
+      </w:r>
+    </w:p>
+    <w:p>
+      <w:pPr>
+        <w:spacing w:line="400" w:lineRule="exact"/>
+        <w:jc w:val="left"/>
+        <w:rPr>
+          <w:rFonts w:ascii="Times New Roman" w:eastAsia="微软雅黑" w:hAnsi="Times New Roman" w:hint="eastAsia"/>
+        </w:rPr>
+      </w:pPr>
+      <w:r>
+        <w:rPr>
+          <w:rFonts w:ascii="Times New Roman" w:eastAsia="微软雅黑" w:hAnsi="Times New Roman"/>
+        </w:rPr>
+        <w:tab/>
         <w:t xml:space="preserve"> </w:t>
       </w:r>
-    </w:p>
-    <w:p>
-      <w:pPr>
-        <w:spacing w:line="400" w:lineRule="exact"/>
-        <w:jc w:val="left"/>
-        <w:rPr>
-          <w:rFonts w:ascii="Times New Roman" w:eastAsia="微软雅黑" w:hAnsi="Times New Roman"/>
-        </w:rPr>
-      </w:pPr>
-      <w:r>
-        <w:rPr>
-          <w:rFonts w:ascii="Times New Roman" w:eastAsia="微软雅黑" w:hAnsi="Times New Roman"/>
-        </w:rPr>
-        <w:t>作</w:t>
-      </w:r>
-      <w:r>
-        <w:rPr>
-          <w:rFonts w:ascii="Times New Roman" w:eastAsia="微软雅黑" w:hAnsi="Times New Roman" w:hint="eastAsia"/>
+      <w:r>
+        <w:rPr>
+          <w:rFonts w:ascii="Times New Roman" w:eastAsia="微软雅黑" w:hAnsi="Times New Roman"/>
         </w:rPr>
         <w:t xml:space="preserve"> </w:t>
       </w:r>
       <w:r>
         <w:rPr>
-          <w:rFonts w:ascii="Times New Roman" w:eastAsia="微软雅黑" w:hAnsi="Times New Roman"/>
-        </w:rPr>
+          <w:rFonts w:ascii="Times New Roman" w:eastAsia="微软雅黑" w:hAnsi="Times New Roman" w:hint="eastAsia"/>
+        </w:rPr>
+        <w:t>字符串</w:t>
+      </w:r>
+      <w:r>
+        <w:rPr>
+          <w:rFonts w:ascii="Times New Roman" w:eastAsia="微软雅黑" w:hAnsi="Times New Roman" w:hint="eastAsia"/>
+        </w:rPr>
+        <w:t>s</w:t>
+      </w:r>
+      <w:r>
+        <w:rPr>
+          <w:rFonts w:ascii="Times New Roman" w:eastAsia="微软雅黑" w:hAnsi="Times New Roman"/>
+        </w:rPr>
+        <w:t>tring1,</w:t>
+      </w:r>
+      <w:r>
+        <w:rPr>
+          <w:rFonts w:ascii="Times New Roman" w:eastAsia="微软雅黑" w:hAnsi="Times New Roman" w:hint="eastAsia"/>
+        </w:rPr>
+        <w:t>字符</w:t>
+      </w:r>
+      <w:r>
+        <w:rPr>
+          <w:rFonts w:ascii="Times New Roman" w:eastAsia="微软雅黑" w:hAnsi="Times New Roman" w:hint="eastAsia"/>
+        </w:rPr>
+        <w:t>e</w:t>
+      </w:r>
+      <w:r>
+        <w:rPr>
+          <w:rFonts w:ascii="Times New Roman" w:eastAsia="微软雅黑" w:hAnsi="Times New Roman" w:hint="eastAsia"/>
+        </w:rPr>
+        <w:t>在</w:t>
+      </w:r>
+      <w:r>
+        <w:rPr>
+          <w:rFonts w:ascii="Times New Roman" w:eastAsia="微软雅黑" w:hAnsi="Times New Roman" w:hint="eastAsia"/>
+        </w:rPr>
+        <w:t>s</w:t>
+      </w:r>
+      <w:r>
+        <w:rPr>
+          <w:rFonts w:ascii="Times New Roman" w:eastAsia="微软雅黑" w:hAnsi="Times New Roman"/>
+        </w:rPr>
+        <w:t>tring1</w:t>
+      </w:r>
+      <w:r>
+        <w:rPr>
+          <w:rFonts w:ascii="Times New Roman" w:eastAsia="微软雅黑" w:hAnsi="Times New Roman" w:hint="eastAsia"/>
+        </w:rPr>
+        <w:t>的下标</w:t>
+      </w:r>
+    </w:p>
+    <w:p>
+      <w:pPr>
+        <w:spacing w:line="400" w:lineRule="exact"/>
+        <w:jc w:val="left"/>
+        <w:rPr>
+          <w:rFonts w:ascii="Times New Roman" w:eastAsia="微软雅黑" w:hAnsi="Times New Roman"/>
+        </w:rPr>
+      </w:pPr>
+      <w:r>
+        <w:rPr>
+          <w:rFonts w:ascii="Times New Roman" w:eastAsia="微软雅黑" w:hAnsi="Times New Roman" w:hint="eastAsia"/>
+        </w:rPr>
+        <w:t>返回值：</w:t>
+      </w:r>
+    </w:p>
+    <w:p>
+      <w:pPr>
+        <w:spacing w:line="400" w:lineRule="exact"/>
+        <w:jc w:val="left"/>
+        <w:rPr>
+          <w:rFonts w:ascii="Times New Roman" w:eastAsia="微软雅黑" w:hAnsi="Times New Roman"/>
+        </w:rPr>
+      </w:pPr>
+      <w:r>
+        <w:rPr>
+          <w:rFonts w:ascii="Times New Roman" w:eastAsia="微软雅黑" w:hAnsi="Times New Roman"/>
+        </w:rPr>
+        <w:tab/>
         <w:t xml:space="preserve"> </w:t>
       </w:r>
       <w:r>
         <w:rPr>
           <w:rFonts w:ascii="Times New Roman" w:eastAsia="微软雅黑" w:hAnsi="Times New Roman"/>
         </w:rPr>
-        <w:t>用：</w:t>
-      </w:r>
-      <w:r>
-        <w:rPr>
-          <w:rFonts w:ascii="Times New Roman" w:eastAsia="微软雅黑" w:hAnsi="Times New Roman"/>
-        </w:rPr>
         <w:t xml:space="preserve"> </w:t>
       </w:r>
-    </w:p>
-    <w:p>
-      <w:pPr>
-        <w:spacing w:line="400" w:lineRule="exact"/>
-        <w:jc w:val="left"/>
-        <w:rPr>
-          <w:rFonts w:ascii="Times New Roman" w:eastAsia="微软雅黑" w:hAnsi="Times New Roman"/>
-        </w:rPr>
-      </w:pPr>
-      <w:r>
-        <w:rPr>
-          <w:rFonts w:ascii="Times New Roman" w:eastAsia="微软雅黑" w:hAnsi="Times New Roman"/>
-        </w:rPr>
-        <w:t>参</w:t>
-      </w:r>
-      <w:r>
-        <w:rPr>
-          <w:rFonts w:ascii="Times New Roman" w:eastAsia="微软雅黑" w:hAnsi="Times New Roman" w:hint="eastAsia"/>
-        </w:rPr>
+      <w:r>
+        <w:rPr>
+          <w:rFonts w:ascii="Times New Roman" w:eastAsia="微软雅黑" w:hAnsi="Times New Roman" w:hint="eastAsia"/>
+        </w:rPr>
+        <w:t>转换后的长整型数字。</w:t>
+      </w:r>
+    </w:p>
+    <w:p>
+      <w:pPr>
+        <w:spacing w:line="400" w:lineRule="exact"/>
+        <w:jc w:val="left"/>
+        <w:rPr>
+          <w:rFonts w:ascii="Times New Roman" w:eastAsia="微软雅黑" w:hAnsi="Times New Roman"/>
+        </w:rPr>
+      </w:pPr>
+      <w:r>
+        <w:rPr>
+          <w:rFonts w:ascii="Times New Roman" w:eastAsia="微软雅黑" w:hAnsi="Times New Roman" w:hint="eastAsia"/>
+        </w:rPr>
+        <w:t>计算过程：</w:t>
+      </w:r>
+    </w:p>
+    <w:p>
+      <w:pPr>
+        <w:spacing w:line="400" w:lineRule="exact"/>
+        <w:jc w:val="left"/>
+        <w:rPr>
+          <w:rFonts w:ascii="Times New Roman" w:eastAsia="微软雅黑" w:hAnsi="Times New Roman" w:hint="eastAsia"/>
+        </w:rPr>
+      </w:pPr>
+      <w:r>
+        <w:rPr>
+          <w:rFonts w:ascii="Times New Roman" w:eastAsia="微软雅黑" w:hAnsi="Times New Roman"/>
+        </w:rPr>
+        <w:tab/>
         <w:t xml:space="preserve">  </w:t>
       </w:r>
       <w:r>
         <w:rPr>
-          <w:rFonts w:ascii="Times New Roman" w:eastAsia="微软雅黑" w:hAnsi="Times New Roman"/>
-        </w:rPr>
-        <w:t>数：</w:t>
-      </w:r>
-      <w:r>
-        <w:rPr>
-          <w:rFonts w:ascii="Times New Roman" w:eastAsia="微软雅黑" w:hAnsi="Times New Roman"/>
-        </w:rPr>
-        <w:t xml:space="preserve"> </w:t>
-      </w:r>
-    </w:p>
-    <w:p>
-      <w:pPr>
-        <w:spacing w:line="400" w:lineRule="exact"/>
-        <w:jc w:val="left"/>
-        <w:rPr>
-          <w:rFonts w:ascii="Times New Roman" w:eastAsia="微软雅黑" w:hAnsi="Times New Roman"/>
-        </w:rPr>
-      </w:pPr>
-      <w:r>
-        <w:rPr>
-          <w:rFonts w:ascii="Times New Roman" w:eastAsia="微软雅黑" w:hAnsi="Times New Roman"/>
-        </w:rPr>
-        <w:t>返回值：</w:t>
-      </w:r>
-      <w:r>
-        <w:rPr>
-          <w:rFonts w:ascii="Times New Roman" w:eastAsia="微软雅黑" w:hAnsi="Times New Roman"/>
-        </w:rPr>
-        <w:t xml:space="preserve"> </w:t>
-      </w:r>
-    </w:p>
-    <w:p>
-      <w:pPr>
-        <w:spacing w:line="400" w:lineRule="exact"/>
-        <w:jc w:val="left"/>
-        <w:rPr>
-          <w:rFonts w:ascii="Times New Roman" w:eastAsia="微软雅黑" w:hAnsi="Times New Roman"/>
-        </w:rPr>
-      </w:pPr>
-      <w:r>
-        <w:rPr>
-          <w:rFonts w:ascii="Times New Roman" w:eastAsia="微软雅黑" w:hAnsi="Times New Roman"/>
-        </w:rPr>
-        <w:t>计算过程：</w:t>
-      </w:r>
-    </w:p>
-    <w:p>
-      <w:pPr>
-        <w:spacing w:line="400" w:lineRule="exact"/>
-        <w:jc w:val="left"/>
-        <w:rPr>
-          <w:rFonts w:ascii="Times New Roman" w:eastAsia="微软雅黑" w:hAnsi="Times New Roman"/>
-          <w:b/>
-        </w:rPr>
-      </w:pPr>
-    </w:p>
-    <w:p/>
+          <w:rFonts w:ascii="Times New Roman" w:eastAsia="微软雅黑" w:hAnsi="Times New Roman" w:hint="eastAsia"/>
+        </w:rPr>
+        <w:t>将</w:t>
+      </w:r>
+      <w:r>
+        <w:rPr>
+          <w:rFonts w:ascii="Times New Roman" w:eastAsia="微软雅黑" w:hAnsi="Times New Roman"/>
+        </w:rPr>
+        <w:t>pos</w:t>
+      </w:r>
+      <w:r>
+        <w:rPr>
+          <w:rFonts w:ascii="Times New Roman" w:eastAsia="微软雅黑" w:hAnsi="Times New Roman" w:hint="eastAsia"/>
+        </w:rPr>
+        <w:t>后面的字符串</w:t>
+      </w:r>
+      <w:r>
+        <w:rPr>
+          <w:rFonts w:ascii="Times New Roman" w:eastAsia="微软雅黑" w:hAnsi="Times New Roman" w:hint="eastAsia"/>
+        </w:rPr>
+        <w:t>取下，</w:t>
+      </w:r>
+      <w:bookmarkStart w:id="3" w:name="_GoBack"/>
+      <w:bookmarkEnd w:id="3"/>
+      <w:r>
+        <w:rPr>
+          <w:rFonts w:ascii="Times New Roman" w:eastAsia="微软雅黑" w:hAnsi="Times New Roman" w:hint="eastAsia"/>
+        </w:rPr>
+        <w:t>调用</w:t>
+      </w:r>
+      <w:r>
+        <w:rPr>
+          <w:rFonts w:ascii="Times New Roman" w:eastAsia="微软雅黑" w:hAnsi="Times New Roman" w:hint="eastAsia"/>
+        </w:rPr>
+        <w:t>d</w:t>
+      </w:r>
+      <w:r>
+        <w:rPr>
+          <w:rFonts w:ascii="Times New Roman" w:eastAsia="微软雅黑" w:hAnsi="Times New Roman"/>
+        </w:rPr>
+        <w:t>eci</w:t>
+      </w:r>
+      <w:r>
+        <w:rPr>
+          <w:rFonts w:ascii="Times New Roman" w:eastAsia="微软雅黑" w:hAnsi="Times New Roman" w:hint="eastAsia"/>
+        </w:rPr>
+        <w:t>m</w:t>
+      </w:r>
+      <w:r>
+        <w:rPr>
+          <w:rFonts w:ascii="Times New Roman" w:eastAsia="微软雅黑" w:hAnsi="Times New Roman"/>
+        </w:rPr>
+        <w:t>al</w:t>
+      </w:r>
+      <w:r>
+        <w:rPr>
+          <w:rFonts w:ascii="Times New Roman" w:eastAsia="微软雅黑" w:hAnsi="Times New Roman" w:hint="eastAsia"/>
+        </w:rPr>
+        <w:t>函数返回结果。</w:t>
+      </w:r>
+    </w:p>
+    <w:p>
+      <w:pPr>
+        <w:spacing w:line="400" w:lineRule="exact"/>
+        <w:jc w:val="left"/>
+        <w:rPr>
+          <w:rFonts w:hint="eastAsia"/>
+        </w:rPr>
+      </w:pPr>
+    </w:p>
     <w:p>
       <w:pPr>
         <w:pStyle w:val="2"/>
@@ -3378,6 +8009,7 @@
         <w:rPr>
           <w:rFonts w:ascii="Times New Roman" w:eastAsia="微软雅黑" w:hAnsi="Times New Roman"/>
         </w:rPr>
+        <w:lastRenderedPageBreak/>
         <w:t>参</w:t>
       </w:r>
       <w:r>
@@ -3519,7 +8151,6 @@
         <w:rPr>
           <w:rFonts w:ascii="Times New Roman" w:eastAsia="微软雅黑" w:hAnsi="Times New Roman"/>
         </w:rPr>
-        <w:lastRenderedPageBreak/>
         <w:t>作</w:t>
       </w:r>
       <w:r>
@@ -4224,6 +8855,7 @@
         <w:rPr>
           <w:rFonts w:hint="eastAsia"/>
         </w:rPr>
+        <w:lastRenderedPageBreak/>
         <w:t>实验总结</w:t>
       </w:r>
     </w:p>
@@ -4387,6 +9019,95 @@
 <file path=word/numbering.xml><?xml version="1.0" encoding="utf-8"?>
 <w:numbering xmlns:wpc="http://schemas.microsoft.com/office/word/2010/wordprocessingCanvas" xmlns:cx="http://schemas.microsoft.com/office/drawing/2014/chartex" xmlns:cx1="http://schemas.microsoft.com/office/drawing/2015/9/8/chartex" xmlns:cx2="http://schemas.microsoft.com/office/drawing/2015/10/21/chartex" xmlns:cx3="http://schemas.microsoft.com/office/drawing/2016/5/9/chartex" xmlns:cx4="http://schemas.microsoft.com/office/drawing/2016/5/10/chartex" xmlns:cx5="http://schemas.microsoft.com/office/drawing/2016/5/11/chartex" xmlns:cx6="http://schemas.microsoft.com/office/drawing/2016/5/12/chartex" xmlns:cx7="http://schemas.microsoft.com/office/drawing/2016/5/13/chartex" xmlns:cx8="http://schemas.microsoft.com/office/drawing/2016/5/14/chartex" xmlns:mc="http://schemas.openxmlformats.org/markup-compatibility/2006" xmlns:aink="http://schemas.microsoft.com/office/drawing/2016/ink" xmlns:am3d="http://schemas.microsoft.com/office/drawing/2017/model3d" xmlns:o="urn:schemas-microsoft-com:office:office" xmlns:r="http://schemas.openxmlformats.org/officeDocument/2006/relationships" xmlns:m="http://schemas.openxmlformats.org/officeDocument/2006/math" xmlns:v="urn:schemas-microsoft-com:vml" xmlns:wp14="http://schemas.microsoft.com/office/word/2010/wordprocessingDrawing" xmlns:wp="http://schemas.openxmlformats.org/drawingml/2006/wordprocessingDrawing" xmlns:w10="urn:schemas-microsoft-com:office:word" xmlns:w="http://schemas.openxmlformats.org/wordprocessingml/2006/main" xmlns:w14="http://schemas.microsoft.com/office/word/2010/wordml" xmlns:w15="http://schemas.microsoft.com/office/word/2012/wordml" xmlns:w16cid="http://schemas.microsoft.com/office/word/2016/wordml/cid" xmlns:w16se="http://schemas.microsoft.com/office/word/2015/wordml/symex" xmlns:wpg="http://schemas.microsoft.com/office/word/2010/wordprocessingGroup" xmlns:wpi="http://schemas.microsoft.com/office/word/2010/wordprocessingInk" xmlns:wne="http://schemas.microsoft.com/office/word/2006/wordml" xmlns:wps="http://schemas.microsoft.com/office/word/2010/wordprocessingShape" mc:Ignorable="w14 w15 w16se w16cid wp14">
   <w:abstractNum w:abstractNumId="0" w15:restartNumberingAfterBreak="0">
+    <w:nsid w:val="2DFF5A99"/>
+    <w:multiLevelType w:val="multilevel"/>
+    <w:tmpl w:val="2DFF5A99"/>
+    <w:lvl w:ilvl="0">
+      <w:start w:val="1"/>
+      <w:numFmt w:val="lowerLetter"/>
+      <w:lvlText w:val="(%1)"/>
+      <w:lvlJc w:val="left"/>
+      <w:pPr>
+        <w:ind w:left="1140" w:hanging="720"/>
+      </w:pPr>
+      <w:rPr>
+        <w:rFonts w:asciiTheme="minorHAnsi" w:eastAsiaTheme="minorEastAsia" w:hAnsiTheme="minorHAnsi" w:cstheme="minorBidi"/>
+      </w:rPr>
+    </w:lvl>
+    <w:lvl w:ilvl="1">
+      <w:start w:val="1"/>
+      <w:numFmt w:val="lowerLetter"/>
+      <w:lvlText w:val="%2)"/>
+      <w:lvlJc w:val="left"/>
+      <w:pPr>
+        <w:ind w:left="1260" w:hanging="420"/>
+      </w:pPr>
+    </w:lvl>
+    <w:lvl w:ilvl="2">
+      <w:start w:val="1"/>
+      <w:numFmt w:val="lowerRoman"/>
+      <w:lvlText w:val="%3."/>
+      <w:lvlJc w:val="right"/>
+      <w:pPr>
+        <w:ind w:left="1680" w:hanging="420"/>
+      </w:pPr>
+    </w:lvl>
+    <w:lvl w:ilvl="3">
+      <w:start w:val="1"/>
+      <w:numFmt w:val="decimal"/>
+      <w:lvlText w:val="%4."/>
+      <w:lvlJc w:val="left"/>
+      <w:pPr>
+        <w:ind w:left="2100" w:hanging="420"/>
+      </w:pPr>
+    </w:lvl>
+    <w:lvl w:ilvl="4">
+      <w:start w:val="1"/>
+      <w:numFmt w:val="lowerLetter"/>
+      <w:lvlText w:val="%5)"/>
+      <w:lvlJc w:val="left"/>
+      <w:pPr>
+        <w:ind w:left="2520" w:hanging="420"/>
+      </w:pPr>
+    </w:lvl>
+    <w:lvl w:ilvl="5">
+      <w:start w:val="1"/>
+      <w:numFmt w:val="lowerRoman"/>
+      <w:lvlText w:val="%6."/>
+      <w:lvlJc w:val="right"/>
+      <w:pPr>
+        <w:ind w:left="2940" w:hanging="420"/>
+      </w:pPr>
+    </w:lvl>
+    <w:lvl w:ilvl="6">
+      <w:start w:val="1"/>
+      <w:numFmt w:val="decimal"/>
+      <w:lvlText w:val="%7."/>
+      <w:lvlJc w:val="left"/>
+      <w:pPr>
+        <w:ind w:left="3360" w:hanging="420"/>
+      </w:pPr>
+    </w:lvl>
+    <w:lvl w:ilvl="7">
+      <w:start w:val="1"/>
+      <w:numFmt w:val="lowerLetter"/>
+      <w:lvlText w:val="%8)"/>
+      <w:lvlJc w:val="left"/>
+      <w:pPr>
+        <w:ind w:left="3780" w:hanging="420"/>
+      </w:pPr>
+    </w:lvl>
+    <w:lvl w:ilvl="8">
+      <w:start w:val="1"/>
+      <w:numFmt w:val="lowerRoman"/>
+      <w:lvlText w:val="%9."/>
+      <w:lvlJc w:val="right"/>
+      <w:pPr>
+        <w:ind w:left="4200" w:hanging="420"/>
+      </w:pPr>
+    </w:lvl>
+  </w:abstractNum>
+  <w:abstractNum w:abstractNumId="1" w15:restartNumberingAfterBreak="0">
     <w:nsid w:val="324543DD"/>
     <w:multiLevelType w:val="multilevel"/>
     <w:tmpl w:val="324543DD"/>
@@ -4552,7 +9273,7 @@
       </w:rPr>
     </w:lvl>
   </w:abstractNum>
-  <w:abstractNum w:abstractNumId="1" w15:restartNumberingAfterBreak="0">
+  <w:abstractNum w:abstractNumId="2" w15:restartNumberingAfterBreak="0">
     <w:nsid w:val="557067A2"/>
     <w:multiLevelType w:val="hybridMultilevel"/>
     <w:tmpl w:val="07A8092E"/>
@@ -4641,7 +9362,7 @@
       </w:pPr>
     </w:lvl>
   </w:abstractNum>
-  <w:abstractNum w:abstractNumId="2" w15:restartNumberingAfterBreak="0">
+  <w:abstractNum w:abstractNumId="3" w15:restartNumberingAfterBreak="0">
     <w:nsid w:val="5A495BEF"/>
     <w:multiLevelType w:val="multilevel"/>
     <w:tmpl w:val="5A495BEF"/>
@@ -4731,13 +9452,16 @@
     </w:lvl>
   </w:abstractNum>
   <w:num w:numId="1">
-    <w:abstractNumId w:val="0"/>
+    <w:abstractNumId w:val="1"/>
   </w:num>
   <w:num w:numId="2">
+    <w:abstractNumId w:val="3"/>
+  </w:num>
+  <w:num w:numId="3">
     <w:abstractNumId w:val="2"/>
   </w:num>
-  <w:num w:numId="3">
-    <w:abstractNumId w:val="1"/>
+  <w:num w:numId="4">
+    <w:abstractNumId w:val="0"/>
   </w:num>
 </w:numbering>
 </file>
@@ -5137,7 +9861,7 @@
   <w:style w:type="paragraph" w:default="1" w:styleId="a">
     <w:name w:val="Normal"/>
     <w:qFormat/>
-    <w:rsid w:val="001857AD"/>
+    <w:rsid w:val="00D6129F"/>
     <w:pPr>
       <w:widowControl w:val="0"/>
       <w:jc w:val="both"/>
@@ -5807,6 +10531,14 @@
 
 <file path=word/glossary/fontTable.xml><?xml version="1.0" encoding="utf-8"?>
 <w:fonts xmlns:mc="http://schemas.openxmlformats.org/markup-compatibility/2006" xmlns:r="http://schemas.openxmlformats.org/officeDocument/2006/relationships" xmlns:w="http://schemas.openxmlformats.org/wordprocessingml/2006/main" xmlns:w14="http://schemas.microsoft.com/office/word/2010/wordml" xmlns:w15="http://schemas.microsoft.com/office/word/2012/wordml" xmlns:w16cid="http://schemas.microsoft.com/office/word/2016/wordml/cid" xmlns:w16se="http://schemas.microsoft.com/office/word/2015/wordml/symex" mc:Ignorable="w14 w15 w16se w16cid">
+  <w:font w:name="等线">
+    <w:altName w:val="DengXian"/>
+    <w:panose1 w:val="02010600030101010101"/>
+    <w:charset w:val="86"/>
+    <w:family w:val="auto"/>
+    <w:pitch w:val="variable"/>
+    <w:sig w:usb0="A00002BF" w:usb1="38CF7CFA" w:usb2="00000016" w:usb3="00000000" w:csb0="0004000F" w:csb1="00000000"/>
+  </w:font>
   <w:font w:name="Times New Roman">
     <w:panose1 w:val="02020603050405020304"/>
     <w:charset w:val="00"/>
@@ -5820,14 +10552,6 @@
     <w:family w:val="swiss"/>
     <w:pitch w:val="variable"/>
     <w:sig w:usb0="80000287" w:usb1="2ACF3C50" w:usb2="00000016" w:usb3="00000000" w:csb0="0004001F" w:csb1="00000000"/>
-  </w:font>
-  <w:font w:name="等线">
-    <w:altName w:val="DengXian"/>
-    <w:panose1 w:val="02010600030101010101"/>
-    <w:charset w:val="86"/>
-    <w:family w:val="auto"/>
-    <w:pitch w:val="variable"/>
-    <w:sig w:usb0="A00002BF" w:usb1="38CF7CFA" w:usb2="00000016" w:usb3="00000000" w:csb0="0004000F" w:csb1="00000000"/>
   </w:font>
   <w:font w:name="等线 Light">
     <w:panose1 w:val="02010600030101010101"/>
@@ -5881,10 +10605,13 @@
   </w:compat>
   <w:rsids>
     <w:rsidRoot w:val="009A7496"/>
+    <w:rsid w:val="00005B4A"/>
     <w:rsid w:val="000A1477"/>
-    <w:rsid w:val="003219D8"/>
+    <w:rsid w:val="006E092B"/>
     <w:rsid w:val="00902628"/>
     <w:rsid w:val="009A7496"/>
+    <w:rsid w:val="00A43F60"/>
+    <w:rsid w:val="00E37285"/>
   </w:rsids>
   <m:mathPr>
     <m:mathFont m:val="Cambria Math"/>
